--- a/lecNote/04_DMBS/1113.2_Select문.docx
+++ b/lecNote/04_DMBS/1113.2_Select문.docx
@@ -1,6 +1,6 @@
 
 <file path=word/document.xml><?xml version="1.0" encoding="utf-8"?>
-<w:document xmlns:wpc="http://schemas.microsoft.com/office/word/2010/wordprocessingCanvas" xmlns:cx="http://schemas.microsoft.com/office/drawing/2014/chartex" xmlns:mc="http://schemas.openxmlformats.org/markup-compatibility/2006" xmlns:o="urn:schemas-microsoft-com:office:office" xmlns:r="http://schemas.openxmlformats.org/officeDocument/2006/relationships" xmlns:m="http://schemas.openxmlformats.org/officeDocument/2006/math" xmlns:v="urn:schemas-microsoft-com:vml" xmlns:wp14="http://schemas.microsoft.com/office/word/2010/wordprocessingDrawing" xmlns:wp="http://schemas.openxmlformats.org/drawingml/2006/wordprocessingDrawing" xmlns:w10="urn:schemas-microsoft-com:office:word" xmlns:w="http://schemas.openxmlformats.org/wordprocessingml/2006/main" xmlns:w14="http://schemas.microsoft.com/office/word/2010/wordml" xmlns:w15="http://schemas.microsoft.com/office/word/2012/wordml" xmlns:w16se="http://schemas.microsoft.com/office/word/2015/wordml/symex" xmlns:wpg="http://schemas.microsoft.com/office/word/2010/wordprocessingGroup" xmlns:wpi="http://schemas.microsoft.com/office/word/2010/wordprocessingInk" xmlns:wne="http://schemas.microsoft.com/office/word/2006/wordml" xmlns:wps="http://schemas.microsoft.com/office/word/2010/wordprocessingShape" mc:Ignorable="w14 w15 w16se wp14">
+<w:document xmlns:wpc="http://schemas.microsoft.com/office/word/2010/wordprocessingCanvas" xmlns:cx="http://schemas.microsoft.com/office/drawing/2014/chartex" xmlns:cx1="http://schemas.microsoft.com/office/drawing/2015/9/8/chartex" xmlns:cx2="http://schemas.microsoft.com/office/drawing/2015/10/21/chartex" xmlns:cx3="http://schemas.microsoft.com/office/drawing/2016/5/9/chartex" xmlns:cx4="http://schemas.microsoft.com/office/drawing/2016/5/10/chartex" xmlns:cx5="http://schemas.microsoft.com/office/drawing/2016/5/11/chartex" xmlns:cx6="http://schemas.microsoft.com/office/drawing/2016/5/12/chartex" xmlns:cx7="http://schemas.microsoft.com/office/drawing/2016/5/13/chartex" xmlns:cx8="http://schemas.microsoft.com/office/drawing/2016/5/14/chartex" xmlns:mc="http://schemas.openxmlformats.org/markup-compatibility/2006" xmlns:aink="http://schemas.microsoft.com/office/drawing/2016/ink" xmlns:am3d="http://schemas.microsoft.com/office/drawing/2017/model3d" xmlns:o="urn:schemas-microsoft-com:office:office" xmlns:oel="http://schemas.microsoft.com/office/2019/extlst" xmlns:r="http://schemas.openxmlformats.org/officeDocument/2006/relationships" xmlns:m="http://schemas.openxmlformats.org/officeDocument/2006/math" xmlns:v="urn:schemas-microsoft-com:vml" xmlns:wp14="http://schemas.microsoft.com/office/word/2010/wordprocessingDrawing" xmlns:wp="http://schemas.openxmlformats.org/drawingml/2006/wordprocessingDrawing" xmlns:w10="urn:schemas-microsoft-com:office:word" xmlns:w="http://schemas.openxmlformats.org/wordprocessingml/2006/main" xmlns:w14="http://schemas.microsoft.com/office/word/2010/wordml" xmlns:w15="http://schemas.microsoft.com/office/word/2012/wordml" xmlns:w16cex="http://schemas.microsoft.com/office/word/2018/wordml/cex" xmlns:w16cid="http://schemas.microsoft.com/office/word/2016/wordml/cid" xmlns:w16="http://schemas.microsoft.com/office/word/2018/wordml" xmlns:w16du="http://schemas.microsoft.com/office/word/2023/wordml/word16du" xmlns:w16sdtdh="http://schemas.microsoft.com/office/word/2020/wordml/sdtdatahash" xmlns:w16sdtfl="http://schemas.microsoft.com/office/word/2024/wordml/sdtformatlock" xmlns:w16se="http://schemas.microsoft.com/office/word/2015/wordml/symex" xmlns:wpg="http://schemas.microsoft.com/office/word/2010/wordprocessingGroup" xmlns:wpi="http://schemas.microsoft.com/office/word/2010/wordprocessingInk" xmlns:wne="http://schemas.microsoft.com/office/word/2006/wordml" xmlns:wps="http://schemas.microsoft.com/office/word/2010/wordprocessingShape" mc:Ignorable="w14 w15 w16se w16cid w16 w16cex w16sdtdh w16sdtfl w16du wp14">
   <w:body>
     <w:p>
       <w:pPr>
@@ -12,6 +12,7 @@
           <w:szCs w:val="36"/>
         </w:rPr>
       </w:pPr>
+      <w:proofErr w:type="gramStart"/>
       <w:r>
         <w:rPr>
           <w:rFonts w:ascii="HY헤드라인M" w:eastAsia="HY헤드라인M" w:hint="eastAsia"/>
@@ -28,8 +29,9 @@
           <w:sz w:val="36"/>
           <w:szCs w:val="36"/>
         </w:rPr>
-        <w:t xml:space="preserve">II </w:t>
-      </w:r>
+        <w:t>II</w:t>
+      </w:r>
+      <w:proofErr w:type="gramEnd"/>
       <w:r>
         <w:rPr>
           <w:rFonts w:ascii="HY헤드라인M" w:eastAsia="HY헤드라인M" w:hint="eastAsia"/>
@@ -37,7 +39,7 @@
           <w:sz w:val="36"/>
           <w:szCs w:val="36"/>
         </w:rPr>
-        <w:t>]</w:t>
+        <w:t xml:space="preserve"> </w:t>
       </w:r>
       <w:r>
         <w:rPr>
@@ -46,7 +48,7 @@
           <w:sz w:val="36"/>
           <w:szCs w:val="36"/>
         </w:rPr>
-        <w:t xml:space="preserve"> </w:t>
+        <w:t>]</w:t>
       </w:r>
       <w:r>
         <w:rPr>
@@ -55,7 +57,7 @@
           <w:sz w:val="36"/>
           <w:szCs w:val="36"/>
         </w:rPr>
-        <w:t xml:space="preserve">Select문 </w:t>
+        <w:t xml:space="preserve"> </w:t>
       </w:r>
       <w:r>
         <w:rPr>
@@ -64,8 +66,28 @@
           <w:sz w:val="36"/>
           <w:szCs w:val="36"/>
         </w:rPr>
-        <w:t>가장 많이 쓰이는 DML(데이터 조작 언어) 질의어</w:t>
-      </w:r>
+        <w:t xml:space="preserve">Select문 </w:t>
+      </w:r>
+      <w:r>
+        <w:rPr>
+          <w:rFonts w:ascii="HY헤드라인M" w:eastAsia="HY헤드라인M" w:hint="eastAsia"/>
+          <w:b/>
+          <w:sz w:val="36"/>
+          <w:szCs w:val="36"/>
+        </w:rPr>
+        <w:t xml:space="preserve">가장 많이 쓰이는 DML(데이터 조작 언어) </w:t>
+      </w:r>
+      <w:proofErr w:type="spellStart"/>
+      <w:r>
+        <w:rPr>
+          <w:rFonts w:ascii="HY헤드라인M" w:eastAsia="HY헤드라인M" w:hint="eastAsia"/>
+          <w:b/>
+          <w:sz w:val="36"/>
+          <w:szCs w:val="36"/>
+        </w:rPr>
+        <w:t>질의어</w:t>
+      </w:r>
+      <w:proofErr w:type="spellEnd"/>
     </w:p>
     <w:p>
       <w:pPr>
@@ -121,8 +143,19 @@
           <w:color w:val="984806" w:themeColor="accent6" w:themeShade="80"/>
           <w:sz w:val="28"/>
         </w:rPr>
-        <w:t>FROM 데이블명</w:t>
-      </w:r>
+        <w:t xml:space="preserve">FROM </w:t>
+      </w:r>
+      <w:proofErr w:type="spellStart"/>
+      <w:r>
+        <w:rPr>
+          <w:rFonts w:ascii="굴림체" w:eastAsia="굴림체" w:hAnsi="굴림체" w:cs="굴림체" w:hint="eastAsia"/>
+          <w:b/>
+          <w:color w:val="984806" w:themeColor="accent6" w:themeShade="80"/>
+          <w:sz w:val="28"/>
+        </w:rPr>
+        <w:t>데이블명</w:t>
+      </w:r>
+      <w:proofErr w:type="spellEnd"/>
     </w:p>
     <w:p>
       <w:pPr>
@@ -165,8 +198,19 @@
           <w:color w:val="984806" w:themeColor="accent6" w:themeShade="80"/>
           <w:sz w:val="28"/>
         </w:rPr>
-        <w:t>[ORDER BY {column, expression} [ASC|DESC]] ;</w:t>
-      </w:r>
+        <w:t>[ORDER BY {column, expression} [ASC|DESC]</w:t>
+      </w:r>
+      <w:proofErr w:type="gramStart"/>
+      <w:r>
+        <w:rPr>
+          <w:rFonts w:ascii="굴림체" w:eastAsia="굴림체" w:hAnsi="굴림체" w:cs="굴림체" w:hint="eastAsia"/>
+          <w:b/>
+          <w:color w:val="984806" w:themeColor="accent6" w:themeShade="80"/>
+          <w:sz w:val="28"/>
+        </w:rPr>
+        <w:t>] ;</w:t>
+      </w:r>
+      <w:proofErr w:type="gramEnd"/>
     </w:p>
     <w:p>
       <w:pPr>
@@ -192,13 +236,23 @@
           <w:sz w:val="22"/>
         </w:rPr>
       </w:pPr>
+      <w:proofErr w:type="gramStart"/>
       <w:r>
         <w:rPr>
           <w:rFonts w:ascii="굴림체" w:eastAsia="굴림체" w:hAnsi="굴림체" w:cs="굴림체" w:hint="eastAsia"/>
           <w:b/>
           <w:sz w:val="22"/>
         </w:rPr>
-        <w:t>SELECT : 원하는 컬럼 선택</w:t>
+        <w:t>SELECT :</w:t>
+      </w:r>
+      <w:proofErr w:type="gramEnd"/>
+      <w:r>
+        <w:rPr>
+          <w:rFonts w:ascii="굴림체" w:eastAsia="굴림체" w:hAnsi="굴림체" w:cs="굴림체" w:hint="eastAsia"/>
+          <w:b/>
+          <w:sz w:val="22"/>
+        </w:rPr>
+        <w:t xml:space="preserve"> 원하는 컬럼 선택</w:t>
       </w:r>
     </w:p>
     <w:p>
@@ -307,13 +361,23 @@
           <w:sz w:val="22"/>
         </w:rPr>
       </w:pPr>
+      <w:proofErr w:type="gramStart"/>
       <w:r>
         <w:rPr>
           <w:rFonts w:ascii="굴림체" w:eastAsia="굴림체" w:hAnsi="굴림체" w:cs="굴림체" w:hint="eastAsia"/>
           <w:b/>
           <w:sz w:val="22"/>
         </w:rPr>
-        <w:t>FROM  : 원하는 데이터가 저장된 테이블 명을 기술</w:t>
+        <w:t>FROM  :</w:t>
+      </w:r>
+      <w:proofErr w:type="gramEnd"/>
+      <w:r>
+        <w:rPr>
+          <w:rFonts w:ascii="굴림체" w:eastAsia="굴림체" w:hAnsi="굴림체" w:cs="굴림체" w:hint="eastAsia"/>
+          <w:b/>
+          <w:sz w:val="22"/>
+        </w:rPr>
+        <w:t xml:space="preserve"> 원하는 데이터가 저장된 테이블 명을 기술</w:t>
       </w:r>
     </w:p>
     <w:p>
@@ -327,13 +391,23 @@
           <w:sz w:val="22"/>
         </w:rPr>
       </w:pPr>
+      <w:proofErr w:type="gramStart"/>
       <w:r>
         <w:rPr>
           <w:rFonts w:ascii="굴림체" w:eastAsia="굴림체" w:hAnsi="굴림체" w:cs="굴림체" w:hint="eastAsia"/>
           <w:b/>
           <w:sz w:val="22"/>
         </w:rPr>
-        <w:t>WHERE : 조회되는 행을 제한하기 위한 조건 추가</w:t>
+        <w:t>WHERE :</w:t>
+      </w:r>
+      <w:proofErr w:type="gramEnd"/>
+      <w:r>
+        <w:rPr>
+          <w:rFonts w:ascii="굴림체" w:eastAsia="굴림체" w:hAnsi="굴림체" w:cs="굴림체" w:hint="eastAsia"/>
+          <w:b/>
+          <w:sz w:val="22"/>
+        </w:rPr>
+        <w:t xml:space="preserve"> 조회되는 행을 제한하기 위한 조건 추가</w:t>
       </w:r>
     </w:p>
     <w:p>
@@ -347,13 +421,23 @@
           <w:sz w:val="22"/>
         </w:rPr>
       </w:pPr>
+      <w:proofErr w:type="gramStart"/>
       <w:r>
         <w:rPr>
           <w:rFonts w:ascii="굴림체" w:eastAsia="굴림체" w:hAnsi="굴림체" w:cs="굴림체" w:hint="eastAsia"/>
           <w:b/>
           <w:sz w:val="22"/>
         </w:rPr>
-        <w:t>condition : column, 표현식, 상수 및 비교연산자</w:t>
+        <w:t>condition :</w:t>
+      </w:r>
+      <w:proofErr w:type="gramEnd"/>
+      <w:r>
+        <w:rPr>
+          <w:rFonts w:ascii="굴림체" w:eastAsia="굴림체" w:hAnsi="굴림체" w:cs="굴림체" w:hint="eastAsia"/>
+          <w:b/>
+          <w:sz w:val="22"/>
+        </w:rPr>
+        <w:t xml:space="preserve"> column, 표현식, 상수 및 비교연산자</w:t>
       </w:r>
     </w:p>
     <w:p>
@@ -373,7 +457,43 @@
           <w:b/>
           <w:sz w:val="22"/>
         </w:rPr>
-        <w:t>ORDER BY:정렬을 위한 옵션 (ASC :오름차순이며 default, DECS 내림차순)</w:t>
+        <w:t xml:space="preserve">ORDER </w:t>
+      </w:r>
+      <w:proofErr w:type="gramStart"/>
+      <w:r>
+        <w:rPr>
+          <w:rFonts w:ascii="굴림체" w:eastAsia="굴림체" w:hAnsi="굴림체" w:cs="굴림체" w:hint="eastAsia"/>
+          <w:b/>
+          <w:sz w:val="22"/>
+        </w:rPr>
+        <w:t>BY:정렬을</w:t>
+      </w:r>
+      <w:proofErr w:type="gramEnd"/>
+      <w:r>
+        <w:rPr>
+          <w:rFonts w:ascii="굴림체" w:eastAsia="굴림체" w:hAnsi="굴림체" w:cs="굴림체" w:hint="eastAsia"/>
+          <w:b/>
+          <w:sz w:val="22"/>
+        </w:rPr>
+        <w:t xml:space="preserve"> 위한 옵션 (</w:t>
+      </w:r>
+      <w:proofErr w:type="gramStart"/>
+      <w:r>
+        <w:rPr>
+          <w:rFonts w:ascii="굴림체" w:eastAsia="굴림체" w:hAnsi="굴림체" w:cs="굴림체" w:hint="eastAsia"/>
+          <w:b/>
+          <w:sz w:val="22"/>
+        </w:rPr>
+        <w:t>ASC :오름차순이며</w:t>
+      </w:r>
+      <w:proofErr w:type="gramEnd"/>
+      <w:r>
+        <w:rPr>
+          <w:rFonts w:ascii="굴림체" w:eastAsia="굴림체" w:hAnsi="굴림체" w:cs="굴림체" w:hint="eastAsia"/>
+          <w:b/>
+          <w:sz w:val="22"/>
+        </w:rPr>
+        <w:t xml:space="preserve"> default, DECS 내림차순)</w:t>
       </w:r>
     </w:p>
     <w:p>
@@ -441,7 +561,15 @@
         <w:ind w:leftChars="0"/>
       </w:pPr>
       <w:r>
-        <w:t>절은 보통 읽고 편집하기 쉽게 줄을 나누도록 합니다.(권장)</w:t>
+        <w:t xml:space="preserve">절은 보통 읽고 편집하기 쉽게 줄을 나누도록 </w:t>
+      </w:r>
+      <w:proofErr w:type="gramStart"/>
+      <w:r>
+        <w:t>합니다.(</w:t>
+      </w:r>
+      <w:proofErr w:type="gramEnd"/>
+      <w:r>
+        <w:t>권장)</w:t>
       </w:r>
     </w:p>
     <w:p>
@@ -455,7 +583,15 @@
         <w:ind w:leftChars="0"/>
       </w:pPr>
       <w:r>
-        <w:t>탭과 줄 넣기(들여쓰기)는 코드를 보다 읽기 쉽게 하기 위해 사용됩니다.(권장)</w:t>
+        <w:t xml:space="preserve">탭과 줄 넣기(들여쓰기)는 코드를 보다 읽기 쉽게 하기 위해 </w:t>
+      </w:r>
+      <w:proofErr w:type="gramStart"/>
+      <w:r>
+        <w:t>사용됩니다.(</w:t>
+      </w:r>
+      <w:proofErr w:type="gramEnd"/>
+      <w:r>
+        <w:t>권장)</w:t>
       </w:r>
     </w:p>
     <w:p>
@@ -486,8 +622,16 @@
         <w:rPr>
           <w:rFonts w:hint="eastAsia"/>
         </w:rPr>
-        <w:t>명령어의 끝은 ;</w:t>
-      </w:r>
+        <w:t xml:space="preserve">명령어의 </w:t>
+      </w:r>
+      <w:proofErr w:type="gramStart"/>
+      <w:r>
+        <w:rPr>
+          <w:rFonts w:hint="eastAsia"/>
+        </w:rPr>
+        <w:t>끝은 ;</w:t>
+      </w:r>
+      <w:proofErr w:type="gramEnd"/>
     </w:p>
     <w:p>
       <w:pPr>
@@ -537,7 +681,15 @@
         <w:ind w:leftChars="0"/>
       </w:pPr>
       <w:r>
-        <w:t>SELECT * FROM TAB; --scott이 소유하고 있는 table을 전부 보여줌</w:t>
+        <w:t>SELECT * FROM TAB; --</w:t>
+      </w:r>
+      <w:proofErr w:type="spellStart"/>
+      <w:r>
+        <w:t>scott</w:t>
+      </w:r>
+      <w:proofErr w:type="spellEnd"/>
+      <w:r>
+        <w:t>이 소유하고 있는 table을 전부 보여줌</w:t>
       </w:r>
     </w:p>
     <w:p>
@@ -550,11 +702,19 @@
         <w:spacing w:after="0" w:line="240" w:lineRule="auto"/>
         <w:ind w:leftChars="0"/>
       </w:pPr>
-      <w:r>
-        <w:rPr>
-          <w:rFonts w:hint="eastAsia"/>
-        </w:rPr>
-        <w:t>scott(사용자)가 소유한 테이블</w:t>
+      <w:proofErr w:type="spellStart"/>
+      <w:r>
+        <w:rPr>
+          <w:rFonts w:hint="eastAsia"/>
+        </w:rPr>
+        <w:t>scott</w:t>
+      </w:r>
+      <w:proofErr w:type="spellEnd"/>
+      <w:r>
+        <w:rPr>
+          <w:rFonts w:hint="eastAsia"/>
+        </w:rPr>
+        <w:t>(사용자)가 소유한 테이블</w:t>
       </w:r>
     </w:p>
     <w:p>
@@ -591,7 +751,11 @@
         <w:ind w:leftChars="0"/>
       </w:pPr>
       <w:r>
-        <w:t>DESC dept</w:t>
+        <w:t xml:space="preserve">DESC </w:t>
+      </w:r>
+      <w:proofErr w:type="gramStart"/>
+      <w:r>
+        <w:t>dept</w:t>
       </w:r>
       <w:r>
         <w:rPr>
@@ -603,7 +767,14 @@
         <w:rPr>
           <w:rFonts w:hint="eastAsia"/>
         </w:rPr>
-        <w:t xml:space="preserve">          -- dept테이블의 구조보기</w:t>
+        <w:t xml:space="preserve">   </w:t>
+      </w:r>
+      <w:proofErr w:type="gramEnd"/>
+      <w:r>
+        <w:rPr>
+          <w:rFonts w:hint="eastAsia"/>
+        </w:rPr>
+        <w:t xml:space="preserve">       -- dept테이블의 구조보기</w:t>
       </w:r>
     </w:p>
     <w:p>
@@ -620,7 +791,21 @@
         <w:rPr>
           <w:rFonts w:hint="eastAsia"/>
         </w:rPr>
-        <w:t>not null : null값이 있으면 안 된다.</w:t>
+        <w:t xml:space="preserve">not </w:t>
+      </w:r>
+      <w:proofErr w:type="gramStart"/>
+      <w:r>
+        <w:rPr>
+          <w:rFonts w:hint="eastAsia"/>
+        </w:rPr>
+        <w:t>null :</w:t>
+      </w:r>
+      <w:proofErr w:type="gramEnd"/>
+      <w:r>
+        <w:rPr>
+          <w:rFonts w:hint="eastAsia"/>
+        </w:rPr>
+        <w:t xml:space="preserve"> null값이 있으면 안 된다.</w:t>
       </w:r>
     </w:p>
     <w:p>
@@ -637,7 +822,21 @@
         <w:rPr>
           <w:rFonts w:hint="eastAsia"/>
         </w:rPr>
-        <w:t>number(4) : 부서코드는 정수 4자리</w:t>
+        <w:t>number(4</w:t>
+      </w:r>
+      <w:proofErr w:type="gramStart"/>
+      <w:r>
+        <w:rPr>
+          <w:rFonts w:hint="eastAsia"/>
+        </w:rPr>
+        <w:t>) :</w:t>
+      </w:r>
+      <w:proofErr w:type="gramEnd"/>
+      <w:r>
+        <w:rPr>
+          <w:rFonts w:hint="eastAsia"/>
+        </w:rPr>
+        <w:t xml:space="preserve"> 부서코드는 정수 4자리</w:t>
       </w:r>
     </w:p>
     <w:p>
@@ -654,7 +853,35 @@
         <w:rPr>
           <w:rFonts w:hint="eastAsia"/>
         </w:rPr>
-        <w:t>number(7,2) ; 총자리수 7자리 중 소수점 이하는 2자리</w:t>
+        <w:t>number(7,2</w:t>
+      </w:r>
+      <w:proofErr w:type="gramStart"/>
+      <w:r>
+        <w:rPr>
+          <w:rFonts w:hint="eastAsia"/>
+        </w:rPr>
+        <w:t>) ;</w:t>
+      </w:r>
+      <w:proofErr w:type="gramEnd"/>
+      <w:r>
+        <w:rPr>
+          <w:rFonts w:hint="eastAsia"/>
+        </w:rPr>
+        <w:t xml:space="preserve"> </w:t>
+      </w:r>
+      <w:proofErr w:type="spellStart"/>
+      <w:r>
+        <w:rPr>
+          <w:rFonts w:hint="eastAsia"/>
+        </w:rPr>
+        <w:t>총자리수</w:t>
+      </w:r>
+      <w:proofErr w:type="spellEnd"/>
+      <w:r>
+        <w:rPr>
+          <w:rFonts w:hint="eastAsia"/>
+        </w:rPr>
+        <w:t xml:space="preserve"> 7자리 중 소수점 이하는 2자리</w:t>
       </w:r>
     </w:p>
     <w:p>
@@ -682,7 +909,31 @@
         <w:ind w:leftChars="0"/>
       </w:pPr>
       <w:r>
-        <w:t>SELECT empno, ename, sal, job FROM emp;</w:t>
+        <w:t xml:space="preserve">SELECT </w:t>
+      </w:r>
+      <w:proofErr w:type="spellStart"/>
+      <w:r>
+        <w:t>empno</w:t>
+      </w:r>
+      <w:proofErr w:type="spellEnd"/>
+      <w:r>
+        <w:t xml:space="preserve">, </w:t>
+      </w:r>
+      <w:proofErr w:type="spellStart"/>
+      <w:r>
+        <w:t>ename</w:t>
+      </w:r>
+      <w:proofErr w:type="spellEnd"/>
+      <w:r>
+        <w:t xml:space="preserve">, </w:t>
+      </w:r>
+      <w:proofErr w:type="spellStart"/>
+      <w:r>
+        <w:t>sal</w:t>
+      </w:r>
+      <w:proofErr w:type="spellEnd"/>
+      <w:r>
+        <w:t>, job FROM emp;</w:t>
       </w:r>
     </w:p>
     <w:p>
@@ -696,7 +947,23 @@
         <w:ind w:leftChars="0"/>
       </w:pPr>
       <w:r>
-        <w:t>SELECT empno AS "사번", ename AS "</w:t>
+        <w:t xml:space="preserve">SELECT </w:t>
+      </w:r>
+      <w:proofErr w:type="spellStart"/>
+      <w:r>
+        <w:t>empno</w:t>
+      </w:r>
+      <w:proofErr w:type="spellEnd"/>
+      <w:r>
+        <w:t xml:space="preserve"> AS "사번", </w:t>
+      </w:r>
+      <w:proofErr w:type="spellStart"/>
+      <w:r>
+        <w:t>ename</w:t>
+      </w:r>
+      <w:proofErr w:type="spellEnd"/>
+      <w:r>
+        <w:t xml:space="preserve"> AS "</w:t>
       </w:r>
       <w:r>
         <w:rPr>
@@ -725,7 +992,23 @@
         <w:ind w:leftChars="0"/>
       </w:pPr>
       <w:r>
-        <w:t>SELECT empno 사번, ename 이름, job 직업 FROM emp;</w:t>
+        <w:t xml:space="preserve">SELECT </w:t>
+      </w:r>
+      <w:proofErr w:type="spellStart"/>
+      <w:r>
+        <w:t>empno</w:t>
+      </w:r>
+      <w:proofErr w:type="spellEnd"/>
+      <w:r>
+        <w:t xml:space="preserve"> 사번, </w:t>
+      </w:r>
+      <w:proofErr w:type="spellStart"/>
+      <w:r>
+        <w:t>ename</w:t>
+      </w:r>
+      <w:proofErr w:type="spellEnd"/>
+      <w:r>
+        <w:t xml:space="preserve"> 이름, job 직업 FROM emp;</w:t>
       </w:r>
     </w:p>
     <w:p>
@@ -739,7 +1022,23 @@
         <w:ind w:leftChars="0"/>
       </w:pPr>
       <w:r>
-        <w:t>SELECT empno AS NO, ename AS NAME, job FROM emp;</w:t>
+        <w:t xml:space="preserve">SELECT </w:t>
+      </w:r>
+      <w:proofErr w:type="spellStart"/>
+      <w:r>
+        <w:t>empno</w:t>
+      </w:r>
+      <w:proofErr w:type="spellEnd"/>
+      <w:r>
+        <w:t xml:space="preserve"> AS NO, </w:t>
+      </w:r>
+      <w:proofErr w:type="spellStart"/>
+      <w:r>
+        <w:t>ename</w:t>
+      </w:r>
+      <w:proofErr w:type="spellEnd"/>
+      <w:r>
+        <w:t xml:space="preserve"> AS NAME, job FROM emp;</w:t>
       </w:r>
     </w:p>
     <w:p>
@@ -753,7 +1052,23 @@
         <w:ind w:leftChars="0"/>
       </w:pPr>
       <w:r>
-        <w:t>SELECT empno, ename, job FROM emp;</w:t>
+        <w:t xml:space="preserve">SELECT </w:t>
+      </w:r>
+      <w:proofErr w:type="spellStart"/>
+      <w:r>
+        <w:t>empno</w:t>
+      </w:r>
+      <w:proofErr w:type="spellEnd"/>
+      <w:r>
+        <w:t xml:space="preserve">, </w:t>
+      </w:r>
+      <w:proofErr w:type="spellStart"/>
+      <w:r>
+        <w:t>ename</w:t>
+      </w:r>
+      <w:proofErr w:type="spellEnd"/>
+      <w:r>
+        <w:t>, job FROM emp;</w:t>
       </w:r>
     </w:p>
     <w:p>
@@ -770,13 +1085,69 @@
         <w:rPr>
           <w:rFonts w:hint="eastAsia"/>
         </w:rPr>
-        <w:t>WHERE 조건과 비교연산자</w:t>
-      </w:r>
-      <w:r>
-        <w:rPr>
-          <w:rFonts w:hint="eastAsia"/>
-        </w:rPr>
-        <w:t xml:space="preserve"> : 같다(=), 크거나같다(&gt;=) 작거나같다(&lt;=) 다르다(&lt;&gt; ^= !=)</w:t>
+        <w:t xml:space="preserve">WHERE 조건과 </w:t>
+      </w:r>
+      <w:proofErr w:type="gramStart"/>
+      <w:r>
+        <w:rPr>
+          <w:rFonts w:hint="eastAsia"/>
+        </w:rPr>
+        <w:t>비교연산자</w:t>
+      </w:r>
+      <w:r>
+        <w:rPr>
+          <w:rFonts w:hint="eastAsia"/>
+        </w:rPr>
+        <w:t xml:space="preserve"> :</w:t>
+      </w:r>
+      <w:proofErr w:type="gramEnd"/>
+      <w:r>
+        <w:rPr>
+          <w:rFonts w:hint="eastAsia"/>
+        </w:rPr>
+        <w:t xml:space="preserve"> 같다(=), </w:t>
+      </w:r>
+      <w:proofErr w:type="spellStart"/>
+      <w:r>
+        <w:rPr>
+          <w:rFonts w:hint="eastAsia"/>
+        </w:rPr>
+        <w:t>크거나같다</w:t>
+      </w:r>
+      <w:proofErr w:type="spellEnd"/>
+      <w:r>
+        <w:rPr>
+          <w:rFonts w:hint="eastAsia"/>
+        </w:rPr>
+        <w:t xml:space="preserve">(&gt;=) </w:t>
+      </w:r>
+      <w:proofErr w:type="spellStart"/>
+      <w:r>
+        <w:rPr>
+          <w:rFonts w:hint="eastAsia"/>
+        </w:rPr>
+        <w:t>작거나같다</w:t>
+      </w:r>
+      <w:proofErr w:type="spellEnd"/>
+      <w:r>
+        <w:rPr>
+          <w:rFonts w:hint="eastAsia"/>
+        </w:rPr>
+        <w:t>(&lt;=) 다르다(&lt;&gt; ^</w:t>
+      </w:r>
+      <w:proofErr w:type="gramStart"/>
+      <w:r>
+        <w:rPr>
+          <w:rFonts w:hint="eastAsia"/>
+        </w:rPr>
+        <w:t>= !</w:t>
+      </w:r>
+      <w:proofErr w:type="gramEnd"/>
+      <w:r>
+        <w:rPr>
+          <w:rFonts w:hint="eastAsia"/>
+        </w:rPr>
+        <w:t>=)</w:t>
       </w:r>
     </w:p>
     <w:p>
@@ -810,7 +1181,39 @@
         <w:ind w:leftChars="0"/>
       </w:pPr>
       <w:r>
-        <w:t>SELECT empno, ename, sal FROM emp WHERE sal &lt;&gt; 3000;</w:t>
+        <w:t xml:space="preserve">SELECT </w:t>
+      </w:r>
+      <w:proofErr w:type="spellStart"/>
+      <w:r>
+        <w:t>empno</w:t>
+      </w:r>
+      <w:proofErr w:type="spellEnd"/>
+      <w:r>
+        <w:t xml:space="preserve">, </w:t>
+      </w:r>
+      <w:proofErr w:type="spellStart"/>
+      <w:r>
+        <w:t>ename</w:t>
+      </w:r>
+      <w:proofErr w:type="spellEnd"/>
+      <w:r>
+        <w:t xml:space="preserve">, </w:t>
+      </w:r>
+      <w:proofErr w:type="spellStart"/>
+      <w:r>
+        <w:t>sal</w:t>
+      </w:r>
+      <w:proofErr w:type="spellEnd"/>
+      <w:r>
+        <w:t xml:space="preserve"> FROM emp WHERE </w:t>
+      </w:r>
+      <w:proofErr w:type="spellStart"/>
+      <w:r>
+        <w:t>sal</w:t>
+      </w:r>
+      <w:proofErr w:type="spellEnd"/>
+      <w:r>
+        <w:t xml:space="preserve"> &lt;&gt; 3000;</w:t>
       </w:r>
     </w:p>
     <w:p>
@@ -825,7 +1228,44 @@
       </w:pPr>
       <w:r>
         <w:lastRenderedPageBreak/>
-        <w:t>SELECT empno, ename, sal FROM emp WHERE sal != 3000;</w:t>
+        <w:t xml:space="preserve">SELECT </w:t>
+      </w:r>
+      <w:proofErr w:type="spellStart"/>
+      <w:r>
+        <w:t>empno</w:t>
+      </w:r>
+      <w:proofErr w:type="spellEnd"/>
+      <w:r>
+        <w:t xml:space="preserve">, </w:t>
+      </w:r>
+      <w:proofErr w:type="spellStart"/>
+      <w:r>
+        <w:t>ename</w:t>
+      </w:r>
+      <w:proofErr w:type="spellEnd"/>
+      <w:r>
+        <w:t xml:space="preserve">, </w:t>
+      </w:r>
+      <w:proofErr w:type="spellStart"/>
+      <w:r>
+        <w:t>sal</w:t>
+      </w:r>
+      <w:proofErr w:type="spellEnd"/>
+      <w:r>
+        <w:t xml:space="preserve"> FROM emp WHERE </w:t>
+      </w:r>
+      <w:proofErr w:type="spellStart"/>
+      <w:proofErr w:type="gramStart"/>
+      <w:r>
+        <w:t>sal</w:t>
+      </w:r>
+      <w:proofErr w:type="spellEnd"/>
+      <w:r>
+        <w:t xml:space="preserve"> !</w:t>
+      </w:r>
+      <w:proofErr w:type="gramEnd"/>
+      <w:r>
+        <w:t>= 3000;</w:t>
       </w:r>
     </w:p>
     <w:p>
@@ -839,7 +1279,39 @@
         <w:ind w:leftChars="0"/>
       </w:pPr>
       <w:r>
-        <w:t>SELECT empno, ename, sal FROM emp WHERE sal ^= 3000;</w:t>
+        <w:t xml:space="preserve">SELECT </w:t>
+      </w:r>
+      <w:proofErr w:type="spellStart"/>
+      <w:r>
+        <w:t>empno</w:t>
+      </w:r>
+      <w:proofErr w:type="spellEnd"/>
+      <w:r>
+        <w:t xml:space="preserve">, </w:t>
+      </w:r>
+      <w:proofErr w:type="spellStart"/>
+      <w:r>
+        <w:t>ename</w:t>
+      </w:r>
+      <w:proofErr w:type="spellEnd"/>
+      <w:r>
+        <w:t xml:space="preserve">, </w:t>
+      </w:r>
+      <w:proofErr w:type="spellStart"/>
+      <w:r>
+        <w:t>sal</w:t>
+      </w:r>
+      <w:proofErr w:type="spellEnd"/>
+      <w:r>
+        <w:t xml:space="preserve"> FROM emp WHERE </w:t>
+      </w:r>
+      <w:proofErr w:type="spellStart"/>
+      <w:r>
+        <w:t>sal</w:t>
+      </w:r>
+      <w:proofErr w:type="spellEnd"/>
+      <w:r>
+        <w:t xml:space="preserve"> ^= 3000;</w:t>
       </w:r>
     </w:p>
     <w:p>
@@ -853,7 +1325,23 @@
         <w:ind w:leftChars="0"/>
       </w:pPr>
       <w:r>
-        <w:t>&lt;&gt;, !=, ^= 모두 다르다를 의미</w:t>
+        <w:t>&lt;&gt;</w:t>
+      </w:r>
+      <w:proofErr w:type="gramStart"/>
+      <w:r>
+        <w:t>, !</w:t>
+      </w:r>
+      <w:proofErr w:type="gramEnd"/>
+      <w:r>
+        <w:t xml:space="preserve">=, ^= 모두 </w:t>
+      </w:r>
+      <w:proofErr w:type="spellStart"/>
+      <w:r>
+        <w:t>다르다를</w:t>
+      </w:r>
+      <w:proofErr w:type="spellEnd"/>
+      <w:r>
+        <w:t xml:space="preserve"> 의미</w:t>
       </w:r>
     </w:p>
     <w:p>
@@ -867,7 +1355,15 @@
         <w:ind w:leftChars="0"/>
       </w:pPr>
       <w:r>
-        <w:t>SELECT * FROM emp WHERE deptno=10;</w:t>
+        <w:t xml:space="preserve">SELECT * FROM emp WHERE </w:t>
+      </w:r>
+      <w:proofErr w:type="spellStart"/>
+      <w:r>
+        <w:t>deptno</w:t>
+      </w:r>
+      <w:proofErr w:type="spellEnd"/>
+      <w:r>
+        <w:t>=10;</w:t>
       </w:r>
     </w:p>
     <w:p>
@@ -881,7 +1377,15 @@
         <w:ind w:leftChars="0"/>
       </w:pPr>
       <w:r>
-        <w:t>SELECT EMPNO, ENAME, SAL FORM emp WHERE ename=’FORD’;</w:t>
+        <w:t xml:space="preserve">SELECT EMPNO, ENAME, SAL FORM emp WHERE </w:t>
+      </w:r>
+      <w:proofErr w:type="spellStart"/>
+      <w:r>
+        <w:t>ename</w:t>
+      </w:r>
+      <w:proofErr w:type="spellEnd"/>
+      <w:r>
+        <w:t>=’FORD’;</w:t>
       </w:r>
     </w:p>
     <w:p>
@@ -923,8 +1427,21 @@
         <w:ind w:leftChars="0"/>
       </w:pPr>
       <w:r>
-        <w:t>SELECT * FROM emp WHERE sal&gt;=2000 AND SAL&lt;3000; -- 2000대 sal</w:t>
-      </w:r>
+        <w:t xml:space="preserve">SELECT * FROM emp WHERE </w:t>
+      </w:r>
+      <w:proofErr w:type="spellStart"/>
+      <w:r>
+        <w:t>sal</w:t>
+      </w:r>
+      <w:proofErr w:type="spellEnd"/>
+      <w:r>
+        <w:t xml:space="preserve">&gt;=2000 AND SAL&lt;3000; -- 2000대 </w:t>
+      </w:r>
+      <w:proofErr w:type="spellStart"/>
+      <w:r>
+        <w:t>sal</w:t>
+      </w:r>
+      <w:proofErr w:type="spellEnd"/>
     </w:p>
     <w:p>
       <w:pPr>
@@ -937,7 +1454,15 @@
         <w:ind w:leftChars="0"/>
       </w:pPr>
       <w:r>
-        <w:t>SELECT * FROM emp WHERE hiredate &lt;= ‘82/01/01’;</w:t>
+        <w:t xml:space="preserve">SELECT * FROM emp WHERE </w:t>
+      </w:r>
+      <w:proofErr w:type="spellStart"/>
+      <w:r>
+        <w:t>hiredate</w:t>
+      </w:r>
+      <w:proofErr w:type="spellEnd"/>
+      <w:r>
+        <w:t xml:space="preserve"> &lt;= ‘82/01/01’;</w:t>
       </w:r>
     </w:p>
     <w:p>
@@ -990,11 +1515,19 @@
         <w:spacing w:after="0" w:line="240" w:lineRule="auto"/>
         <w:ind w:leftChars="0"/>
       </w:pPr>
-      <w:r>
-        <w:rPr>
-          <w:rFonts w:hint="eastAsia"/>
-        </w:rPr>
-        <w:t>날짜포맷은 반드시 다음과 같다는 전제를 한다</w:t>
+      <w:proofErr w:type="spellStart"/>
+      <w:r>
+        <w:rPr>
+          <w:rFonts w:hint="eastAsia"/>
+        </w:rPr>
+        <w:t>날짜포맷은</w:t>
+      </w:r>
+      <w:proofErr w:type="spellEnd"/>
+      <w:r>
+        <w:rPr>
+          <w:rFonts w:hint="eastAsia"/>
+        </w:rPr>
+        <w:t xml:space="preserve"> 반드시 다음과 같다는 전제를 한다</w:t>
       </w:r>
     </w:p>
     <w:p>
@@ -1060,7 +1593,15 @@
         <w:ind w:leftChars="0"/>
       </w:pPr>
       <w:r>
-        <w:t xml:space="preserve">SELECT * FROM emp WHERE deptno=10 </w:t>
+        <w:t xml:space="preserve">SELECT * FROM emp WHERE </w:t>
+      </w:r>
+      <w:proofErr w:type="spellStart"/>
+      <w:r>
+        <w:t>deptno</w:t>
+      </w:r>
+      <w:proofErr w:type="spellEnd"/>
+      <w:r>
+        <w:t xml:space="preserve">=10 </w:t>
       </w:r>
       <w:r>
         <w:rPr>
@@ -1083,7 +1624,15 @@
         <w:ind w:leftChars="0"/>
       </w:pPr>
       <w:r>
-        <w:t xml:space="preserve">SELECT * FROM WHERE deptno=10 </w:t>
+        <w:t xml:space="preserve">SELECT * FROM WHERE </w:t>
+      </w:r>
+      <w:proofErr w:type="spellStart"/>
+      <w:r>
+        <w:t>deptno</w:t>
+      </w:r>
+      <w:proofErr w:type="spellEnd"/>
+      <w:r>
+        <w:t xml:space="preserve">=10 </w:t>
       </w:r>
       <w:r>
         <w:rPr>
@@ -1115,7 +1664,15 @@
         <w:t>NOT</w:t>
       </w:r>
       <w:r>
-        <w:t xml:space="preserve"> deptno = 10; </w:t>
+        <w:t xml:space="preserve"> </w:t>
+      </w:r>
+      <w:proofErr w:type="spellStart"/>
+      <w:r>
+        <w:t>deptno</w:t>
+      </w:r>
+      <w:proofErr w:type="spellEnd"/>
+      <w:r>
+        <w:t xml:space="preserve"> = 10; </w:t>
       </w:r>
     </w:p>
     <w:p>
@@ -1129,7 +1686,15 @@
         <w:ind w:leftChars="0"/>
       </w:pPr>
       <w:r>
-        <w:t xml:space="preserve">SELECT * FROM emp WHERE sal&gt;=2000 </w:t>
+        <w:t xml:space="preserve">SELECT * FROM emp WHERE </w:t>
+      </w:r>
+      <w:proofErr w:type="spellStart"/>
+      <w:r>
+        <w:t>sal</w:t>
+      </w:r>
+      <w:proofErr w:type="spellEnd"/>
+      <w:r>
+        <w:t xml:space="preserve">&gt;=2000 </w:t>
       </w:r>
       <w:r>
         <w:rPr>
@@ -1138,7 +1703,15 @@
         <w:t>AND</w:t>
       </w:r>
       <w:r>
-        <w:t xml:space="preserve"> sal&lt;=3000;</w:t>
+        <w:t xml:space="preserve"> </w:t>
+      </w:r>
+      <w:proofErr w:type="spellStart"/>
+      <w:r>
+        <w:t>sal</w:t>
+      </w:r>
+      <w:proofErr w:type="spellEnd"/>
+      <w:r>
+        <w:t>&lt;=3000;</w:t>
       </w:r>
     </w:p>
     <w:p>
@@ -1183,7 +1756,23 @@
         <w:ind w:leftChars="0"/>
       </w:pPr>
       <w:r>
-        <w:t>SELECT ename, sal, sal+300</w:t>
+        <w:t xml:space="preserve">SELECT </w:t>
+      </w:r>
+      <w:proofErr w:type="spellStart"/>
+      <w:r>
+        <w:t>ename</w:t>
+      </w:r>
+      <w:proofErr w:type="spellEnd"/>
+      <w:r>
+        <w:t xml:space="preserve">, </w:t>
+      </w:r>
+      <w:proofErr w:type="spellStart"/>
+      <w:r>
+        <w:t>sal</w:t>
+      </w:r>
+      <w:proofErr w:type="spellEnd"/>
+      <w:r>
+        <w:t>, sal+300</w:t>
       </w:r>
       <w:r>
         <w:rPr>
@@ -1194,12 +1783,14 @@
       <w:r>
         <w:t>“</w:t>
       </w:r>
+      <w:proofErr w:type="spellStart"/>
       <w:r>
         <w:rPr>
           <w:rFonts w:hint="eastAsia"/>
         </w:rPr>
         <w:t>올릴월급</w:t>
       </w:r>
+      <w:proofErr w:type="spellEnd"/>
       <w:r>
         <w:t>”</w:t>
       </w:r>
@@ -1218,7 +1809,23 @@
         <w:ind w:leftChars="0"/>
       </w:pPr>
       <w:r>
-        <w:t>emp 테이블의 sal을 300 증가 시키기 위해 덧셈연산자를 사용하여 sal+300을 출력. 계산된 결과인 열[SAL+300]은 emp 테이블의 새로운 열이 아니고 단지 디스플레이를 위한 것.</w:t>
+        <w:t xml:space="preserve">emp 테이블의 </w:t>
+      </w:r>
+      <w:proofErr w:type="spellStart"/>
+      <w:r>
+        <w:t>sal</w:t>
+      </w:r>
+      <w:proofErr w:type="spellEnd"/>
+      <w:r>
+        <w:t xml:space="preserve">을 300 </w:t>
+      </w:r>
+      <w:proofErr w:type="gramStart"/>
+      <w:r>
+        <w:t>증가 시키기</w:t>
+      </w:r>
+      <w:proofErr w:type="gramEnd"/>
+      <w:r>
+        <w:t xml:space="preserve"> 위해 덧셈연산자를 사용하여 sal+300을 출력. 계산된 결과인 열[SAL+300]은 emp 테이블의 새로운 열이 아니고 단지 디스플레이를 위한 것.</w:t>
       </w:r>
     </w:p>
     <w:p>
@@ -1232,7 +1839,23 @@
         <w:ind w:leftChars="0"/>
       </w:pPr>
       <w:r>
-        <w:t>SELECT ename, sal, com</w:t>
+        <w:t xml:space="preserve">SELECT </w:t>
+      </w:r>
+      <w:proofErr w:type="spellStart"/>
+      <w:r>
+        <w:t>ename</w:t>
+      </w:r>
+      <w:proofErr w:type="spellEnd"/>
+      <w:r>
+        <w:t xml:space="preserve">, </w:t>
+      </w:r>
+      <w:proofErr w:type="spellStart"/>
+      <w:r>
+        <w:t>sal</w:t>
+      </w:r>
+      <w:proofErr w:type="spellEnd"/>
+      <w:r>
+        <w:t>, com</w:t>
       </w:r>
       <w:r>
         <w:rPr>
@@ -1241,16 +1864,40 @@
         <w:t>m</w:t>
       </w:r>
       <w:r>
-        <w:t>, sal*12</w:t>
-      </w:r>
-      <w:r>
-        <w:rPr>
-          <w:rFonts w:hint="eastAsia"/>
-        </w:rPr>
-        <w:t xml:space="preserve"> 월급합</w:t>
-      </w:r>
-      <w:r>
-        <w:t xml:space="preserve">, sal*12+comm </w:t>
+        <w:t xml:space="preserve">, </w:t>
+      </w:r>
+      <w:proofErr w:type="spellStart"/>
+      <w:r>
+        <w:t>sal</w:t>
+      </w:r>
+      <w:proofErr w:type="spellEnd"/>
+      <w:r>
+        <w:t>*12</w:t>
+      </w:r>
+      <w:r>
+        <w:rPr>
+          <w:rFonts w:hint="eastAsia"/>
+        </w:rPr>
+        <w:t xml:space="preserve"> </w:t>
+      </w:r>
+      <w:proofErr w:type="spellStart"/>
+      <w:r>
+        <w:rPr>
+          <w:rFonts w:hint="eastAsia"/>
+        </w:rPr>
+        <w:t>월급합</w:t>
+      </w:r>
+      <w:proofErr w:type="spellEnd"/>
+      <w:r>
+        <w:t xml:space="preserve">, </w:t>
+      </w:r>
+      <w:proofErr w:type="spellStart"/>
+      <w:r>
+        <w:t>sal</w:t>
+      </w:r>
+      <w:proofErr w:type="spellEnd"/>
+      <w:r>
+        <w:t xml:space="preserve">*12+comm </w:t>
       </w:r>
       <w:r>
         <w:rPr>
@@ -1273,7 +1920,23 @@
         <w:ind w:leftChars="0"/>
       </w:pPr>
       <w:r>
-        <w:t>null값의 처리. 행이 특정열에 대한 데이터값이 없다면 그 값은 null이 됩니다. null값은 이용할 수 없거나 지정되지 않았거나 알 수 없거나 적용할 수 없는 값. Null은 1이나 공백과는 다르다. 0은 숫자이며 공백은 문자로 볼 수 있다. 어떠한 datatype도 null값을 포함할 수 있으나 주키는 null값이 허용되지 않는다</w:t>
+        <w:t xml:space="preserve">null값의 처리. 행이 특정열에 대한 </w:t>
+      </w:r>
+      <w:proofErr w:type="spellStart"/>
+      <w:r>
+        <w:t>데이터값이</w:t>
+      </w:r>
+      <w:proofErr w:type="spellEnd"/>
+      <w:r>
+        <w:t xml:space="preserve"> 없다면 그 값은 null이 됩니다. null값은 이용할 수 없거나 지정되지 않았거나 알 수 없거나 적용할 수 없는 값. Null은 1이나 공백과는 다르다. 0은 숫자이며 공백은 문자로 볼 수 있다. 어떠한 datatype도 null값을 포함할 수 있으나 </w:t>
+      </w:r>
+      <w:proofErr w:type="spellStart"/>
+      <w:r>
+        <w:t>주키는</w:t>
+      </w:r>
+      <w:proofErr w:type="spellEnd"/>
+      <w:r>
+        <w:t xml:space="preserve"> null값이 허용되지 않는다</w:t>
       </w:r>
       <w:r>
         <w:t xml:space="preserve">. </w:t>
@@ -1290,7 +1953,15 @@
         <w:ind w:leftChars="0"/>
       </w:pPr>
       <w:r>
-        <w:t xml:space="preserve">null값을 포함한 산술표현식 결과는 NULL이 된다. 그래서 다음과 같이 NVL함수 를 이용한다. </w:t>
+        <w:t xml:space="preserve">null값을 포함한 산술표현식 결과는 NULL이 된다. 그래서 다음과 같이 </w:t>
+      </w:r>
+      <w:proofErr w:type="gramStart"/>
+      <w:r>
+        <w:t>NVL함수 를</w:t>
+      </w:r>
+      <w:proofErr w:type="gramEnd"/>
+      <w:r>
+        <w:t xml:space="preserve"> 이용한다. </w:t>
       </w:r>
     </w:p>
     <w:p>
@@ -1304,7 +1975,23 @@
         <w:ind w:leftChars="0"/>
       </w:pPr>
       <w:r>
-        <w:t>SELECT ename, sal, com</w:t>
+        <w:t xml:space="preserve">SELECT </w:t>
+      </w:r>
+      <w:proofErr w:type="spellStart"/>
+      <w:r>
+        <w:t>ename</w:t>
+      </w:r>
+      <w:proofErr w:type="spellEnd"/>
+      <w:r>
+        <w:t xml:space="preserve">, </w:t>
+      </w:r>
+      <w:proofErr w:type="spellStart"/>
+      <w:r>
+        <w:t>sal</w:t>
+      </w:r>
+      <w:proofErr w:type="spellEnd"/>
+      <w:r>
+        <w:t>, com</w:t>
       </w:r>
       <w:r>
         <w:rPr>
@@ -1315,6 +2002,7 @@
       <w:r>
         <w:t xml:space="preserve">, </w:t>
       </w:r>
+      <w:proofErr w:type="spellStart"/>
       <w:r>
         <w:t>sal</w:t>
       </w:r>
@@ -1327,6 +2015,7 @@
       <w:r>
         <w:t>comm</w:t>
       </w:r>
+      <w:proofErr w:type="spellEnd"/>
       <w:r>
         <w:rPr>
           <w:rFonts w:hint="eastAsia"/>
@@ -1348,7 +2037,47 @@
         <w:ind w:leftChars="0"/>
       </w:pPr>
       <w:r>
-        <w:t xml:space="preserve">SELECT ename, sal, com, sal*12, sal*12+NVL(comm,0) FROM emp; </w:t>
+        <w:t xml:space="preserve">SELECT </w:t>
+      </w:r>
+      <w:proofErr w:type="spellStart"/>
+      <w:r>
+        <w:t>ename</w:t>
+      </w:r>
+      <w:proofErr w:type="spellEnd"/>
+      <w:r>
+        <w:t xml:space="preserve">, </w:t>
+      </w:r>
+      <w:proofErr w:type="spellStart"/>
+      <w:r>
+        <w:t>sal</w:t>
+      </w:r>
+      <w:proofErr w:type="spellEnd"/>
+      <w:r>
+        <w:t xml:space="preserve">, com, </w:t>
+      </w:r>
+      <w:proofErr w:type="spellStart"/>
+      <w:r>
+        <w:t>sal</w:t>
+      </w:r>
+      <w:proofErr w:type="spellEnd"/>
+      <w:r>
+        <w:t xml:space="preserve">*12, </w:t>
+      </w:r>
+      <w:proofErr w:type="spellStart"/>
+      <w:r>
+        <w:t>sal</w:t>
+      </w:r>
+      <w:proofErr w:type="spellEnd"/>
+      <w:r>
+        <w:t>*12+</w:t>
+      </w:r>
+      <w:proofErr w:type="gramStart"/>
+      <w:r>
+        <w:t>NVL(</w:t>
+      </w:r>
+      <w:proofErr w:type="gramEnd"/>
+      <w:r>
+        <w:t xml:space="preserve">comm,0) FROM emp; </w:t>
       </w:r>
     </w:p>
     <w:p>
@@ -1362,7 +2091,15 @@
         <w:ind w:leftChars="0"/>
       </w:pPr>
       <w:r>
-        <w:t xml:space="preserve">NVL(expr1, expr2)  expr1은 null값을 포함하고 있는 column이나 표현식                       </w:t>
+        <w:t>NVL(expr1, expr2</w:t>
+      </w:r>
+      <w:proofErr w:type="gramStart"/>
+      <w:r>
+        <w:t>)  expr</w:t>
+      </w:r>
+      <w:proofErr w:type="gramEnd"/>
+      <w:r>
+        <w:t xml:space="preserve">1은 null값을 포함하고 있는 column이나 표현식                       </w:t>
       </w:r>
     </w:p>
     <w:p>
@@ -1371,8 +2108,13 @@
         <w:ind w:left="3200" w:firstLineChars="100" w:firstLine="200"/>
       </w:pPr>
       <w:r>
-        <w:t>expr2는 null변환을 위한 목표값</w:t>
-      </w:r>
+        <w:t xml:space="preserve">expr2는 null변환을 위한 </w:t>
+      </w:r>
+      <w:proofErr w:type="spellStart"/>
+      <w:r>
+        <w:t>목표값</w:t>
+      </w:r>
+      <w:proofErr w:type="spellEnd"/>
     </w:p>
     <w:p>
       <w:pPr>
@@ -1397,7 +2139,20 @@
         <w:ind w:leftChars="0"/>
       </w:pPr>
       <w:r>
-        <w:t>NVL(hiredate , ‘99/01/01’) DATA형에서의 예</w:t>
+        <w:t>NVL(</w:t>
+      </w:r>
+      <w:proofErr w:type="spellStart"/>
+      <w:proofErr w:type="gramStart"/>
+      <w:r>
+        <w:t>hiredate</w:t>
+      </w:r>
+      <w:proofErr w:type="spellEnd"/>
+      <w:r>
+        <w:t xml:space="preserve"> ,</w:t>
+      </w:r>
+      <w:proofErr w:type="gramEnd"/>
+      <w:r>
+        <w:t xml:space="preserve"> ‘99/01/01’) DATA형에서의 예</w:t>
       </w:r>
     </w:p>
     <w:p>
@@ -1411,7 +2166,15 @@
         <w:ind w:leftChars="0"/>
       </w:pPr>
       <w:r>
-        <w:t>NVL(job, ‘업무없음’)      char형에서의 예</w:t>
+        <w:t>NVL(job, ‘</w:t>
+      </w:r>
+      <w:proofErr w:type="spellStart"/>
+      <w:r>
+        <w:t>업무없음</w:t>
+      </w:r>
+      <w:proofErr w:type="spellEnd"/>
+      <w:r>
+        <w:t>’)      char형에서의 예</w:t>
       </w:r>
     </w:p>
     <w:p>
@@ -1425,7 +2188,31 @@
         <w:ind w:leftChars="0"/>
       </w:pPr>
       <w:r>
-        <w:t>SELECT ename, sal, NVL(comm, 0) FROM emp;</w:t>
+        <w:t xml:space="preserve">SELECT </w:t>
+      </w:r>
+      <w:proofErr w:type="spellStart"/>
+      <w:r>
+        <w:t>ename</w:t>
+      </w:r>
+      <w:proofErr w:type="spellEnd"/>
+      <w:r>
+        <w:t xml:space="preserve">, </w:t>
+      </w:r>
+      <w:proofErr w:type="spellStart"/>
+      <w:r>
+        <w:t>sal</w:t>
+      </w:r>
+      <w:proofErr w:type="spellEnd"/>
+      <w:r>
+        <w:t xml:space="preserve">, </w:t>
+      </w:r>
+      <w:proofErr w:type="gramStart"/>
+      <w:r>
+        <w:t>NVL(</w:t>
+      </w:r>
+      <w:proofErr w:type="gramEnd"/>
+      <w:r>
+        <w:t>comm, 0) FROM emp;</w:t>
       </w:r>
     </w:p>
     <w:p>
@@ -1445,7 +2232,15 @@
         <w:t>연결연산자</w:t>
       </w:r>
       <w:r>
-        <w:t xml:space="preserve"> (||) ; 열이나 문자를 다른 열에 연결하는 연산</w:t>
+        <w:t xml:space="preserve"> (||</w:t>
+      </w:r>
+      <w:proofErr w:type="gramStart"/>
+      <w:r>
+        <w:t>) ;</w:t>
+      </w:r>
+      <w:proofErr w:type="gramEnd"/>
+      <w:r>
+        <w:t xml:space="preserve"> 열이나 문자를 다른 열에 연결하는 연산</w:t>
       </w:r>
     </w:p>
     <w:p>
@@ -1459,7 +2254,23 @@
         <w:ind w:leftChars="0"/>
       </w:pPr>
       <w:r>
-        <w:t>SELECT ename || ‘  ‘ ||</w:t>
+        <w:t xml:space="preserve">SELECT </w:t>
+      </w:r>
+      <w:proofErr w:type="spellStart"/>
+      <w:r>
+        <w:t>ename</w:t>
+      </w:r>
+      <w:proofErr w:type="spellEnd"/>
+      <w:r>
+        <w:t xml:space="preserve"> || </w:t>
+      </w:r>
+      <w:proofErr w:type="gramStart"/>
+      <w:r>
+        <w:t>‘  ‘</w:t>
+      </w:r>
+      <w:proofErr w:type="gramEnd"/>
+      <w:r>
+        <w:t xml:space="preserve"> ||</w:t>
       </w:r>
       <w:r>
         <w:t xml:space="preserve"> job as “employees” FROM emp;</w:t>
@@ -1476,7 +2287,31 @@
         <w:ind w:leftChars="0"/>
       </w:pPr>
       <w:r>
-        <w:t xml:space="preserve">SELECT ename || ‘ is a ‘ || job as “employees Details” FROM emp; </w:t>
+        <w:t xml:space="preserve">SELECT </w:t>
+      </w:r>
+      <w:proofErr w:type="spellStart"/>
+      <w:r>
+        <w:t>ename</w:t>
+      </w:r>
+      <w:proofErr w:type="spellEnd"/>
+      <w:r>
+        <w:t xml:space="preserve"> || </w:t>
+      </w:r>
+      <w:proofErr w:type="gramStart"/>
+      <w:r>
+        <w:t>‘ is</w:t>
+      </w:r>
+      <w:proofErr w:type="gramEnd"/>
+      <w:r>
+        <w:t xml:space="preserve"> a </w:t>
+      </w:r>
+      <w:proofErr w:type="gramStart"/>
+      <w:r>
+        <w:t>‘ |</w:t>
+      </w:r>
+      <w:proofErr w:type="gramEnd"/>
+      <w:r>
+        <w:t xml:space="preserve">| job as “employees Details” FROM emp; </w:t>
       </w:r>
     </w:p>
     <w:p>
@@ -1490,7 +2325,39 @@
         <w:ind w:leftChars="0"/>
       </w:pPr>
       <w:r>
-        <w:t>SELECT ename || ‘ : 1 year salary = ‘ || sal*12 FROM emp;</w:t>
+        <w:t xml:space="preserve">SELECT </w:t>
+      </w:r>
+      <w:proofErr w:type="spellStart"/>
+      <w:r>
+        <w:t>ename</w:t>
+      </w:r>
+      <w:proofErr w:type="spellEnd"/>
+      <w:r>
+        <w:t xml:space="preserve"> || </w:t>
+      </w:r>
+      <w:proofErr w:type="gramStart"/>
+      <w:r>
+        <w:t>‘ :</w:t>
+      </w:r>
+      <w:proofErr w:type="gramEnd"/>
+      <w:r>
+        <w:t xml:space="preserve"> 1 year salary = </w:t>
+      </w:r>
+      <w:proofErr w:type="gramStart"/>
+      <w:r>
+        <w:t>‘ |</w:t>
+      </w:r>
+      <w:proofErr w:type="gramEnd"/>
+      <w:r>
+        <w:t xml:space="preserve">| </w:t>
+      </w:r>
+      <w:proofErr w:type="spellStart"/>
+      <w:r>
+        <w:t>sal</w:t>
+      </w:r>
+      <w:proofErr w:type="spellEnd"/>
+      <w:r>
+        <w:t>*12 FROM emp;</w:t>
       </w:r>
     </w:p>
     <w:p>
@@ -1519,6 +2386,8 @@
         </w:rPr>
         <w:t xml:space="preserve">x. </w:t>
       </w:r>
+      <w:proofErr w:type="spellStart"/>
+      <w:proofErr w:type="gramStart"/>
       <w:r>
         <w:t>rs.</w:t>
       </w:r>
@@ -1526,7 +2395,15 @@
         <w:rPr>
           <w:rFonts w:hint="eastAsia"/>
         </w:rPr>
-        <w:t>getString(</w:t>
+        <w:t>getString</w:t>
+      </w:r>
+      <w:proofErr w:type="spellEnd"/>
+      <w:proofErr w:type="gramEnd"/>
+      <w:r>
+        <w:rPr>
+          <w:rFonts w:hint="eastAsia"/>
+        </w:rPr>
+        <w:t>(</w:t>
       </w:r>
       <w:r>
         <w:t>“</w:t>
@@ -1535,8 +2412,16 @@
         <w:rPr>
           <w:rFonts w:hint="eastAsia"/>
         </w:rPr>
-        <w:t>별칭/컬럼명</w:t>
-      </w:r>
+        <w:t>별칭/</w:t>
+      </w:r>
+      <w:proofErr w:type="spellStart"/>
+      <w:r>
+        <w:rPr>
+          <w:rFonts w:hint="eastAsia"/>
+        </w:rPr>
+        <w:t>컬럼명</w:t>
+      </w:r>
+      <w:proofErr w:type="spellEnd"/>
       <w:r>
         <w:t>”</w:t>
       </w:r>
@@ -1572,6 +2457,7 @@
         </w:rPr>
         <w:t xml:space="preserve">사번은 </w:t>
       </w:r>
+      <w:proofErr w:type="gramStart"/>
       <w:r>
         <w:t>‘</w:t>
       </w:r>
@@ -1579,7 +2465,28 @@
         <w:rPr>
           <w:rFonts w:hint="eastAsia"/>
         </w:rPr>
-        <w:t xml:space="preserve"> || empno || </w:t>
+        <w:t xml:space="preserve"> |</w:t>
+      </w:r>
+      <w:proofErr w:type="gramEnd"/>
+      <w:r>
+        <w:rPr>
+          <w:rFonts w:hint="eastAsia"/>
+        </w:rPr>
+        <w:t xml:space="preserve">| </w:t>
+      </w:r>
+      <w:proofErr w:type="spellStart"/>
+      <w:r>
+        <w:rPr>
+          <w:rFonts w:hint="eastAsia"/>
+        </w:rPr>
+        <w:t>empno</w:t>
+      </w:r>
+      <w:proofErr w:type="spellEnd"/>
+      <w:r>
+        <w:rPr>
+          <w:rFonts w:hint="eastAsia"/>
+        </w:rPr>
+        <w:t xml:space="preserve"> || </w:t>
       </w:r>
       <w:r>
         <w:t>‘</w:t>
@@ -1614,7 +2521,23 @@
         <w:rPr>
           <w:rFonts w:hint="eastAsia"/>
         </w:rPr>
-        <w:t>실제 어플리케이션에서는 rs.getString(</w:t>
+        <w:t xml:space="preserve">실제 어플리케이션에서는 </w:t>
+      </w:r>
+      <w:proofErr w:type="spellStart"/>
+      <w:proofErr w:type="gramStart"/>
+      <w:r>
+        <w:rPr>
+          <w:rFonts w:hint="eastAsia"/>
+        </w:rPr>
+        <w:t>rs.getString</w:t>
+      </w:r>
+      <w:proofErr w:type="spellEnd"/>
+      <w:proofErr w:type="gramEnd"/>
+      <w:r>
+        <w:rPr>
+          <w:rFonts w:hint="eastAsia"/>
+        </w:rPr>
+        <w:t>(</w:t>
       </w:r>
       <w:r>
         <w:t>“</w:t>
@@ -1646,7 +2569,15 @@
         <w:ind w:leftChars="0"/>
       </w:pPr>
       <w:r>
-        <w:t xml:space="preserve">SELECT ename ||'은 ' || job </w:t>
+        <w:t xml:space="preserve">SELECT </w:t>
+      </w:r>
+      <w:proofErr w:type="spellStart"/>
+      <w:r>
+        <w:t>ename</w:t>
+      </w:r>
+      <w:proofErr w:type="spellEnd"/>
+      <w:r>
+        <w:t xml:space="preserve"> ||'은 ' || job </w:t>
       </w:r>
     </w:p>
     <w:p>
@@ -1666,7 +2597,15 @@
         <w:ind w:leftChars="0" w:left="1200"/>
       </w:pPr>
       <w:r>
-        <w:t>WHERE sal&gt;=2000 AND SAL&lt;3000;</w:t>
+        <w:t xml:space="preserve">WHERE </w:t>
+      </w:r>
+      <w:proofErr w:type="spellStart"/>
+      <w:r>
+        <w:t>sal</w:t>
+      </w:r>
+      <w:proofErr w:type="spellEnd"/>
+      <w:r>
+        <w:t>&gt;=2000 AND SAL&lt;3000;</w:t>
       </w:r>
     </w:p>
     <w:p>
@@ -1686,7 +2625,15 @@
         <w:t>중복제거</w:t>
       </w:r>
       <w:r>
-        <w:t xml:space="preserve"> DISTINCT ; DISTINCT를 사용하여 나타나는 결과는 기본적으로 오름차순 정렬</w:t>
+        <w:t xml:space="preserve"> </w:t>
+      </w:r>
+      <w:proofErr w:type="gramStart"/>
+      <w:r>
+        <w:t>DISTINCT ;</w:t>
+      </w:r>
+      <w:proofErr w:type="gramEnd"/>
+      <w:r>
+        <w:t xml:space="preserve"> DISTINCT를 사용하여 나타나는 결과는 기본적으로 오름차순 정렬</w:t>
       </w:r>
     </w:p>
     <w:p>
@@ -1745,7 +2692,15 @@
         <w:ind w:leftChars="0"/>
       </w:pPr>
       <w:r>
-        <w:t xml:space="preserve">emp테이블에서 deptno별로 job를 한번씩 출력 </w:t>
+        <w:t xml:space="preserve">emp테이블에서 </w:t>
+      </w:r>
+      <w:proofErr w:type="spellStart"/>
+      <w:r>
+        <w:t>deptno</w:t>
+      </w:r>
+      <w:proofErr w:type="spellEnd"/>
+      <w:r>
+        <w:t xml:space="preserve">별로 job를 한번씩 출력 </w:t>
       </w:r>
       <w:r>
         <w:t xml:space="preserve"> </w:t>
@@ -1816,7 +2771,21 @@
         <w:rPr>
           <w:rFonts w:hint="eastAsia"/>
         </w:rPr>
-        <w:t xml:space="preserve"> scott </w:t>
+        <w:t xml:space="preserve"> </w:t>
+      </w:r>
+      <w:proofErr w:type="spellStart"/>
+      <w:r>
+        <w:rPr>
+          <w:rFonts w:hint="eastAsia"/>
+        </w:rPr>
+        <w:t>scott</w:t>
+      </w:r>
+      <w:proofErr w:type="spellEnd"/>
+      <w:r>
+        <w:rPr>
+          <w:rFonts w:hint="eastAsia"/>
+        </w:rPr>
+        <w:t xml:space="preserve"> </w:t>
       </w:r>
       <w:r>
         <w:t>계정에서 사용가능한 테이블 출력</w:t>
@@ -1970,7 +2939,26 @@
       </w:pPr>
       <w:r>
         <w:lastRenderedPageBreak/>
-        <w:t>--13.“ename은 XXX 업무이고 연봉은 XX다” 스타일로 모두 출력</w:t>
+        <w:t>--13.</w:t>
+      </w:r>
+      <w:r>
+        <w:rPr>
+          <w:rFonts w:hint="eastAsia"/>
+        </w:rPr>
+        <w:t xml:space="preserve"> </w:t>
+      </w:r>
+      <w:proofErr w:type="gramStart"/>
+      <w:r>
+        <w:t>“</w:t>
+      </w:r>
+      <w:proofErr w:type="spellStart"/>
+      <w:proofErr w:type="gramEnd"/>
+      <w:r>
+        <w:t>ename</w:t>
+      </w:r>
+      <w:proofErr w:type="spellEnd"/>
+      <w:r>
+        <w:t>은 XXX 업무이고 연봉은 XX다” 스타일로 모두 출력</w:t>
       </w:r>
       <w:r>
         <w:rPr>
@@ -2058,7 +3046,25 @@
         <w:ind w:leftChars="0"/>
       </w:pPr>
       <w:r>
-        <w:t xml:space="preserve">BETWEEN a AND b : a부터 b (a,b값 포함. a가 작은 값) </w:t>
+        <w:t xml:space="preserve">BETWEEN a AND </w:t>
+      </w:r>
+      <w:proofErr w:type="gramStart"/>
+      <w:r>
+        <w:t>b :</w:t>
+      </w:r>
+      <w:proofErr w:type="gramEnd"/>
+      <w:r>
+        <w:t xml:space="preserve"> a부터 b (</w:t>
+      </w:r>
+      <w:proofErr w:type="spellStart"/>
+      <w:proofErr w:type="gramStart"/>
+      <w:r>
+        <w:t>a,b</w:t>
+      </w:r>
+      <w:proofErr w:type="spellEnd"/>
+      <w:proofErr w:type="gramEnd"/>
+      <w:r>
+        <w:t xml:space="preserve">값 포함. a가 작은 값) </w:t>
       </w:r>
     </w:p>
     <w:p>
@@ -2072,7 +3078,15 @@
         <w:ind w:leftChars="0"/>
       </w:pPr>
       <w:r>
-        <w:t>IN(list)            : list의 값 중 어느 하나와 일치한</w:t>
+        <w:t xml:space="preserve">IN(list)          </w:t>
+      </w:r>
+      <w:proofErr w:type="gramStart"/>
+      <w:r>
+        <w:t xml:space="preserve">  :</w:t>
+      </w:r>
+      <w:proofErr w:type="gramEnd"/>
+      <w:r>
+        <w:t xml:space="preserve"> list의 값 중 어느 하나와 일치한</w:t>
       </w:r>
       <w:r>
         <w:rPr>
@@ -2102,7 +3116,15 @@
         <w:t>pattern</w:t>
       </w:r>
       <w:r>
-        <w:t xml:space="preserve">       : </w:t>
+        <w:t xml:space="preserve">     </w:t>
+      </w:r>
+      <w:proofErr w:type="gramStart"/>
+      <w:r>
+        <w:t xml:space="preserve">  :</w:t>
+      </w:r>
+      <w:proofErr w:type="gramEnd"/>
+      <w:r>
+        <w:t xml:space="preserve"> </w:t>
       </w:r>
       <w:r>
         <w:rPr>
@@ -2133,11 +3155,19 @@
         <w:spacing w:after="0"/>
         <w:ind w:leftChars="0"/>
       </w:pPr>
-      <w:r>
-        <w:rPr>
-          <w:rFonts w:hint="eastAsia"/>
-        </w:rPr>
-        <w:t xml:space="preserve">% : </w:t>
+      <w:proofErr w:type="gramStart"/>
+      <w:r>
+        <w:rPr>
+          <w:rFonts w:hint="eastAsia"/>
+        </w:rPr>
+        <w:t>% :</w:t>
+      </w:r>
+      <w:proofErr w:type="gramEnd"/>
+      <w:r>
+        <w:rPr>
+          <w:rFonts w:hint="eastAsia"/>
+        </w:rPr>
+        <w:t xml:space="preserve"> </w:t>
       </w:r>
       <w:r>
         <w:rPr>
@@ -2163,11 +3193,19 @@
         <w:spacing w:after="0"/>
         <w:ind w:leftChars="0"/>
       </w:pPr>
-      <w:r>
-        <w:rPr>
-          <w:rFonts w:hint="eastAsia"/>
-        </w:rPr>
-        <w:t xml:space="preserve">_ : </w:t>
+      <w:proofErr w:type="gramStart"/>
+      <w:r>
+        <w:rPr>
+          <w:rFonts w:hint="eastAsia"/>
+        </w:rPr>
+        <w:t>_ :</w:t>
+      </w:r>
+      <w:proofErr w:type="gramEnd"/>
+      <w:r>
+        <w:rPr>
+          <w:rFonts w:hint="eastAsia"/>
+        </w:rPr>
+        <w:t xml:space="preserve"> </w:t>
       </w:r>
       <w:r>
         <w:rPr>
@@ -2194,7 +3232,15 @@
         <w:ind w:leftChars="0"/>
       </w:pPr>
       <w:r>
-        <w:t>IS NULL                : null값을 가졌다</w:t>
+        <w:t xml:space="preserve">IS NULL              </w:t>
+      </w:r>
+      <w:proofErr w:type="gramStart"/>
+      <w:r>
+        <w:t xml:space="preserve">  :</w:t>
+      </w:r>
+      <w:proofErr w:type="gramEnd"/>
+      <w:r>
+        <w:t xml:space="preserve"> null값을 가졌다</w:t>
       </w:r>
     </w:p>
     <w:p>
@@ -2208,7 +3254,25 @@
         <w:ind w:leftChars="0"/>
       </w:pPr>
       <w:r>
-        <w:t>NOT BETWEEN a AND b : a와 b 사이에 있지 않다(a,b값 포함되지 않음)</w:t>
+        <w:t xml:space="preserve">NOT BETWEEN a AND </w:t>
+      </w:r>
+      <w:proofErr w:type="gramStart"/>
+      <w:r>
+        <w:t>b :</w:t>
+      </w:r>
+      <w:proofErr w:type="gramEnd"/>
+      <w:r>
+        <w:t xml:space="preserve"> a와 b 사이에 있지 않다(</w:t>
+      </w:r>
+      <w:proofErr w:type="spellStart"/>
+      <w:proofErr w:type="gramStart"/>
+      <w:r>
+        <w:t>a,b</w:t>
+      </w:r>
+      <w:proofErr w:type="spellEnd"/>
+      <w:proofErr w:type="gramEnd"/>
+      <w:r>
+        <w:t>값 포함되지 않음)</w:t>
       </w:r>
     </w:p>
     <w:p>
@@ -2222,7 +3286,15 @@
         <w:ind w:leftChars="0"/>
       </w:pPr>
       <w:r>
-        <w:t>NOT IN (list)            : list의 값과 일치하지 않는다.</w:t>
+        <w:t xml:space="preserve">NOT IN (list)          </w:t>
+      </w:r>
+      <w:proofErr w:type="gramStart"/>
+      <w:r>
+        <w:t xml:space="preserve">  :</w:t>
+      </w:r>
+      <w:proofErr w:type="gramEnd"/>
+      <w:r>
+        <w:t xml:space="preserve"> list의 값과 일치하지 않는다.</w:t>
       </w:r>
     </w:p>
     <w:p>
@@ -2250,10 +3322,22 @@
           <w:rFonts w:hint="eastAsia"/>
           <w:i/>
         </w:rPr>
-        <w:t xml:space="preserve">      </w:t>
-      </w:r>
-      <w:r>
-        <w:t xml:space="preserve"> : 문자형태</w:t>
+        <w:t xml:space="preserve">     </w:t>
+      </w:r>
+      <w:proofErr w:type="gramStart"/>
+      <w:r>
+        <w:rPr>
+          <w:rFonts w:hint="eastAsia"/>
+          <w:i/>
+        </w:rPr>
+        <w:t xml:space="preserve"> </w:t>
+      </w:r>
+      <w:r>
+        <w:t xml:space="preserve"> :</w:t>
+      </w:r>
+      <w:proofErr w:type="gramEnd"/>
+      <w:r>
+        <w:t xml:space="preserve"> 문자형태</w:t>
       </w:r>
       <w:r>
         <w:t>가</w:t>
@@ -2279,7 +3363,15 @@
         <w:ind w:leftChars="0"/>
       </w:pPr>
       <w:r>
-        <w:t>NOT IS NULL           : null값을 갖지 않다</w:t>
+        <w:t xml:space="preserve">NOT IS NULL         </w:t>
+      </w:r>
+      <w:proofErr w:type="gramStart"/>
+      <w:r>
+        <w:t xml:space="preserve">  :</w:t>
+      </w:r>
+      <w:proofErr w:type="gramEnd"/>
+      <w:r>
+        <w:t xml:space="preserve"> null값을 갖지 않다</w:t>
       </w:r>
     </w:p>
     <w:p>
@@ -2293,7 +3385,15 @@
         <w:ind w:leftChars="0"/>
       </w:pPr>
       <w:r>
-        <w:t>SELECT DISTINCT deptno FROM emp; -- 부서코드들 중복제거해서 출력</w:t>
+        <w:t xml:space="preserve">SELECT DISTINCT </w:t>
+      </w:r>
+      <w:proofErr w:type="spellStart"/>
+      <w:r>
+        <w:t>deptno</w:t>
+      </w:r>
+      <w:proofErr w:type="spellEnd"/>
+      <w:r>
+        <w:t xml:space="preserve"> FROM emp; -- 부서코드들 중복제거해서 출력</w:t>
       </w:r>
     </w:p>
     <w:p>
@@ -2321,7 +3421,15 @@
         <w:ind w:leftChars="0"/>
       </w:pPr>
       <w:r>
-        <w:t>SELECT DISTINCT deptno, job FROM emp;</w:t>
+        <w:t xml:space="preserve">SELECT DISTINCT </w:t>
+      </w:r>
+      <w:proofErr w:type="spellStart"/>
+      <w:r>
+        <w:t>deptno</w:t>
+      </w:r>
+      <w:proofErr w:type="spellEnd"/>
+      <w:r>
+        <w:t>, job FROM emp;</w:t>
       </w:r>
     </w:p>
     <w:p>
@@ -2335,7 +3443,31 @@
         <w:ind w:leftChars="0"/>
       </w:pPr>
       <w:r>
-        <w:t xml:space="preserve">SELECT ename, sal FROM emp WHERE sal between 100 and 1500; </w:t>
+        <w:t xml:space="preserve">SELECT </w:t>
+      </w:r>
+      <w:proofErr w:type="spellStart"/>
+      <w:r>
+        <w:t>ename</w:t>
+      </w:r>
+      <w:proofErr w:type="spellEnd"/>
+      <w:r>
+        <w:t xml:space="preserve">, </w:t>
+      </w:r>
+      <w:proofErr w:type="spellStart"/>
+      <w:r>
+        <w:t>sal</w:t>
+      </w:r>
+      <w:proofErr w:type="spellEnd"/>
+      <w:r>
+        <w:t xml:space="preserve"> FROM emp WHERE </w:t>
+      </w:r>
+      <w:proofErr w:type="spellStart"/>
+      <w:r>
+        <w:t>sal</w:t>
+      </w:r>
+      <w:proofErr w:type="spellEnd"/>
+      <w:r>
+        <w:t xml:space="preserve"> between 100 and 1500; </w:t>
       </w:r>
     </w:p>
     <w:p>
@@ -2349,7 +3481,47 @@
         <w:ind w:leftChars="0"/>
       </w:pPr>
       <w:r>
-        <w:t xml:space="preserve">SELECT empno, ename, job, sal, hiredate FROM emp WHERE empno IN (7902,7788,7566); </w:t>
+        <w:t xml:space="preserve">SELECT </w:t>
+      </w:r>
+      <w:proofErr w:type="spellStart"/>
+      <w:r>
+        <w:t>empno</w:t>
+      </w:r>
+      <w:proofErr w:type="spellEnd"/>
+      <w:r>
+        <w:t xml:space="preserve">, </w:t>
+      </w:r>
+      <w:proofErr w:type="spellStart"/>
+      <w:r>
+        <w:t>ename</w:t>
+      </w:r>
+      <w:proofErr w:type="spellEnd"/>
+      <w:r>
+        <w:t xml:space="preserve">, job, </w:t>
+      </w:r>
+      <w:proofErr w:type="spellStart"/>
+      <w:r>
+        <w:t>sal</w:t>
+      </w:r>
+      <w:proofErr w:type="spellEnd"/>
+      <w:r>
+        <w:t xml:space="preserve">, </w:t>
+      </w:r>
+      <w:proofErr w:type="spellStart"/>
+      <w:r>
+        <w:t>hiredate</w:t>
+      </w:r>
+      <w:proofErr w:type="spellEnd"/>
+      <w:r>
+        <w:t xml:space="preserve"> FROM emp WHERE </w:t>
+      </w:r>
+      <w:proofErr w:type="spellStart"/>
+      <w:r>
+        <w:t>empno</w:t>
+      </w:r>
+      <w:proofErr w:type="spellEnd"/>
+      <w:r>
+        <w:t xml:space="preserve"> IN (7902,7788,7566); </w:t>
       </w:r>
     </w:p>
     <w:p>
@@ -2377,7 +3549,39 @@
         <w:ind w:leftChars="0"/>
       </w:pPr>
       <w:r>
-        <w:t>SELECT ename, mgr, sal FROM emp WHERE ename LIKE 'M%';</w:t>
+        <w:t xml:space="preserve">SELECT </w:t>
+      </w:r>
+      <w:proofErr w:type="spellStart"/>
+      <w:r>
+        <w:t>ename</w:t>
+      </w:r>
+      <w:proofErr w:type="spellEnd"/>
+      <w:r>
+        <w:t xml:space="preserve">, </w:t>
+      </w:r>
+      <w:proofErr w:type="spellStart"/>
+      <w:r>
+        <w:t>mgr</w:t>
+      </w:r>
+      <w:proofErr w:type="spellEnd"/>
+      <w:r>
+        <w:t xml:space="preserve">, </w:t>
+      </w:r>
+      <w:proofErr w:type="spellStart"/>
+      <w:r>
+        <w:t>sal</w:t>
+      </w:r>
+      <w:proofErr w:type="spellEnd"/>
+      <w:r>
+        <w:t xml:space="preserve"> FROM emp WHERE </w:t>
+      </w:r>
+      <w:proofErr w:type="spellStart"/>
+      <w:r>
+        <w:t>ename</w:t>
+      </w:r>
+      <w:proofErr w:type="spellEnd"/>
+      <w:r>
+        <w:t xml:space="preserve"> LIKE 'M%';</w:t>
       </w:r>
     </w:p>
     <w:p>
@@ -2391,7 +3595,39 @@
         <w:ind w:leftChars="0"/>
       </w:pPr>
       <w:r>
-        <w:t>SELECT ename, mgr, sal FROM emp WHERE ename LIKE '%N%'; -- %0글자이상</w:t>
+        <w:t xml:space="preserve">SELECT </w:t>
+      </w:r>
+      <w:proofErr w:type="spellStart"/>
+      <w:r>
+        <w:t>ename</w:t>
+      </w:r>
+      <w:proofErr w:type="spellEnd"/>
+      <w:r>
+        <w:t xml:space="preserve">, </w:t>
+      </w:r>
+      <w:proofErr w:type="spellStart"/>
+      <w:r>
+        <w:t>mgr</w:t>
+      </w:r>
+      <w:proofErr w:type="spellEnd"/>
+      <w:r>
+        <w:t xml:space="preserve">, </w:t>
+      </w:r>
+      <w:proofErr w:type="spellStart"/>
+      <w:r>
+        <w:t>sal</w:t>
+      </w:r>
+      <w:proofErr w:type="spellEnd"/>
+      <w:r>
+        <w:t xml:space="preserve"> FROM emp WHERE </w:t>
+      </w:r>
+      <w:proofErr w:type="spellStart"/>
+      <w:r>
+        <w:t>ename</w:t>
+      </w:r>
+      <w:proofErr w:type="spellEnd"/>
+      <w:r>
+        <w:t xml:space="preserve"> LIKE '%N%'; -- %0글자이상</w:t>
       </w:r>
     </w:p>
     <w:p>
@@ -2405,8 +3641,45 @@
         <w:ind w:leftChars="0"/>
       </w:pPr>
       <w:r>
-        <w:t>SELECT ename, mgr, sal FROM emp WHERE ename LIKE '_A%'; -- _한글자</w:t>
-      </w:r>
+        <w:t xml:space="preserve">SELECT </w:t>
+      </w:r>
+      <w:proofErr w:type="spellStart"/>
+      <w:r>
+        <w:t>ename</w:t>
+      </w:r>
+      <w:proofErr w:type="spellEnd"/>
+      <w:r>
+        <w:t xml:space="preserve">, </w:t>
+      </w:r>
+      <w:proofErr w:type="spellStart"/>
+      <w:r>
+        <w:t>mgr</w:t>
+      </w:r>
+      <w:proofErr w:type="spellEnd"/>
+      <w:r>
+        <w:t xml:space="preserve">, </w:t>
+      </w:r>
+      <w:proofErr w:type="spellStart"/>
+      <w:r>
+        <w:t>sal</w:t>
+      </w:r>
+      <w:proofErr w:type="spellEnd"/>
+      <w:r>
+        <w:t xml:space="preserve"> FROM emp WHERE </w:t>
+      </w:r>
+      <w:proofErr w:type="spellStart"/>
+      <w:r>
+        <w:t>ename</w:t>
+      </w:r>
+      <w:proofErr w:type="spellEnd"/>
+      <w:r>
+        <w:t xml:space="preserve"> LIKE '_A%'; -- _</w:t>
+      </w:r>
+      <w:proofErr w:type="spellStart"/>
+      <w:r>
+        <w:t>한글자</w:t>
+      </w:r>
+      <w:proofErr w:type="spellEnd"/>
     </w:p>
     <w:p>
       <w:pPr>
@@ -2425,7 +3698,35 @@
         <w:rPr>
           <w:rFonts w:hint="eastAsia"/>
         </w:rPr>
-        <w:t xml:space="preserve">ELECT ename from emp where ename like </w:t>
+        <w:t xml:space="preserve">ELECT </w:t>
+      </w:r>
+      <w:proofErr w:type="spellStart"/>
+      <w:r>
+        <w:rPr>
+          <w:rFonts w:hint="eastAsia"/>
+        </w:rPr>
+        <w:t>ename</w:t>
+      </w:r>
+      <w:proofErr w:type="spellEnd"/>
+      <w:r>
+        <w:rPr>
+          <w:rFonts w:hint="eastAsia"/>
+        </w:rPr>
+        <w:t xml:space="preserve"> from emp where </w:t>
+      </w:r>
+      <w:proofErr w:type="spellStart"/>
+      <w:r>
+        <w:rPr>
+          <w:rFonts w:hint="eastAsia"/>
+        </w:rPr>
+        <w:t>ename</w:t>
+      </w:r>
+      <w:proofErr w:type="spellEnd"/>
+      <w:r>
+        <w:rPr>
+          <w:rFonts w:hint="eastAsia"/>
+        </w:rPr>
+        <w:t xml:space="preserve"> like </w:t>
       </w:r>
       <w:r>
         <w:t>‘</w:t>
@@ -2465,17 +3766,39 @@
         </w:rPr>
         <w:t xml:space="preserve">ELECT </w:t>
       </w:r>
-      <w:r>
-        <w:rPr>
-          <w:rFonts w:hint="eastAsia"/>
-        </w:rPr>
-        <w:t>ename from</w:t>
-      </w:r>
-      <w:r>
-        <w:rPr>
-          <w:rFonts w:hint="eastAsia"/>
-        </w:rPr>
-        <w:t xml:space="preserve"> emp WHERE ename LIKE </w:t>
+      <w:proofErr w:type="spellStart"/>
+      <w:r>
+        <w:rPr>
+          <w:rFonts w:hint="eastAsia"/>
+        </w:rPr>
+        <w:t>ename</w:t>
+      </w:r>
+      <w:proofErr w:type="spellEnd"/>
+      <w:r>
+        <w:rPr>
+          <w:rFonts w:hint="eastAsia"/>
+        </w:rPr>
+        <w:t xml:space="preserve"> from</w:t>
+      </w:r>
+      <w:r>
+        <w:rPr>
+          <w:rFonts w:hint="eastAsia"/>
+        </w:rPr>
+        <w:t xml:space="preserve"> emp WHERE </w:t>
+      </w:r>
+      <w:proofErr w:type="spellStart"/>
+      <w:r>
+        <w:rPr>
+          <w:rFonts w:hint="eastAsia"/>
+        </w:rPr>
+        <w:t>ename</w:t>
+      </w:r>
+      <w:proofErr w:type="spellEnd"/>
+      <w:r>
+        <w:rPr>
+          <w:rFonts w:hint="eastAsia"/>
+        </w:rPr>
+        <w:t xml:space="preserve"> LIKE </w:t>
       </w:r>
       <w:r>
         <w:t>‘</w:t>
@@ -2527,7 +3850,35 @@
         <w:rPr>
           <w:rFonts w:hint="eastAsia"/>
         </w:rPr>
-        <w:t xml:space="preserve">SELECT ename FORM emp WHERE ename LIKE </w:t>
+        <w:t xml:space="preserve">SELECT </w:t>
+      </w:r>
+      <w:proofErr w:type="spellStart"/>
+      <w:r>
+        <w:rPr>
+          <w:rFonts w:hint="eastAsia"/>
+        </w:rPr>
+        <w:t>ename</w:t>
+      </w:r>
+      <w:proofErr w:type="spellEnd"/>
+      <w:r>
+        <w:rPr>
+          <w:rFonts w:hint="eastAsia"/>
+        </w:rPr>
+        <w:t xml:space="preserve"> FORM emp WHERE </w:t>
+      </w:r>
+      <w:proofErr w:type="spellStart"/>
+      <w:r>
+        <w:rPr>
+          <w:rFonts w:hint="eastAsia"/>
+        </w:rPr>
+        <w:t>ename</w:t>
+      </w:r>
+      <w:proofErr w:type="spellEnd"/>
+      <w:r>
+        <w:rPr>
+          <w:rFonts w:hint="eastAsia"/>
+        </w:rPr>
+        <w:t xml:space="preserve"> LIKE </w:t>
       </w:r>
       <w:r>
         <w:t>‘</w:t>
@@ -2577,8 +3928,47 @@
         <w:ind w:leftChars="0"/>
       </w:pPr>
       <w:r>
-        <w:t>EMP 테이블에서 hiredate가 1982년인 사원의 empno,ename,job,sal,hiredate,deptno 를 출력하시오</w:t>
-      </w:r>
+        <w:t xml:space="preserve">EMP 테이블에서 </w:t>
+      </w:r>
+      <w:proofErr w:type="spellStart"/>
+      <w:r>
+        <w:t>hiredate</w:t>
+      </w:r>
+      <w:proofErr w:type="spellEnd"/>
+      <w:r>
+        <w:t xml:space="preserve">가 1982년인 사원의 </w:t>
+      </w:r>
+      <w:proofErr w:type="spellStart"/>
+      <w:proofErr w:type="gramStart"/>
+      <w:r>
+        <w:t>empno,ename</w:t>
+      </w:r>
+      <w:proofErr w:type="gramEnd"/>
+      <w:r>
+        <w:t>,</w:t>
+      </w:r>
+      <w:proofErr w:type="gramStart"/>
+      <w:r>
+        <w:t>job,sal</w:t>
+      </w:r>
+      <w:proofErr w:type="gramEnd"/>
+      <w:r>
+        <w:t>,</w:t>
+      </w:r>
+      <w:proofErr w:type="gramStart"/>
+      <w:r>
+        <w:t>hiredate,deptno</w:t>
+      </w:r>
+      <w:proofErr w:type="spellEnd"/>
+      <w:proofErr w:type="gramEnd"/>
+      <w:r>
+        <w:t xml:space="preserve"> 를 </w:t>
+      </w:r>
+      <w:proofErr w:type="spellStart"/>
+      <w:r>
+        <w:t>출력하시오</w:t>
+      </w:r>
+      <w:proofErr w:type="spellEnd"/>
     </w:p>
     <w:p>
       <w:pPr>
@@ -2591,7 +3981,31 @@
         <w:ind w:leftChars="0"/>
       </w:pPr>
       <w:r>
-        <w:t>SELECT ename FROM emp WHERE hiredate &gt;= '82/01/01' AND hiredate &lt;= '82/12/31';</w:t>
+        <w:t xml:space="preserve">SELECT </w:t>
+      </w:r>
+      <w:proofErr w:type="spellStart"/>
+      <w:r>
+        <w:t>ename</w:t>
+      </w:r>
+      <w:proofErr w:type="spellEnd"/>
+      <w:r>
+        <w:t xml:space="preserve"> FROM emp WHERE </w:t>
+      </w:r>
+      <w:proofErr w:type="spellStart"/>
+      <w:r>
+        <w:t>hiredate</w:t>
+      </w:r>
+      <w:proofErr w:type="spellEnd"/>
+      <w:r>
+        <w:t xml:space="preserve"> &gt;= '82/01/01' AND </w:t>
+      </w:r>
+      <w:proofErr w:type="spellStart"/>
+      <w:r>
+        <w:t>hiredate</w:t>
+      </w:r>
+      <w:proofErr w:type="spellEnd"/>
+      <w:r>
+        <w:t xml:space="preserve"> &lt;= '82/12/31';</w:t>
       </w:r>
     </w:p>
     <w:p>
@@ -2605,7 +4019,97 @@
         <w:ind w:leftChars="0"/>
       </w:pPr>
       <w:r>
-        <w:t>SELECT empno,ename,job,sal,hiredate,deptno FROM emp where hiredate&gt;=to_date('1982/01/01', 'yyyy/mm/dd') and hiredate &lt;= to_date('1982/12/31', 'yyyy/mm/dd');</w:t>
+        <w:t xml:space="preserve">SELECT </w:t>
+      </w:r>
+      <w:proofErr w:type="spellStart"/>
+      <w:proofErr w:type="gramStart"/>
+      <w:r>
+        <w:t>empno,ename</w:t>
+      </w:r>
+      <w:proofErr w:type="gramEnd"/>
+      <w:r>
+        <w:t>,</w:t>
+      </w:r>
+      <w:proofErr w:type="gramStart"/>
+      <w:r>
+        <w:t>job,sal</w:t>
+      </w:r>
+      <w:proofErr w:type="gramEnd"/>
+      <w:r>
+        <w:t>,</w:t>
+      </w:r>
+      <w:proofErr w:type="gramStart"/>
+      <w:r>
+        <w:t>hiredate,deptno</w:t>
+      </w:r>
+      <w:proofErr w:type="spellEnd"/>
+      <w:proofErr w:type="gramEnd"/>
+      <w:r>
+        <w:t xml:space="preserve"> FROM emp where </w:t>
+      </w:r>
+      <w:proofErr w:type="spellStart"/>
+      <w:r>
+        <w:t>hiredate</w:t>
+      </w:r>
+      <w:proofErr w:type="spellEnd"/>
+      <w:r>
+        <w:t>&gt;=</w:t>
+      </w:r>
+      <w:proofErr w:type="spellStart"/>
+      <w:r>
+        <w:t>to_</w:t>
+      </w:r>
+      <w:proofErr w:type="gramStart"/>
+      <w:r>
+        <w:t>date</w:t>
+      </w:r>
+      <w:proofErr w:type="spellEnd"/>
+      <w:r>
+        <w:t>(</w:t>
+      </w:r>
+      <w:proofErr w:type="gramEnd"/>
+      <w:r>
+        <w:t>'1982/01/01', '</w:t>
+      </w:r>
+      <w:proofErr w:type="spellStart"/>
+      <w:r>
+        <w:t>yyyy</w:t>
+      </w:r>
+      <w:proofErr w:type="spellEnd"/>
+      <w:r>
+        <w:t xml:space="preserve">/mm/dd') and </w:t>
+      </w:r>
+      <w:proofErr w:type="spellStart"/>
+      <w:r>
+        <w:t>hiredate</w:t>
+      </w:r>
+      <w:proofErr w:type="spellEnd"/>
+      <w:r>
+        <w:t xml:space="preserve"> &lt;= </w:t>
+      </w:r>
+      <w:proofErr w:type="spellStart"/>
+      <w:r>
+        <w:t>to_</w:t>
+      </w:r>
+      <w:proofErr w:type="gramStart"/>
+      <w:r>
+        <w:t>date</w:t>
+      </w:r>
+      <w:proofErr w:type="spellEnd"/>
+      <w:r>
+        <w:t>(</w:t>
+      </w:r>
+      <w:proofErr w:type="gramEnd"/>
+      <w:r>
+        <w:t>'1982/12/31', '</w:t>
+      </w:r>
+      <w:proofErr w:type="spellStart"/>
+      <w:r>
+        <w:t>yyyy</w:t>
+      </w:r>
+      <w:proofErr w:type="spellEnd"/>
+      <w:r>
+        <w:t>/mm/dd');</w:t>
       </w:r>
     </w:p>
     <w:p>
@@ -2619,7 +4123,97 @@
         <w:ind w:leftChars="0"/>
       </w:pPr>
       <w:r>
-        <w:t>SELECT empno,ename,job,sal,hiredate,deptno FROM emp where hiredate between to_date('1982/01/01', 'yyyy/mm/dd') and  to_date('1982/12/31', 'yyyy/mm/dd');</w:t>
+        <w:t xml:space="preserve">SELECT </w:t>
+      </w:r>
+      <w:proofErr w:type="spellStart"/>
+      <w:proofErr w:type="gramStart"/>
+      <w:r>
+        <w:t>empno,ename</w:t>
+      </w:r>
+      <w:proofErr w:type="gramEnd"/>
+      <w:r>
+        <w:t>,</w:t>
+      </w:r>
+      <w:proofErr w:type="gramStart"/>
+      <w:r>
+        <w:t>job,sal</w:t>
+      </w:r>
+      <w:proofErr w:type="gramEnd"/>
+      <w:r>
+        <w:t>,</w:t>
+      </w:r>
+      <w:proofErr w:type="gramStart"/>
+      <w:r>
+        <w:t>hiredate,deptno</w:t>
+      </w:r>
+      <w:proofErr w:type="spellEnd"/>
+      <w:proofErr w:type="gramEnd"/>
+      <w:r>
+        <w:t xml:space="preserve"> FROM emp where </w:t>
+      </w:r>
+      <w:proofErr w:type="spellStart"/>
+      <w:r>
+        <w:t>hiredate</w:t>
+      </w:r>
+      <w:proofErr w:type="spellEnd"/>
+      <w:r>
+        <w:t xml:space="preserve"> between </w:t>
+      </w:r>
+      <w:proofErr w:type="spellStart"/>
+      <w:r>
+        <w:t>to_</w:t>
+      </w:r>
+      <w:proofErr w:type="gramStart"/>
+      <w:r>
+        <w:t>date</w:t>
+      </w:r>
+      <w:proofErr w:type="spellEnd"/>
+      <w:r>
+        <w:t>(</w:t>
+      </w:r>
+      <w:proofErr w:type="gramEnd"/>
+      <w:r>
+        <w:t>'1982/01/01', '</w:t>
+      </w:r>
+      <w:proofErr w:type="spellStart"/>
+      <w:r>
+        <w:t>yyyy</w:t>
+      </w:r>
+      <w:proofErr w:type="spellEnd"/>
+      <w:r>
+        <w:t xml:space="preserve">/mm/dd') </w:t>
+      </w:r>
+      <w:proofErr w:type="gramStart"/>
+      <w:r>
+        <w:t xml:space="preserve">and  </w:t>
+      </w:r>
+      <w:proofErr w:type="spellStart"/>
+      <w:r>
+        <w:t>to</w:t>
+      </w:r>
+      <w:proofErr w:type="gramEnd"/>
+      <w:r>
+        <w:t>_</w:t>
+      </w:r>
+      <w:proofErr w:type="gramStart"/>
+      <w:r>
+        <w:t>date</w:t>
+      </w:r>
+      <w:proofErr w:type="spellEnd"/>
+      <w:r>
+        <w:t>(</w:t>
+      </w:r>
+      <w:proofErr w:type="gramEnd"/>
+      <w:r>
+        <w:t>'1982/12/31', '</w:t>
+      </w:r>
+      <w:proofErr w:type="spellStart"/>
+      <w:r>
+        <w:t>yyyy</w:t>
+      </w:r>
+      <w:proofErr w:type="spellEnd"/>
+      <w:r>
+        <w:t>/mm/dd');</w:t>
       </w:r>
     </w:p>
     <w:p>
@@ -2633,7 +4227,41 @@
         <w:ind w:leftChars="0"/>
       </w:pPr>
       <w:r>
-        <w:t xml:space="preserve">SELECT empno,ename,job,sal,hiredate,deptno FROM emp where hiredate LIKE ‘82%’; </w:t>
+        <w:t xml:space="preserve">SELECT </w:t>
+      </w:r>
+      <w:proofErr w:type="spellStart"/>
+      <w:proofErr w:type="gramStart"/>
+      <w:r>
+        <w:t>empno,ename</w:t>
+      </w:r>
+      <w:proofErr w:type="gramEnd"/>
+      <w:r>
+        <w:t>,</w:t>
+      </w:r>
+      <w:proofErr w:type="gramStart"/>
+      <w:r>
+        <w:t>job,sal</w:t>
+      </w:r>
+      <w:proofErr w:type="gramEnd"/>
+      <w:r>
+        <w:t>,</w:t>
+      </w:r>
+      <w:proofErr w:type="gramStart"/>
+      <w:r>
+        <w:t>hiredate,deptno</w:t>
+      </w:r>
+      <w:proofErr w:type="spellEnd"/>
+      <w:proofErr w:type="gramEnd"/>
+      <w:r>
+        <w:t xml:space="preserve"> FROM emp where </w:t>
+      </w:r>
+      <w:proofErr w:type="spellStart"/>
+      <w:r>
+        <w:t>hiredate</w:t>
+      </w:r>
+      <w:proofErr w:type="spellEnd"/>
+      <w:r>
+        <w:t xml:space="preserve"> LIKE ‘82%’; </w:t>
       </w:r>
     </w:p>
     <w:p>
@@ -2650,8 +4278,16 @@
         <w:rPr>
           <w:rFonts w:hint="eastAsia"/>
         </w:rPr>
-        <w:t>EMP 테이블에서 입사일이 1월인 사원의 EMPNO, ENAME, JOB, SAL, HIREDATE을 출력하시오</w:t>
-      </w:r>
+        <w:t xml:space="preserve">EMP 테이블에서 입사일이 1월인 사원의 EMPNO, ENAME, JOB, SAL, HIREDATE을 </w:t>
+      </w:r>
+      <w:proofErr w:type="spellStart"/>
+      <w:r>
+        <w:rPr>
+          <w:rFonts w:hint="eastAsia"/>
+        </w:rPr>
+        <w:t>출력하시오</w:t>
+      </w:r>
+      <w:proofErr w:type="spellEnd"/>
     </w:p>
     <w:p>
       <w:pPr>
@@ -2679,7 +4315,33 @@
         <w:ind w:leftChars="0"/>
       </w:pPr>
       <w:r>
-        <w:t>SELECT empno,ename,job,sal,comm,deptno FROM emp WHERE comm IS NULL;</w:t>
+        <w:t xml:space="preserve">SELECT </w:t>
+      </w:r>
+      <w:proofErr w:type="spellStart"/>
+      <w:proofErr w:type="gramStart"/>
+      <w:r>
+        <w:t>empno,ename</w:t>
+      </w:r>
+      <w:proofErr w:type="gramEnd"/>
+      <w:r>
+        <w:t>,</w:t>
+      </w:r>
+      <w:proofErr w:type="gramStart"/>
+      <w:r>
+        <w:t>job,sal</w:t>
+      </w:r>
+      <w:proofErr w:type="gramEnd"/>
+      <w:r>
+        <w:t>,</w:t>
+      </w:r>
+      <w:proofErr w:type="gramStart"/>
+      <w:r>
+        <w:t>comm,deptno</w:t>
+      </w:r>
+      <w:proofErr w:type="spellEnd"/>
+      <w:proofErr w:type="gramEnd"/>
+      <w:r>
+        <w:t xml:space="preserve"> FROM emp WHERE comm IS NULL;</w:t>
       </w:r>
     </w:p>
     <w:p>
@@ -2693,7 +4355,31 @@
         <w:ind w:leftChars="0"/>
       </w:pPr>
       <w:r>
-        <w:t>SELECT ename, deptno FROM emp WHERE deptno IN (10, 30);</w:t>
+        <w:t xml:space="preserve">SELECT </w:t>
+      </w:r>
+      <w:proofErr w:type="spellStart"/>
+      <w:r>
+        <w:t>ename</w:t>
+      </w:r>
+      <w:proofErr w:type="spellEnd"/>
+      <w:r>
+        <w:t xml:space="preserve">, </w:t>
+      </w:r>
+      <w:proofErr w:type="spellStart"/>
+      <w:r>
+        <w:t>deptno</w:t>
+      </w:r>
+      <w:proofErr w:type="spellEnd"/>
+      <w:r>
+        <w:t xml:space="preserve"> FROM emp WHERE </w:t>
+      </w:r>
+      <w:proofErr w:type="spellStart"/>
+      <w:r>
+        <w:t>deptno</w:t>
+      </w:r>
+      <w:proofErr w:type="spellEnd"/>
+      <w:r>
+        <w:t xml:space="preserve"> IN (10, 30);</w:t>
       </w:r>
     </w:p>
     <w:p>
@@ -2707,7 +4393,31 @@
         <w:ind w:leftChars="0"/>
       </w:pPr>
       <w:r>
-        <w:t>SELECT ename, deptno FROM emp WHERE deptno NOT IN (10, 30);</w:t>
+        <w:t xml:space="preserve">SELECT </w:t>
+      </w:r>
+      <w:proofErr w:type="spellStart"/>
+      <w:r>
+        <w:t>ename</w:t>
+      </w:r>
+      <w:proofErr w:type="spellEnd"/>
+      <w:r>
+        <w:t xml:space="preserve">, </w:t>
+      </w:r>
+      <w:proofErr w:type="spellStart"/>
+      <w:r>
+        <w:t>deptno</w:t>
+      </w:r>
+      <w:proofErr w:type="spellEnd"/>
+      <w:r>
+        <w:t xml:space="preserve"> FROM emp WHERE </w:t>
+      </w:r>
+      <w:proofErr w:type="spellStart"/>
+      <w:r>
+        <w:t>deptno</w:t>
+      </w:r>
+      <w:proofErr w:type="spellEnd"/>
+      <w:r>
+        <w:t xml:space="preserve"> NOT IN (10, 30);</w:t>
       </w:r>
     </w:p>
     <w:p>
@@ -2721,7 +4431,28 @@
         <w:ind w:leftChars="0"/>
       </w:pPr>
       <w:r>
-        <w:t xml:space="preserve">SELECT empno,ename,job,sal,deptno FROM emp WHERE job NOT IN ('MANAGER','CLERK','ANALYST'); </w:t>
+        <w:t xml:space="preserve">SELECT </w:t>
+      </w:r>
+      <w:proofErr w:type="spellStart"/>
+      <w:proofErr w:type="gramStart"/>
+      <w:r>
+        <w:t>empno,ename</w:t>
+      </w:r>
+      <w:proofErr w:type="gramEnd"/>
+      <w:r>
+        <w:t>,</w:t>
+      </w:r>
+      <w:proofErr w:type="gramStart"/>
+      <w:r>
+        <w:t>job,sal</w:t>
+      </w:r>
+      <w:proofErr w:type="gramEnd"/>
+      <w:r>
+        <w:t>,deptno</w:t>
+      </w:r>
+      <w:proofErr w:type="spellEnd"/>
+      <w:r>
+        <w:t xml:space="preserve"> FROM emp WHERE job NOT IN ('MANAGER','CLERK','ANALYST'); </w:t>
       </w:r>
     </w:p>
     <w:p>
@@ -2735,7 +4466,49 @@
         <w:ind w:leftChars="0"/>
       </w:pPr>
       <w:r>
-        <w:t>SELECT hiredate,empno,ename,job,sal,deptno  FROM emp  ORDER BY hiredate;</w:t>
+        <w:t xml:space="preserve">SELECT </w:t>
+      </w:r>
+      <w:proofErr w:type="spellStart"/>
+      <w:proofErr w:type="gramStart"/>
+      <w:r>
+        <w:t>hiredate,empno</w:t>
+      </w:r>
+      <w:proofErr w:type="gramEnd"/>
+      <w:r>
+        <w:t>,</w:t>
+      </w:r>
+      <w:proofErr w:type="gramStart"/>
+      <w:r>
+        <w:t>ename,job</w:t>
+      </w:r>
+      <w:proofErr w:type="gramEnd"/>
+      <w:r>
+        <w:t>,</w:t>
+      </w:r>
+      <w:proofErr w:type="gramStart"/>
+      <w:r>
+        <w:t>sal,deptno</w:t>
+      </w:r>
+      <w:proofErr w:type="spellEnd"/>
+      <w:proofErr w:type="gramEnd"/>
+      <w:r>
+        <w:t xml:space="preserve">  FROM </w:t>
+      </w:r>
+      <w:proofErr w:type="gramStart"/>
+      <w:r>
+        <w:t>emp  ORDER</w:t>
+      </w:r>
+      <w:proofErr w:type="gramEnd"/>
+      <w:r>
+        <w:t xml:space="preserve"> BY </w:t>
+      </w:r>
+      <w:proofErr w:type="spellStart"/>
+      <w:r>
+        <w:t>hiredate</w:t>
+      </w:r>
+      <w:proofErr w:type="spellEnd"/>
+      <w:r>
+        <w:t>;</w:t>
       </w:r>
     </w:p>
     <w:p>
@@ -2752,7 +4525,49 @@
         <w:rPr>
           <w:rFonts w:hint="eastAsia"/>
         </w:rPr>
-        <w:t xml:space="preserve">SELECT empno, ename, FROM emp WHERE ename LIKE </w:t>
+        <w:t xml:space="preserve">SELECT </w:t>
+      </w:r>
+      <w:proofErr w:type="spellStart"/>
+      <w:r>
+        <w:rPr>
+          <w:rFonts w:hint="eastAsia"/>
+        </w:rPr>
+        <w:t>empno</w:t>
+      </w:r>
+      <w:proofErr w:type="spellEnd"/>
+      <w:r>
+        <w:rPr>
+          <w:rFonts w:hint="eastAsia"/>
+        </w:rPr>
+        <w:t xml:space="preserve">, </w:t>
+      </w:r>
+      <w:proofErr w:type="spellStart"/>
+      <w:r>
+        <w:rPr>
+          <w:rFonts w:hint="eastAsia"/>
+        </w:rPr>
+        <w:t>ename</w:t>
+      </w:r>
+      <w:proofErr w:type="spellEnd"/>
+      <w:r>
+        <w:rPr>
+          <w:rFonts w:hint="eastAsia"/>
+        </w:rPr>
+        <w:t xml:space="preserve">, FROM emp WHERE </w:t>
+      </w:r>
+      <w:proofErr w:type="spellStart"/>
+      <w:r>
+        <w:rPr>
+          <w:rFonts w:hint="eastAsia"/>
+        </w:rPr>
+        <w:t>ename</w:t>
+      </w:r>
+      <w:proofErr w:type="spellEnd"/>
+      <w:r>
+        <w:rPr>
+          <w:rFonts w:hint="eastAsia"/>
+        </w:rPr>
+        <w:t xml:space="preserve"> LIKE </w:t>
       </w:r>
       <w:r>
         <w:t>‘</w:t>
@@ -2850,10 +4665,21 @@
         <w:rPr>
           <w:rFonts w:hint="eastAsia"/>
         </w:rPr>
-        <w:t>SELECT *</w:t>
-      </w:r>
-      <w:r>
-        <w:t xml:space="preserve">  FROM emp ORDER BY SAL;</w:t>
+        <w:t xml:space="preserve">SELECT </w:t>
+      </w:r>
+      <w:proofErr w:type="gramStart"/>
+      <w:r>
+        <w:rPr>
+          <w:rFonts w:hint="eastAsia"/>
+        </w:rPr>
+        <w:t>*</w:t>
+      </w:r>
+      <w:r>
+        <w:t xml:space="preserve">  FROM</w:t>
+      </w:r>
+      <w:proofErr w:type="gramEnd"/>
+      <w:r>
+        <w:t xml:space="preserve"> emp ORDER BY SAL;</w:t>
       </w:r>
       <w:r>
         <w:rPr>
@@ -2876,7 +4702,15 @@
         <w:ind w:leftChars="0"/>
       </w:pPr>
       <w:r>
-        <w:t>SELECT * FROM emp ORDER BY sal ASC; --</w:t>
+        <w:t xml:space="preserve">SELECT * FROM emp ORDER BY </w:t>
+      </w:r>
+      <w:proofErr w:type="spellStart"/>
+      <w:r>
+        <w:t>sal</w:t>
+      </w:r>
+      <w:proofErr w:type="spellEnd"/>
+      <w:r>
+        <w:t xml:space="preserve"> ASC; --</w:t>
       </w:r>
       <w:r>
         <w:rPr>
@@ -2905,7 +4739,15 @@
         <w:ind w:leftChars="0"/>
       </w:pPr>
       <w:r>
-        <w:t>SELECT * FROM emp ORDER BY sal DESC; -- 내림차순 정렬</w:t>
+        <w:t xml:space="preserve">SELECT * FROM emp ORDER BY </w:t>
+      </w:r>
+      <w:proofErr w:type="spellStart"/>
+      <w:r>
+        <w:t>sal</w:t>
+      </w:r>
+      <w:proofErr w:type="spellEnd"/>
+      <w:r>
+        <w:t xml:space="preserve"> DESC; -- 내림차순 정렬</w:t>
       </w:r>
     </w:p>
     <w:p>
@@ -2919,7 +4761,31 @@
         <w:ind w:leftChars="0"/>
       </w:pPr>
       <w:r>
-        <w:t>SELECT ename, hiredate FROM emp ORDER BY hiredate DESC;</w:t>
+        <w:t xml:space="preserve">SELECT </w:t>
+      </w:r>
+      <w:proofErr w:type="spellStart"/>
+      <w:r>
+        <w:t>ename</w:t>
+      </w:r>
+      <w:proofErr w:type="spellEnd"/>
+      <w:r>
+        <w:t xml:space="preserve">, </w:t>
+      </w:r>
+      <w:proofErr w:type="spellStart"/>
+      <w:r>
+        <w:t>hiredate</w:t>
+      </w:r>
+      <w:proofErr w:type="spellEnd"/>
+      <w:r>
+        <w:t xml:space="preserve"> FROM emp ORDER BY </w:t>
+      </w:r>
+      <w:proofErr w:type="spellStart"/>
+      <w:r>
+        <w:t>hiredate</w:t>
+      </w:r>
+      <w:proofErr w:type="spellEnd"/>
+      <w:r>
+        <w:t xml:space="preserve"> DESC;</w:t>
       </w:r>
       <w:r>
         <w:t xml:space="preserve"> </w:t>
@@ -2939,7 +4805,31 @@
         <w:ind w:leftChars="0"/>
       </w:pPr>
       <w:r>
-        <w:t>SELECT ename, hiredate FROM emp ORDER BY hiredate;</w:t>
+        <w:t xml:space="preserve">SELECT </w:t>
+      </w:r>
+      <w:proofErr w:type="spellStart"/>
+      <w:r>
+        <w:t>ename</w:t>
+      </w:r>
+      <w:proofErr w:type="spellEnd"/>
+      <w:r>
+        <w:t xml:space="preserve">, </w:t>
+      </w:r>
+      <w:proofErr w:type="spellStart"/>
+      <w:r>
+        <w:t>hiredate</w:t>
+      </w:r>
+      <w:proofErr w:type="spellEnd"/>
+      <w:r>
+        <w:t xml:space="preserve"> FROM emp ORDER BY </w:t>
+      </w:r>
+      <w:proofErr w:type="spellStart"/>
+      <w:r>
+        <w:t>hiredate</w:t>
+      </w:r>
+      <w:proofErr w:type="spellEnd"/>
+      <w:r>
+        <w:t>;</w:t>
       </w:r>
       <w:r>
         <w:t xml:space="preserve"> </w:t>
@@ -2976,7 +4866,31 @@
         <w:ind w:leftChars="0"/>
       </w:pPr>
       <w:r>
-        <w:t>SELECT ename, sal*12+NVL(comm, 0) 연봉 FROM emp ORDER BY 연봉, hiredate DESC;</w:t>
+        <w:t xml:space="preserve">SELECT </w:t>
+      </w:r>
+      <w:proofErr w:type="spellStart"/>
+      <w:r>
+        <w:t>ename</w:t>
+      </w:r>
+      <w:proofErr w:type="spellEnd"/>
+      <w:r>
+        <w:t xml:space="preserve">, </w:t>
+      </w:r>
+      <w:proofErr w:type="spellStart"/>
+      <w:r>
+        <w:t>sal</w:t>
+      </w:r>
+      <w:proofErr w:type="spellEnd"/>
+      <w:r>
+        <w:t xml:space="preserve">*12+NVL(comm, 0) 연봉 FROM emp ORDER BY 연봉, </w:t>
+      </w:r>
+      <w:proofErr w:type="spellStart"/>
+      <w:r>
+        <w:t>hiredate</w:t>
+      </w:r>
+      <w:proofErr w:type="spellEnd"/>
+      <w:r>
+        <w:t xml:space="preserve"> DESC;</w:t>
       </w:r>
     </w:p>
     <w:p>
@@ -3000,8 +4914,6 @@
         </w:rPr>
         <w:t>총</w:t>
       </w:r>
-      <w:bookmarkStart w:id="0" w:name="_GoBack"/>
-      <w:bookmarkEnd w:id="0"/>
       <w:r>
         <w:rPr>
           <w:rFonts w:hint="eastAsia"/>
@@ -3025,7 +4937,39 @@
       </w:r>
       <w:r>
         <w:tab/>
-        <w:t>EMP 테이블에서 sal이 3000이상인 사원의 empno, ename, job, sal을 출력</w:t>
+        <w:t xml:space="preserve">EMP 테이블에서 </w:t>
+      </w:r>
+      <w:proofErr w:type="spellStart"/>
+      <w:r>
+        <w:t>sal</w:t>
+      </w:r>
+      <w:proofErr w:type="spellEnd"/>
+      <w:r>
+        <w:t xml:space="preserve">이 3000이상인 사원의 </w:t>
+      </w:r>
+      <w:proofErr w:type="spellStart"/>
+      <w:r>
+        <w:t>empno</w:t>
+      </w:r>
+      <w:proofErr w:type="spellEnd"/>
+      <w:r>
+        <w:t xml:space="preserve">, </w:t>
+      </w:r>
+      <w:proofErr w:type="spellStart"/>
+      <w:r>
+        <w:t>ename</w:t>
+      </w:r>
+      <w:proofErr w:type="spellEnd"/>
+      <w:r>
+        <w:t xml:space="preserve">, job, </w:t>
+      </w:r>
+      <w:proofErr w:type="spellStart"/>
+      <w:r>
+        <w:t>sal</w:t>
+      </w:r>
+      <w:proofErr w:type="spellEnd"/>
+      <w:r>
+        <w:t>을 출력</w:t>
       </w:r>
     </w:p>
     <w:p>
@@ -3046,7 +4990,31 @@
       </w:r>
       <w:r>
         <w:tab/>
-        <w:t>EMP 테이블에서 empno가 7788인 사원의 ename과 deptno를 출력</w:t>
+        <w:t xml:space="preserve">EMP 테이블에서 </w:t>
+      </w:r>
+      <w:proofErr w:type="spellStart"/>
+      <w:r>
+        <w:t>empno</w:t>
+      </w:r>
+      <w:proofErr w:type="spellEnd"/>
+      <w:r>
+        <w:t xml:space="preserve">가 7788인 사원의 </w:t>
+      </w:r>
+      <w:proofErr w:type="spellStart"/>
+      <w:r>
+        <w:t>ename</w:t>
+      </w:r>
+      <w:proofErr w:type="spellEnd"/>
+      <w:r>
+        <w:t xml:space="preserve">과 </w:t>
+      </w:r>
+      <w:proofErr w:type="spellStart"/>
+      <w:r>
+        <w:t>deptno</w:t>
+      </w:r>
+      <w:proofErr w:type="spellEnd"/>
+      <w:r>
+        <w:t>를 출력</w:t>
       </w:r>
     </w:p>
     <w:p>
@@ -3076,7 +5044,15 @@
         <w:t>AL*12+COMM)</w:t>
       </w:r>
       <w:r>
-        <w:t>이 24000이상인 사번, 이름, 급여 출력 (급여순정렬)</w:t>
+        <w:t>이 24000이상인 사번, 이름, 급여 출력 (</w:t>
+      </w:r>
+      <w:proofErr w:type="spellStart"/>
+      <w:r>
+        <w:t>급여순정렬</w:t>
+      </w:r>
+      <w:proofErr w:type="spellEnd"/>
+      <w:r>
+        <w:t>)</w:t>
       </w:r>
     </w:p>
     <w:p>
@@ -3135,7 +5111,15 @@
         <w:t>입사일을</w:t>
       </w:r>
       <w:r>
-        <w:t xml:space="preserve"> 출력 (단 hiredate 순으로 출력)</w:t>
+        <w:t xml:space="preserve"> 출력 (단 </w:t>
+      </w:r>
+      <w:proofErr w:type="spellStart"/>
+      <w:r>
+        <w:t>hiredate</w:t>
+      </w:r>
+      <w:proofErr w:type="spellEnd"/>
+      <w:r>
+        <w:t xml:space="preserve"> 순으로 출력)</w:t>
       </w:r>
     </w:p>
     <w:p>
@@ -3153,7 +5137,22 @@
       </w:r>
       <w:r>
         <w:tab/>
-        <w:t>deptno가 10,20인 사원의 모든 정보를 출력 (단 ename순으로 정렬)</w:t>
+      </w:r>
+      <w:proofErr w:type="spellStart"/>
+      <w:r>
+        <w:t>deptno</w:t>
+      </w:r>
+      <w:proofErr w:type="spellEnd"/>
+      <w:r>
+        <w:t xml:space="preserve">가 10,20인 사원의 모든 정보를 출력 (단 </w:t>
+      </w:r>
+      <w:proofErr w:type="spellStart"/>
+      <w:r>
+        <w:t>ename</w:t>
+      </w:r>
+      <w:proofErr w:type="spellEnd"/>
+      <w:r>
+        <w:t>순으로 정렬)</w:t>
       </w:r>
     </w:p>
     <w:p>
@@ -3171,7 +5170,38 @@
       </w:r>
       <w:r>
         <w:tab/>
-        <w:t>sal이 1500이상이고 deptno가 10,30인 사원의 ename과 sal를 출력</w:t>
+      </w:r>
+      <w:proofErr w:type="spellStart"/>
+      <w:r>
+        <w:t>sal</w:t>
+      </w:r>
+      <w:proofErr w:type="spellEnd"/>
+      <w:r>
+        <w:t xml:space="preserve">이 1500이상이고 </w:t>
+      </w:r>
+      <w:proofErr w:type="spellStart"/>
+      <w:r>
+        <w:t>deptno</w:t>
+      </w:r>
+      <w:proofErr w:type="spellEnd"/>
+      <w:r>
+        <w:t xml:space="preserve">가 10,30인 사원의 </w:t>
+      </w:r>
+      <w:proofErr w:type="spellStart"/>
+      <w:r>
+        <w:t>ename</w:t>
+      </w:r>
+      <w:proofErr w:type="spellEnd"/>
+      <w:r>
+        <w:t xml:space="preserve">과 </w:t>
+      </w:r>
+      <w:proofErr w:type="spellStart"/>
+      <w:r>
+        <w:t>sal</w:t>
+      </w:r>
+      <w:proofErr w:type="spellEnd"/>
+      <w:r>
+        <w:t>를 출력</w:t>
       </w:r>
     </w:p>
     <w:p>
@@ -3207,7 +5237,14 @@
       </w:r>
       <w:r>
         <w:tab/>
-        <w:t>hiredate가 1982년인 사원의 모든 정보를 출력</w:t>
+      </w:r>
+      <w:proofErr w:type="spellStart"/>
+      <w:r>
+        <w:t>hiredate</w:t>
+      </w:r>
+      <w:proofErr w:type="spellEnd"/>
+      <w:r>
+        <w:t>가 1982년인 사원의 모든 정보를 출력</w:t>
       </w:r>
     </w:p>
     <w:p>
@@ -3225,7 +5262,23 @@
       </w:r>
       <w:r>
         <w:tab/>
-        <w:t>이름의 첫자가 C부터  P로 시작하는 사람의 이름, 급여 이름순 정렬</w:t>
+        <w:t xml:space="preserve">이름의 </w:t>
+      </w:r>
+      <w:proofErr w:type="spellStart"/>
+      <w:r>
+        <w:t>첫자가</w:t>
+      </w:r>
+      <w:proofErr w:type="spellEnd"/>
+      <w:r>
+        <w:t xml:space="preserve"> C</w:t>
+      </w:r>
+      <w:proofErr w:type="gramStart"/>
+      <w:r>
+        <w:t>부터  P</w:t>
+      </w:r>
+      <w:proofErr w:type="gramEnd"/>
+      <w:r>
+        <w:t>로 시작하는 사람의 이름, 급여 이름순 정렬</w:t>
       </w:r>
     </w:p>
     <w:p>
@@ -3243,7 +5296,15 @@
       </w:r>
       <w:r>
         <w:tab/>
-        <w:t xml:space="preserve">comm이 sal보다 10%가 많은 모든 사원에 대하여 이름, 급여, 상여금을 </w:t>
+        <w:t xml:space="preserve">comm이 </w:t>
+      </w:r>
+      <w:proofErr w:type="spellStart"/>
+      <w:r>
+        <w:t>sal</w:t>
+      </w:r>
+      <w:proofErr w:type="spellEnd"/>
+      <w:r>
+        <w:t xml:space="preserve">보다 10%가 많은 모든 사원에 대하여 이름, 급여, 상여금을 </w:t>
       </w:r>
     </w:p>
     <w:p>
@@ -3270,7 +5331,15 @@
       </w:r>
       <w:r>
         <w:tab/>
-        <w:t>job이 CLERK이거나 ANALYST이고 sal이 1000,3000,5000이 아닌 모든 사원의 정보를 출력</w:t>
+        <w:t xml:space="preserve">job이 CLERK이거나 ANALYST이고 </w:t>
+      </w:r>
+      <w:proofErr w:type="spellStart"/>
+      <w:r>
+        <w:t>sal</w:t>
+      </w:r>
+      <w:proofErr w:type="spellEnd"/>
+      <w:r>
+        <w:t>이 1000,3000,5000이 아닌 모든 사원의 정보를 출력</w:t>
       </w:r>
     </w:p>
     <w:p>
@@ -3288,7 +5357,30 @@
       </w:r>
       <w:r>
         <w:tab/>
-        <w:t xml:space="preserve">ename에 L이 두 자가 있고 deptno가 30이거나 또는 mgr이 7782인 사원의 </w:t>
+      </w:r>
+      <w:proofErr w:type="spellStart"/>
+      <w:r>
+        <w:t>ename</w:t>
+      </w:r>
+      <w:proofErr w:type="spellEnd"/>
+      <w:r>
+        <w:t xml:space="preserve">에 L이 두 자가 있고 </w:t>
+      </w:r>
+      <w:proofErr w:type="spellStart"/>
+      <w:r>
+        <w:t>deptno</w:t>
+      </w:r>
+      <w:proofErr w:type="spellEnd"/>
+      <w:r>
+        <w:t xml:space="preserve">가 30이거나 또는 </w:t>
+      </w:r>
+      <w:proofErr w:type="spellStart"/>
+      <w:r>
+        <w:t>mgr</w:t>
+      </w:r>
+      <w:proofErr w:type="spellEnd"/>
+      <w:r>
+        <w:t xml:space="preserve">이 7782인 사원의 </w:t>
       </w:r>
     </w:p>
     <w:p>
@@ -3348,7 +5440,15 @@
         <w:ind w:firstLine="800"/>
       </w:pPr>
       <w:r>
-        <w:t>-- 업무, 급여를 검색하시오.</w:t>
+        <w:t xml:space="preserve">-- 업무, 급여를 </w:t>
+      </w:r>
+      <w:proofErr w:type="spellStart"/>
+      <w:r>
+        <w:t>검색하시오</w:t>
+      </w:r>
+      <w:proofErr w:type="spellEnd"/>
+      <w:r>
+        <w:t>.</w:t>
       </w:r>
     </w:p>
     <w:p>
@@ -3375,7 +5475,15 @@
         <w:ind w:firstLine="800"/>
       </w:pPr>
       <w:r>
-        <w:t>-- 급여가 같으면 입사일이 빠른 사원으로 정렬하시오.</w:t>
+        <w:t xml:space="preserve">-- 급여가 같으면 입사일이 빠른 사원으로 </w:t>
+      </w:r>
+      <w:proofErr w:type="spellStart"/>
+      <w:r>
+        <w:t>정렬하시오</w:t>
+      </w:r>
+      <w:proofErr w:type="spellEnd"/>
+      <w:r>
+        <w:t>.</w:t>
       </w:r>
     </w:p>
     <w:p>
@@ -3393,8 +5501,13 @@
       </w:r>
       <w:r>
         <w:tab/>
-        <w:t>사원명의 세 번째 알파벳이 'N'인 사원의 사번, 사원명을 검색하시오</w:t>
-      </w:r>
+        <w:t xml:space="preserve">사원명의 세 번째 알파벳이 'N'인 사원의 사번, 사원명을 </w:t>
+      </w:r>
+      <w:proofErr w:type="spellStart"/>
+      <w:r>
+        <w:t>검색하시오</w:t>
+      </w:r>
+      <w:proofErr w:type="spellEnd"/>
     </w:p>
     <w:p>
       <w:pPr>
@@ -3480,7 +5593,15 @@
       </w:r>
       <w:r>
         <w:tab/>
-        <w:t>연봉(SAL*12)이 35000 이상인 사번, 사원명, 연봉을 검색 하시오.</w:t>
+        <w:t xml:space="preserve">연봉(SAL*12)이 35000 이상인 사번, 사원명, 연봉을 검색 </w:t>
+      </w:r>
+      <w:proofErr w:type="spellStart"/>
+      <w:r>
+        <w:t>하시오</w:t>
+      </w:r>
+      <w:proofErr w:type="spellEnd"/>
+      <w:r>
+        <w:t>.</w:t>
       </w:r>
     </w:p>
     <w:p>
@@ -3505,7 +5626,7 @@
 </file>
 
 <file path=word/endnotes.xml><?xml version="1.0" encoding="utf-8"?>
-<w:endnotes xmlns:wpc="http://schemas.microsoft.com/office/word/2010/wordprocessingCanvas" xmlns:cx="http://schemas.microsoft.com/office/drawing/2014/chartex" xmlns:mc="http://schemas.openxmlformats.org/markup-compatibility/2006" xmlns:o="urn:schemas-microsoft-com:office:office" xmlns:r="http://schemas.openxmlformats.org/officeDocument/2006/relationships" xmlns:m="http://schemas.openxmlformats.org/officeDocument/2006/math" xmlns:v="urn:schemas-microsoft-com:vml" xmlns:wp14="http://schemas.microsoft.com/office/word/2010/wordprocessingDrawing" xmlns:wp="http://schemas.openxmlformats.org/drawingml/2006/wordprocessingDrawing" xmlns:w10="urn:schemas-microsoft-com:office:word" xmlns:w="http://schemas.openxmlformats.org/wordprocessingml/2006/main" xmlns:w14="http://schemas.microsoft.com/office/word/2010/wordml" xmlns:w15="http://schemas.microsoft.com/office/word/2012/wordml" xmlns:w16se="http://schemas.microsoft.com/office/word/2015/wordml/symex" xmlns:wpg="http://schemas.microsoft.com/office/word/2010/wordprocessingGroup" xmlns:wpi="http://schemas.microsoft.com/office/word/2010/wordprocessingInk" xmlns:wne="http://schemas.microsoft.com/office/word/2006/wordml" xmlns:wps="http://schemas.microsoft.com/office/word/2010/wordprocessingShape" mc:Ignorable="w14 w15 w16se wp14">
+<w:endnotes xmlns:wpc="http://schemas.microsoft.com/office/word/2010/wordprocessingCanvas" xmlns:cx="http://schemas.microsoft.com/office/drawing/2014/chartex" xmlns:cx1="http://schemas.microsoft.com/office/drawing/2015/9/8/chartex" xmlns:cx2="http://schemas.microsoft.com/office/drawing/2015/10/21/chartex" xmlns:cx3="http://schemas.microsoft.com/office/drawing/2016/5/9/chartex" xmlns:cx4="http://schemas.microsoft.com/office/drawing/2016/5/10/chartex" xmlns:cx5="http://schemas.microsoft.com/office/drawing/2016/5/11/chartex" xmlns:cx6="http://schemas.microsoft.com/office/drawing/2016/5/12/chartex" xmlns:cx7="http://schemas.microsoft.com/office/drawing/2016/5/13/chartex" xmlns:cx8="http://schemas.microsoft.com/office/drawing/2016/5/14/chartex" xmlns:mc="http://schemas.openxmlformats.org/markup-compatibility/2006" xmlns:aink="http://schemas.microsoft.com/office/drawing/2016/ink" xmlns:am3d="http://schemas.microsoft.com/office/drawing/2017/model3d" xmlns:o="urn:schemas-microsoft-com:office:office" xmlns:oel="http://schemas.microsoft.com/office/2019/extlst" xmlns:r="http://schemas.openxmlformats.org/officeDocument/2006/relationships" xmlns:m="http://schemas.openxmlformats.org/officeDocument/2006/math" xmlns:v="urn:schemas-microsoft-com:vml" xmlns:wp14="http://schemas.microsoft.com/office/word/2010/wordprocessingDrawing" xmlns:wp="http://schemas.openxmlformats.org/drawingml/2006/wordprocessingDrawing" xmlns:w10="urn:schemas-microsoft-com:office:word" xmlns:w="http://schemas.openxmlformats.org/wordprocessingml/2006/main" xmlns:w14="http://schemas.microsoft.com/office/word/2010/wordml" xmlns:w15="http://schemas.microsoft.com/office/word/2012/wordml" xmlns:w16cex="http://schemas.microsoft.com/office/word/2018/wordml/cex" xmlns:w16cid="http://schemas.microsoft.com/office/word/2016/wordml/cid" xmlns:w16="http://schemas.microsoft.com/office/word/2018/wordml" xmlns:w16du="http://schemas.microsoft.com/office/word/2023/wordml/word16du" xmlns:w16sdtdh="http://schemas.microsoft.com/office/word/2020/wordml/sdtdatahash" xmlns:w16sdtfl="http://schemas.microsoft.com/office/word/2024/wordml/sdtformatlock" xmlns:w16se="http://schemas.microsoft.com/office/word/2015/wordml/symex" xmlns:wpg="http://schemas.microsoft.com/office/word/2010/wordprocessingGroup" xmlns:wpi="http://schemas.microsoft.com/office/word/2010/wordprocessingInk" xmlns:wne="http://schemas.microsoft.com/office/word/2006/wordml" xmlns:wps="http://schemas.microsoft.com/office/word/2010/wordprocessingShape" mc:Ignorable="w14 w15 w16se w16cid w16 w16cex w16sdtdh w16sdtfl w16du wp14">
   <w:endnote w:type="separator" w:id="-1">
     <w:p>
       <w:pPr>
@@ -3530,7 +5651,7 @@
 </file>
 
 <file path=word/footer1.xml><?xml version="1.0" encoding="utf-8"?>
-<w:ftr xmlns:wpc="http://schemas.microsoft.com/office/word/2010/wordprocessingCanvas" xmlns:cx="http://schemas.microsoft.com/office/drawing/2014/chartex" xmlns:mc="http://schemas.openxmlformats.org/markup-compatibility/2006" xmlns:o="urn:schemas-microsoft-com:office:office" xmlns:r="http://schemas.openxmlformats.org/officeDocument/2006/relationships" xmlns:m="http://schemas.openxmlformats.org/officeDocument/2006/math" xmlns:v="urn:schemas-microsoft-com:vml" xmlns:wp14="http://schemas.microsoft.com/office/word/2010/wordprocessingDrawing" xmlns:wp="http://schemas.openxmlformats.org/drawingml/2006/wordprocessingDrawing" xmlns:w10="urn:schemas-microsoft-com:office:word" xmlns:w="http://schemas.openxmlformats.org/wordprocessingml/2006/main" xmlns:w14="http://schemas.microsoft.com/office/word/2010/wordml" xmlns:w15="http://schemas.microsoft.com/office/word/2012/wordml" xmlns:w16se="http://schemas.microsoft.com/office/word/2015/wordml/symex" xmlns:wpg="http://schemas.microsoft.com/office/word/2010/wordprocessingGroup" xmlns:wpi="http://schemas.microsoft.com/office/word/2010/wordprocessingInk" xmlns:wne="http://schemas.microsoft.com/office/word/2006/wordml" xmlns:wps="http://schemas.microsoft.com/office/word/2010/wordprocessingShape" mc:Ignorable="w14 w15 w16se wp14">
+<w:ftr xmlns:wpc="http://schemas.microsoft.com/office/word/2010/wordprocessingCanvas" xmlns:cx="http://schemas.microsoft.com/office/drawing/2014/chartex" xmlns:cx1="http://schemas.microsoft.com/office/drawing/2015/9/8/chartex" xmlns:cx2="http://schemas.microsoft.com/office/drawing/2015/10/21/chartex" xmlns:cx3="http://schemas.microsoft.com/office/drawing/2016/5/9/chartex" xmlns:cx4="http://schemas.microsoft.com/office/drawing/2016/5/10/chartex" xmlns:cx5="http://schemas.microsoft.com/office/drawing/2016/5/11/chartex" xmlns:cx6="http://schemas.microsoft.com/office/drawing/2016/5/12/chartex" xmlns:cx7="http://schemas.microsoft.com/office/drawing/2016/5/13/chartex" xmlns:cx8="http://schemas.microsoft.com/office/drawing/2016/5/14/chartex" xmlns:mc="http://schemas.openxmlformats.org/markup-compatibility/2006" xmlns:aink="http://schemas.microsoft.com/office/drawing/2016/ink" xmlns:am3d="http://schemas.microsoft.com/office/drawing/2017/model3d" xmlns:o="urn:schemas-microsoft-com:office:office" xmlns:oel="http://schemas.microsoft.com/office/2019/extlst" xmlns:r="http://schemas.openxmlformats.org/officeDocument/2006/relationships" xmlns:m="http://schemas.openxmlformats.org/officeDocument/2006/math" xmlns:v="urn:schemas-microsoft-com:vml" xmlns:wp14="http://schemas.microsoft.com/office/word/2010/wordprocessingDrawing" xmlns:wp="http://schemas.openxmlformats.org/drawingml/2006/wordprocessingDrawing" xmlns:w10="urn:schemas-microsoft-com:office:word" xmlns:w="http://schemas.openxmlformats.org/wordprocessingml/2006/main" xmlns:w14="http://schemas.microsoft.com/office/word/2010/wordml" xmlns:w15="http://schemas.microsoft.com/office/word/2012/wordml" xmlns:w16cex="http://schemas.microsoft.com/office/word/2018/wordml/cex" xmlns:w16cid="http://schemas.microsoft.com/office/word/2016/wordml/cid" xmlns:w16="http://schemas.microsoft.com/office/word/2018/wordml" xmlns:w16du="http://schemas.microsoft.com/office/word/2023/wordml/word16du" xmlns:w16sdtdh="http://schemas.microsoft.com/office/word/2020/wordml/sdtdatahash" xmlns:w16sdtfl="http://schemas.microsoft.com/office/word/2024/wordml/sdtformatlock" xmlns:w16se="http://schemas.microsoft.com/office/word/2015/wordml/symex" xmlns:wpg="http://schemas.microsoft.com/office/word/2010/wordprocessingGroup" xmlns:wpi="http://schemas.microsoft.com/office/word/2010/wordprocessingInk" xmlns:wne="http://schemas.microsoft.com/office/word/2006/wordml" xmlns:wps="http://schemas.microsoft.com/office/word/2010/wordprocessingShape" mc:Ignorable="w14 w15 w16se w16cid w16 w16cex w16sdtdh w16sdtfl w16du wp14">
   <w:sdt>
     <w:sdtPr>
       <w:id w:val="-903909021"/>
@@ -3539,7 +5660,6 @@
         <w:docPartUnique/>
       </w:docPartObj>
     </w:sdtPr>
-    <w:sdtEndPr/>
     <w:sdtContent>
       <w:p>
         <w:pPr>
@@ -3577,7 +5697,7 @@
 </file>
 
 <file path=word/footnotes.xml><?xml version="1.0" encoding="utf-8"?>
-<w:footnotes xmlns:wpc="http://schemas.microsoft.com/office/word/2010/wordprocessingCanvas" xmlns:cx="http://schemas.microsoft.com/office/drawing/2014/chartex" xmlns:mc="http://schemas.openxmlformats.org/markup-compatibility/2006" xmlns:o="urn:schemas-microsoft-com:office:office" xmlns:r="http://schemas.openxmlformats.org/officeDocument/2006/relationships" xmlns:m="http://schemas.openxmlformats.org/officeDocument/2006/math" xmlns:v="urn:schemas-microsoft-com:vml" xmlns:wp14="http://schemas.microsoft.com/office/word/2010/wordprocessingDrawing" xmlns:wp="http://schemas.openxmlformats.org/drawingml/2006/wordprocessingDrawing" xmlns:w10="urn:schemas-microsoft-com:office:word" xmlns:w="http://schemas.openxmlformats.org/wordprocessingml/2006/main" xmlns:w14="http://schemas.microsoft.com/office/word/2010/wordml" xmlns:w15="http://schemas.microsoft.com/office/word/2012/wordml" xmlns:w16se="http://schemas.microsoft.com/office/word/2015/wordml/symex" xmlns:wpg="http://schemas.microsoft.com/office/word/2010/wordprocessingGroup" xmlns:wpi="http://schemas.microsoft.com/office/word/2010/wordprocessingInk" xmlns:wne="http://schemas.microsoft.com/office/word/2006/wordml" xmlns:wps="http://schemas.microsoft.com/office/word/2010/wordprocessingShape" mc:Ignorable="w14 w15 w16se wp14">
+<w:footnotes xmlns:wpc="http://schemas.microsoft.com/office/word/2010/wordprocessingCanvas" xmlns:cx="http://schemas.microsoft.com/office/drawing/2014/chartex" xmlns:cx1="http://schemas.microsoft.com/office/drawing/2015/9/8/chartex" xmlns:cx2="http://schemas.microsoft.com/office/drawing/2015/10/21/chartex" xmlns:cx3="http://schemas.microsoft.com/office/drawing/2016/5/9/chartex" xmlns:cx4="http://schemas.microsoft.com/office/drawing/2016/5/10/chartex" xmlns:cx5="http://schemas.microsoft.com/office/drawing/2016/5/11/chartex" xmlns:cx6="http://schemas.microsoft.com/office/drawing/2016/5/12/chartex" xmlns:cx7="http://schemas.microsoft.com/office/drawing/2016/5/13/chartex" xmlns:cx8="http://schemas.microsoft.com/office/drawing/2016/5/14/chartex" xmlns:mc="http://schemas.openxmlformats.org/markup-compatibility/2006" xmlns:aink="http://schemas.microsoft.com/office/drawing/2016/ink" xmlns:am3d="http://schemas.microsoft.com/office/drawing/2017/model3d" xmlns:o="urn:schemas-microsoft-com:office:office" xmlns:oel="http://schemas.microsoft.com/office/2019/extlst" xmlns:r="http://schemas.openxmlformats.org/officeDocument/2006/relationships" xmlns:m="http://schemas.openxmlformats.org/officeDocument/2006/math" xmlns:v="urn:schemas-microsoft-com:vml" xmlns:wp14="http://schemas.microsoft.com/office/word/2010/wordprocessingDrawing" xmlns:wp="http://schemas.openxmlformats.org/drawingml/2006/wordprocessingDrawing" xmlns:w10="urn:schemas-microsoft-com:office:word" xmlns:w="http://schemas.openxmlformats.org/wordprocessingml/2006/main" xmlns:w14="http://schemas.microsoft.com/office/word/2010/wordml" xmlns:w15="http://schemas.microsoft.com/office/word/2012/wordml" xmlns:w16cex="http://schemas.microsoft.com/office/word/2018/wordml/cex" xmlns:w16cid="http://schemas.microsoft.com/office/word/2016/wordml/cid" xmlns:w16="http://schemas.microsoft.com/office/word/2018/wordml" xmlns:w16du="http://schemas.microsoft.com/office/word/2023/wordml/word16du" xmlns:w16sdtdh="http://schemas.microsoft.com/office/word/2020/wordml/sdtdatahash" xmlns:w16sdtfl="http://schemas.microsoft.com/office/word/2024/wordml/sdtformatlock" xmlns:w16se="http://schemas.microsoft.com/office/word/2015/wordml/symex" xmlns:wpg="http://schemas.microsoft.com/office/word/2010/wordprocessingGroup" xmlns:wpi="http://schemas.microsoft.com/office/word/2010/wordprocessingInk" xmlns:wne="http://schemas.microsoft.com/office/word/2006/wordml" xmlns:wps="http://schemas.microsoft.com/office/word/2010/wordprocessingShape" mc:Ignorable="w14 w15 w16se w16cid w16 w16cex w16sdtdh w16sdtfl w16du wp14">
   <w:footnote w:type="separator" w:id="-1">
     <w:p>
       <w:pPr>
@@ -3602,7 +5722,7 @@
 </file>
 
 <file path=word/numbering.xml><?xml version="1.0" encoding="utf-8"?>
-<w:numbering xmlns:wpc="http://schemas.microsoft.com/office/word/2010/wordprocessingCanvas" xmlns:cx="http://schemas.microsoft.com/office/drawing/2014/chartex" xmlns:mc="http://schemas.openxmlformats.org/markup-compatibility/2006" xmlns:o="urn:schemas-microsoft-com:office:office" xmlns:r="http://schemas.openxmlformats.org/officeDocument/2006/relationships" xmlns:m="http://schemas.openxmlformats.org/officeDocument/2006/math" xmlns:v="urn:schemas-microsoft-com:vml" xmlns:wp14="http://schemas.microsoft.com/office/word/2010/wordprocessingDrawing" xmlns:wp="http://schemas.openxmlformats.org/drawingml/2006/wordprocessingDrawing" xmlns:w10="urn:schemas-microsoft-com:office:word" xmlns:w="http://schemas.openxmlformats.org/wordprocessingml/2006/main" xmlns:w14="http://schemas.microsoft.com/office/word/2010/wordml" xmlns:w15="http://schemas.microsoft.com/office/word/2012/wordml" xmlns:w16se="http://schemas.microsoft.com/office/word/2015/wordml/symex" xmlns:wpg="http://schemas.microsoft.com/office/word/2010/wordprocessingGroup" xmlns:wpi="http://schemas.microsoft.com/office/word/2010/wordprocessingInk" xmlns:wne="http://schemas.microsoft.com/office/word/2006/wordml" xmlns:wps="http://schemas.microsoft.com/office/word/2010/wordprocessingShape" mc:Ignorable="w14 w15 w16se wp14">
+<w:numbering xmlns:wpc="http://schemas.microsoft.com/office/word/2010/wordprocessingCanvas" xmlns:cx="http://schemas.microsoft.com/office/drawing/2014/chartex" xmlns:cx1="http://schemas.microsoft.com/office/drawing/2015/9/8/chartex" xmlns:cx2="http://schemas.microsoft.com/office/drawing/2015/10/21/chartex" xmlns:cx3="http://schemas.microsoft.com/office/drawing/2016/5/9/chartex" xmlns:cx4="http://schemas.microsoft.com/office/drawing/2016/5/10/chartex" xmlns:cx5="http://schemas.microsoft.com/office/drawing/2016/5/11/chartex" xmlns:cx6="http://schemas.microsoft.com/office/drawing/2016/5/12/chartex" xmlns:cx7="http://schemas.microsoft.com/office/drawing/2016/5/13/chartex" xmlns:cx8="http://schemas.microsoft.com/office/drawing/2016/5/14/chartex" xmlns:mc="http://schemas.openxmlformats.org/markup-compatibility/2006" xmlns:aink="http://schemas.microsoft.com/office/drawing/2016/ink" xmlns:am3d="http://schemas.microsoft.com/office/drawing/2017/model3d" xmlns:o="urn:schemas-microsoft-com:office:office" xmlns:oel="http://schemas.microsoft.com/office/2019/extlst" xmlns:r="http://schemas.openxmlformats.org/officeDocument/2006/relationships" xmlns:m="http://schemas.openxmlformats.org/officeDocument/2006/math" xmlns:v="urn:schemas-microsoft-com:vml" xmlns:wp14="http://schemas.microsoft.com/office/word/2010/wordprocessingDrawing" xmlns:wp="http://schemas.openxmlformats.org/drawingml/2006/wordprocessingDrawing" xmlns:w10="urn:schemas-microsoft-com:office:word" xmlns:w="http://schemas.openxmlformats.org/wordprocessingml/2006/main" xmlns:w14="http://schemas.microsoft.com/office/word/2010/wordml" xmlns:w15="http://schemas.microsoft.com/office/word/2012/wordml" xmlns:w16cex="http://schemas.microsoft.com/office/word/2018/wordml/cex" xmlns:w16cid="http://schemas.microsoft.com/office/word/2016/wordml/cid" xmlns:w16="http://schemas.microsoft.com/office/word/2018/wordml" xmlns:w16du="http://schemas.microsoft.com/office/word/2023/wordml/word16du" xmlns:w16sdtdh="http://schemas.microsoft.com/office/word/2020/wordml/sdtdatahash" xmlns:w16sdtfl="http://schemas.microsoft.com/office/word/2024/wordml/sdtformatlock" xmlns:w16se="http://schemas.microsoft.com/office/word/2015/wordml/symex" xmlns:wpg="http://schemas.microsoft.com/office/word/2010/wordprocessingGroup" xmlns:wpi="http://schemas.microsoft.com/office/word/2010/wordprocessingInk" xmlns:wne="http://schemas.microsoft.com/office/word/2006/wordml" xmlns:wps="http://schemas.microsoft.com/office/word/2010/wordprocessingShape" mc:Ignorable="w14 w15 w16se w16cid w16 w16cex w16sdtdh w16sdtfl w16du wp14">
   <w:abstractNum w:abstractNumId="0" w15:restartNumberingAfterBreak="0">
     <w:nsid w:val="09FE034A"/>
     <w:multiLevelType w:val="hybridMultilevel"/>
@@ -6197,77 +8317,77 @@
       </w:rPr>
     </w:lvl>
   </w:abstractNum>
-  <w:num w:numId="1">
+  <w:num w:numId="1" w16cid:durableId="292566258">
     <w:abstractNumId w:val="19"/>
   </w:num>
-  <w:num w:numId="2">
+  <w:num w:numId="2" w16cid:durableId="1969815841">
     <w:abstractNumId w:val="7"/>
   </w:num>
-  <w:num w:numId="3">
+  <w:num w:numId="3" w16cid:durableId="237248872">
     <w:abstractNumId w:val="3"/>
   </w:num>
-  <w:num w:numId="4">
+  <w:num w:numId="4" w16cid:durableId="452870364">
     <w:abstractNumId w:val="16"/>
   </w:num>
-  <w:num w:numId="5">
+  <w:num w:numId="5" w16cid:durableId="1296452693">
     <w:abstractNumId w:val="10"/>
   </w:num>
-  <w:num w:numId="6">
+  <w:num w:numId="6" w16cid:durableId="1132556304">
     <w:abstractNumId w:val="5"/>
   </w:num>
-  <w:num w:numId="7">
+  <w:num w:numId="7" w16cid:durableId="1516650466">
     <w:abstractNumId w:val="0"/>
   </w:num>
-  <w:num w:numId="8">
+  <w:num w:numId="8" w16cid:durableId="606039455">
     <w:abstractNumId w:val="20"/>
   </w:num>
-  <w:num w:numId="9">
+  <w:num w:numId="9" w16cid:durableId="1544250658">
     <w:abstractNumId w:val="14"/>
   </w:num>
-  <w:num w:numId="10">
+  <w:num w:numId="10" w16cid:durableId="28527670">
     <w:abstractNumId w:val="17"/>
   </w:num>
-  <w:num w:numId="11">
+  <w:num w:numId="11" w16cid:durableId="1047341035">
     <w:abstractNumId w:val="9"/>
   </w:num>
-  <w:num w:numId="12">
+  <w:num w:numId="12" w16cid:durableId="562104793">
     <w:abstractNumId w:val="1"/>
   </w:num>
-  <w:num w:numId="13">
+  <w:num w:numId="13" w16cid:durableId="2004698937">
     <w:abstractNumId w:val="13"/>
   </w:num>
-  <w:num w:numId="14">
+  <w:num w:numId="14" w16cid:durableId="1760253006">
     <w:abstractNumId w:val="21"/>
   </w:num>
-  <w:num w:numId="15">
+  <w:num w:numId="15" w16cid:durableId="747460108">
     <w:abstractNumId w:val="12"/>
   </w:num>
-  <w:num w:numId="16">
+  <w:num w:numId="16" w16cid:durableId="2041665544">
     <w:abstractNumId w:val="6"/>
   </w:num>
-  <w:num w:numId="17">
+  <w:num w:numId="17" w16cid:durableId="1254434053">
     <w:abstractNumId w:val="15"/>
   </w:num>
-  <w:num w:numId="18">
+  <w:num w:numId="18" w16cid:durableId="547104823">
     <w:abstractNumId w:val="18"/>
   </w:num>
-  <w:num w:numId="19">
+  <w:num w:numId="19" w16cid:durableId="934019304">
     <w:abstractNumId w:val="4"/>
   </w:num>
-  <w:num w:numId="20">
+  <w:num w:numId="20" w16cid:durableId="611521332">
     <w:abstractNumId w:val="8"/>
   </w:num>
-  <w:num w:numId="21">
+  <w:num w:numId="21" w16cid:durableId="223222229">
     <w:abstractNumId w:val="2"/>
   </w:num>
-  <w:num w:numId="22">
+  <w:num w:numId="22" w16cid:durableId="530731175">
     <w:abstractNumId w:val="11"/>
   </w:num>
 </w:numbering>
 </file>
 
 <file path=word/styles.xml><?xml version="1.0" encoding="utf-8"?>
-<w:styles xmlns:mc="http://schemas.openxmlformats.org/markup-compatibility/2006" xmlns:r="http://schemas.openxmlformats.org/officeDocument/2006/relationships" xmlns:w="http://schemas.openxmlformats.org/wordprocessingml/2006/main" xmlns:w14="http://schemas.microsoft.com/office/word/2010/wordml" xmlns:w15="http://schemas.microsoft.com/office/word/2012/wordml" xmlns:w16se="http://schemas.microsoft.com/office/word/2015/wordml/symex" mc:Ignorable="w14 w15 w16se">
+<w:styles xmlns:mc="http://schemas.openxmlformats.org/markup-compatibility/2006" xmlns:r="http://schemas.openxmlformats.org/officeDocument/2006/relationships" xmlns:w="http://schemas.openxmlformats.org/wordprocessingml/2006/main" xmlns:w14="http://schemas.microsoft.com/office/word/2010/wordml" xmlns:w15="http://schemas.microsoft.com/office/word/2012/wordml" xmlns:w16cex="http://schemas.microsoft.com/office/word/2018/wordml/cex" xmlns:w16cid="http://schemas.microsoft.com/office/word/2016/wordml/cid" xmlns:w16="http://schemas.microsoft.com/office/word/2018/wordml" xmlns:w16du="http://schemas.microsoft.com/office/word/2023/wordml/word16du" xmlns:w16sdtdh="http://schemas.microsoft.com/office/word/2020/wordml/sdtdatahash" xmlns:w16sdtfl="http://schemas.microsoft.com/office/word/2024/wordml/sdtformatlock" xmlns:w16se="http://schemas.microsoft.com/office/word/2015/wordml/symex" mc:Ignorable="w14 w15 w16se w16cid w16 w16cex w16sdtdh w16sdtfl w16du">
   <w:docDefaults>
     <w:rPrDefault>
       <w:rPr>
@@ -6284,7 +8404,7 @@
       </w:pPr>
     </w:pPrDefault>
   </w:docDefaults>
-  <w:latentStyles w:defLockedState="0" w:defUIPriority="99" w:defSemiHidden="0" w:defUnhideWhenUsed="0" w:defQFormat="0" w:count="371">
+  <w:latentStyles w:defLockedState="0" w:defUIPriority="99" w:defSemiHidden="0" w:defUnhideWhenUsed="0" w:defQFormat="0" w:count="376">
     <w:lsdException w:name="Normal" w:uiPriority="0" w:qFormat="1"/>
     <w:lsdException w:name="heading 1" w:uiPriority="9" w:qFormat="1"/>
     <w:lsdException w:name="heading 2" w:semiHidden="1" w:uiPriority="9" w:unhideWhenUsed="1" w:qFormat="1"/>
@@ -6656,6 +8776,11 @@
     <w:lsdException w:name="List Table 5 Dark Accent 6" w:uiPriority="50"/>
     <w:lsdException w:name="List Table 6 Colorful Accent 6" w:uiPriority="51"/>
     <w:lsdException w:name="List Table 7 Colorful Accent 6" w:uiPriority="52"/>
+    <w:lsdException w:name="Mention" w:semiHidden="1" w:unhideWhenUsed="1"/>
+    <w:lsdException w:name="Smart Hyperlink" w:semiHidden="1" w:unhideWhenUsed="1"/>
+    <w:lsdException w:name="Hashtag" w:semiHidden="1" w:unhideWhenUsed="1"/>
+    <w:lsdException w:name="Unresolved Mention" w:semiHidden="1" w:unhideWhenUsed="1"/>
+    <w:lsdException w:name="Smart Link" w:semiHidden="1" w:unhideWhenUsed="1"/>
   </w:latentStyles>
   <w:style w:type="paragraph" w:default="1" w:styleId="a">
     <w:name w:val="Normal"/>

--- a/lecNote/04_DMBS/1113.2_Select문.docx
+++ b/lecNote/04_DMBS/1113.2_Select문.docx
@@ -12,7 +12,6 @@
           <w:szCs w:val="36"/>
         </w:rPr>
       </w:pPr>
-      <w:proofErr w:type="gramStart"/>
       <w:r>
         <w:rPr>
           <w:rFonts w:ascii="HY헤드라인M" w:eastAsia="HY헤드라인M" w:hint="eastAsia"/>
@@ -29,9 +28,8 @@
           <w:sz w:val="36"/>
           <w:szCs w:val="36"/>
         </w:rPr>
-        <w:t>II</w:t>
-      </w:r>
-      <w:proofErr w:type="gramEnd"/>
+        <w:t xml:space="preserve">II </w:t>
+      </w:r>
       <w:r>
         <w:rPr>
           <w:rFonts w:ascii="HY헤드라인M" w:eastAsia="HY헤드라인M" w:hint="eastAsia"/>
@@ -39,7 +37,7 @@
           <w:sz w:val="36"/>
           <w:szCs w:val="36"/>
         </w:rPr>
-        <w:t xml:space="preserve"> </w:t>
+        <w:t>]</w:t>
       </w:r>
       <w:r>
         <w:rPr>
@@ -48,7 +46,7 @@
           <w:sz w:val="36"/>
           <w:szCs w:val="36"/>
         </w:rPr>
-        <w:t>]</w:t>
+        <w:t xml:space="preserve"> </w:t>
       </w:r>
       <w:r>
         <w:rPr>
@@ -57,7 +55,7 @@
           <w:sz w:val="36"/>
           <w:szCs w:val="36"/>
         </w:rPr>
-        <w:t xml:space="preserve"> </w:t>
+        <w:t xml:space="preserve">Select문 </w:t>
       </w:r>
       <w:r>
         <w:rPr>
@@ -66,28 +64,8 @@
           <w:sz w:val="36"/>
           <w:szCs w:val="36"/>
         </w:rPr>
-        <w:t xml:space="preserve">Select문 </w:t>
-      </w:r>
-      <w:r>
-        <w:rPr>
-          <w:rFonts w:ascii="HY헤드라인M" w:eastAsia="HY헤드라인M" w:hint="eastAsia"/>
-          <w:b/>
-          <w:sz w:val="36"/>
-          <w:szCs w:val="36"/>
-        </w:rPr>
-        <w:t xml:space="preserve">가장 많이 쓰이는 DML(데이터 조작 언어) </w:t>
-      </w:r>
-      <w:proofErr w:type="spellStart"/>
-      <w:r>
-        <w:rPr>
-          <w:rFonts w:ascii="HY헤드라인M" w:eastAsia="HY헤드라인M" w:hint="eastAsia"/>
-          <w:b/>
-          <w:sz w:val="36"/>
-          <w:szCs w:val="36"/>
-        </w:rPr>
-        <w:t>질의어</w:t>
-      </w:r>
-      <w:proofErr w:type="spellEnd"/>
+        <w:t>가장 많이 쓰이는 DML(데이터 조작 언어) 질의어</w:t>
+      </w:r>
     </w:p>
     <w:p>
       <w:pPr>
@@ -143,9 +121,21 @@
           <w:color w:val="984806" w:themeColor="accent6" w:themeShade="80"/>
           <w:sz w:val="28"/>
         </w:rPr>
-        <w:t xml:space="preserve">FROM </w:t>
-      </w:r>
-      <w:proofErr w:type="spellStart"/>
+        <w:t>FROM 데이블명</w:t>
+      </w:r>
+    </w:p>
+    <w:p>
+      <w:pPr>
+        <w:pStyle w:val="a8"/>
+        <w:spacing w:after="0"/>
+        <w:ind w:leftChars="600" w:left="1200"/>
+        <w:rPr>
+          <w:rFonts w:ascii="굴림체" w:eastAsia="굴림체" w:hAnsi="굴림체" w:cs="굴림체"/>
+          <w:b/>
+          <w:color w:val="984806" w:themeColor="accent6" w:themeShade="80"/>
+          <w:sz w:val="28"/>
+        </w:rPr>
+      </w:pPr>
       <w:r>
         <w:rPr>
           <w:rFonts w:ascii="굴림체" w:eastAsia="굴림체" w:hAnsi="굴림체" w:cs="굴림체" w:hint="eastAsia"/>
@@ -153,9 +143,8 @@
           <w:color w:val="984806" w:themeColor="accent6" w:themeShade="80"/>
           <w:sz w:val="28"/>
         </w:rPr>
-        <w:t>데이블명</w:t>
-      </w:r>
-      <w:proofErr w:type="spellEnd"/>
+        <w:t>[WHERE condition]</w:t>
+      </w:r>
     </w:p>
     <w:p>
       <w:pPr>
@@ -176,7 +165,7 @@
           <w:color w:val="984806" w:themeColor="accent6" w:themeShade="80"/>
           <w:sz w:val="28"/>
         </w:rPr>
-        <w:t>[WHERE condition]</w:t>
+        <w:t>[ORDER BY {column, expression} [ASC|DESC]] ;</w:t>
       </w:r>
     </w:p>
     <w:p>
@@ -191,39 +180,6 @@
           <w:sz w:val="28"/>
         </w:rPr>
       </w:pPr>
-      <w:r>
-        <w:rPr>
-          <w:rFonts w:ascii="굴림체" w:eastAsia="굴림체" w:hAnsi="굴림체" w:cs="굴림체" w:hint="eastAsia"/>
-          <w:b/>
-          <w:color w:val="984806" w:themeColor="accent6" w:themeShade="80"/>
-          <w:sz w:val="28"/>
-        </w:rPr>
-        <w:t>[ORDER BY {column, expression} [ASC|DESC]</w:t>
-      </w:r>
-      <w:proofErr w:type="gramStart"/>
-      <w:r>
-        <w:rPr>
-          <w:rFonts w:ascii="굴림체" w:eastAsia="굴림체" w:hAnsi="굴림체" w:cs="굴림체" w:hint="eastAsia"/>
-          <w:b/>
-          <w:color w:val="984806" w:themeColor="accent6" w:themeShade="80"/>
-          <w:sz w:val="28"/>
-        </w:rPr>
-        <w:t>] ;</w:t>
-      </w:r>
-      <w:proofErr w:type="gramEnd"/>
-    </w:p>
-    <w:p>
-      <w:pPr>
-        <w:pStyle w:val="a8"/>
-        <w:spacing w:after="0"/>
-        <w:ind w:leftChars="600" w:left="1200"/>
-        <w:rPr>
-          <w:rFonts w:ascii="굴림체" w:eastAsia="굴림체" w:hAnsi="굴림체" w:cs="굴림체"/>
-          <w:b/>
-          <w:color w:val="984806" w:themeColor="accent6" w:themeShade="80"/>
-          <w:sz w:val="28"/>
-        </w:rPr>
-      </w:pPr>
     </w:p>
     <w:p>
       <w:pPr>
@@ -236,23 +192,13 @@
           <w:sz w:val="22"/>
         </w:rPr>
       </w:pPr>
-      <w:proofErr w:type="gramStart"/>
       <w:r>
         <w:rPr>
           <w:rFonts w:ascii="굴림체" w:eastAsia="굴림체" w:hAnsi="굴림체" w:cs="굴림체" w:hint="eastAsia"/>
           <w:b/>
           <w:sz w:val="22"/>
         </w:rPr>
-        <w:t>SELECT :</w:t>
-      </w:r>
-      <w:proofErr w:type="gramEnd"/>
-      <w:r>
-        <w:rPr>
-          <w:rFonts w:ascii="굴림체" w:eastAsia="굴림체" w:hAnsi="굴림체" w:cs="굴림체" w:hint="eastAsia"/>
-          <w:b/>
-          <w:sz w:val="22"/>
-        </w:rPr>
-        <w:t xml:space="preserve"> 원하는 컬럼 선택</w:t>
+        <w:t>SELECT : 원하는 컬럼 선택</w:t>
       </w:r>
     </w:p>
     <w:p>
@@ -361,23 +307,33 @@
           <w:sz w:val="22"/>
         </w:rPr>
       </w:pPr>
-      <w:proofErr w:type="gramStart"/>
       <w:r>
         <w:rPr>
           <w:rFonts w:ascii="굴림체" w:eastAsia="굴림체" w:hAnsi="굴림체" w:cs="굴림체" w:hint="eastAsia"/>
           <w:b/>
           <w:sz w:val="22"/>
         </w:rPr>
-        <w:t>FROM  :</w:t>
-      </w:r>
-      <w:proofErr w:type="gramEnd"/>
+        <w:t>FROM  : 원하는 데이터가 저장된 테이블 명을 기술</w:t>
+      </w:r>
+    </w:p>
+    <w:p>
+      <w:pPr>
+        <w:pStyle w:val="a8"/>
+        <w:spacing w:after="0"/>
+        <w:ind w:leftChars="600" w:left="1200"/>
+        <w:rPr>
+          <w:rFonts w:ascii="굴림체" w:eastAsia="굴림체" w:hAnsi="굴림체" w:cs="굴림체"/>
+          <w:b/>
+          <w:sz w:val="22"/>
+        </w:rPr>
+      </w:pPr>
       <w:r>
         <w:rPr>
           <w:rFonts w:ascii="굴림체" w:eastAsia="굴림체" w:hAnsi="굴림체" w:cs="굴림체" w:hint="eastAsia"/>
           <w:b/>
           <w:sz w:val="22"/>
         </w:rPr>
-        <w:t xml:space="preserve"> 원하는 데이터가 저장된 테이블 명을 기술</w:t>
+        <w:t>WHERE : 조회되는 행을 제한하기 위한 조건 추가</w:t>
       </w:r>
     </w:p>
     <w:p>
@@ -391,109 +347,33 @@
           <w:sz w:val="22"/>
         </w:rPr>
       </w:pPr>
-      <w:proofErr w:type="gramStart"/>
       <w:r>
         <w:rPr>
           <w:rFonts w:ascii="굴림체" w:eastAsia="굴림체" w:hAnsi="굴림체" w:cs="굴림체" w:hint="eastAsia"/>
           <w:b/>
           <w:sz w:val="22"/>
         </w:rPr>
-        <w:t>WHERE :</w:t>
-      </w:r>
-      <w:proofErr w:type="gramEnd"/>
+        <w:t>condition : column, 표현식, 상수 및 비교연산자</w:t>
+      </w:r>
+    </w:p>
+    <w:p>
+      <w:pPr>
+        <w:pStyle w:val="a8"/>
+        <w:spacing w:after="0"/>
+        <w:ind w:leftChars="600" w:left="1200"/>
+        <w:rPr>
+          <w:rFonts w:ascii="굴림체" w:eastAsia="굴림체" w:hAnsi="굴림체" w:cs="굴림체"/>
+          <w:b/>
+          <w:sz w:val="22"/>
+        </w:rPr>
+      </w:pPr>
       <w:r>
         <w:rPr>
           <w:rFonts w:ascii="굴림체" w:eastAsia="굴림체" w:hAnsi="굴림체" w:cs="굴림체" w:hint="eastAsia"/>
           <w:b/>
           <w:sz w:val="22"/>
         </w:rPr>
-        <w:t xml:space="preserve"> 조회되는 행을 제한하기 위한 조건 추가</w:t>
-      </w:r>
-    </w:p>
-    <w:p>
-      <w:pPr>
-        <w:pStyle w:val="a8"/>
-        <w:spacing w:after="0"/>
-        <w:ind w:leftChars="600" w:left="1200"/>
-        <w:rPr>
-          <w:rFonts w:ascii="굴림체" w:eastAsia="굴림체" w:hAnsi="굴림체" w:cs="굴림체"/>
-          <w:b/>
-          <w:sz w:val="22"/>
-        </w:rPr>
-      </w:pPr>
-      <w:proofErr w:type="gramStart"/>
-      <w:r>
-        <w:rPr>
-          <w:rFonts w:ascii="굴림체" w:eastAsia="굴림체" w:hAnsi="굴림체" w:cs="굴림체" w:hint="eastAsia"/>
-          <w:b/>
-          <w:sz w:val="22"/>
-        </w:rPr>
-        <w:t>condition :</w:t>
-      </w:r>
-      <w:proofErr w:type="gramEnd"/>
-      <w:r>
-        <w:rPr>
-          <w:rFonts w:ascii="굴림체" w:eastAsia="굴림체" w:hAnsi="굴림체" w:cs="굴림체" w:hint="eastAsia"/>
-          <w:b/>
-          <w:sz w:val="22"/>
-        </w:rPr>
-        <w:t xml:space="preserve"> column, 표현식, 상수 및 비교연산자</w:t>
-      </w:r>
-    </w:p>
-    <w:p>
-      <w:pPr>
-        <w:pStyle w:val="a8"/>
-        <w:spacing w:after="0"/>
-        <w:ind w:leftChars="600" w:left="1200"/>
-        <w:rPr>
-          <w:rFonts w:ascii="굴림체" w:eastAsia="굴림체" w:hAnsi="굴림체" w:cs="굴림체"/>
-          <w:b/>
-          <w:sz w:val="22"/>
-        </w:rPr>
-      </w:pPr>
-      <w:r>
-        <w:rPr>
-          <w:rFonts w:ascii="굴림체" w:eastAsia="굴림체" w:hAnsi="굴림체" w:cs="굴림체" w:hint="eastAsia"/>
-          <w:b/>
-          <w:sz w:val="22"/>
-        </w:rPr>
-        <w:t xml:space="preserve">ORDER </w:t>
-      </w:r>
-      <w:proofErr w:type="gramStart"/>
-      <w:r>
-        <w:rPr>
-          <w:rFonts w:ascii="굴림체" w:eastAsia="굴림체" w:hAnsi="굴림체" w:cs="굴림체" w:hint="eastAsia"/>
-          <w:b/>
-          <w:sz w:val="22"/>
-        </w:rPr>
-        <w:t>BY:정렬을</w:t>
-      </w:r>
-      <w:proofErr w:type="gramEnd"/>
-      <w:r>
-        <w:rPr>
-          <w:rFonts w:ascii="굴림체" w:eastAsia="굴림체" w:hAnsi="굴림체" w:cs="굴림체" w:hint="eastAsia"/>
-          <w:b/>
-          <w:sz w:val="22"/>
-        </w:rPr>
-        <w:t xml:space="preserve"> 위한 옵션 (</w:t>
-      </w:r>
-      <w:proofErr w:type="gramStart"/>
-      <w:r>
-        <w:rPr>
-          <w:rFonts w:ascii="굴림체" w:eastAsia="굴림체" w:hAnsi="굴림체" w:cs="굴림체" w:hint="eastAsia"/>
-          <w:b/>
-          <w:sz w:val="22"/>
-        </w:rPr>
-        <w:t>ASC :오름차순이며</w:t>
-      </w:r>
-      <w:proofErr w:type="gramEnd"/>
-      <w:r>
-        <w:rPr>
-          <w:rFonts w:ascii="굴림체" w:eastAsia="굴림체" w:hAnsi="굴림체" w:cs="굴림체" w:hint="eastAsia"/>
-          <w:b/>
-          <w:sz w:val="22"/>
-        </w:rPr>
-        <w:t xml:space="preserve"> default, DECS 내림차순)</w:t>
+        <w:t>ORDER BY:정렬을 위한 옵션 (ASC :오름차순이며 default, DECS 내림차순)</w:t>
       </w:r>
     </w:p>
     <w:p>
@@ -561,15 +441,7 @@
         <w:ind w:leftChars="0"/>
       </w:pPr>
       <w:r>
-        <w:t xml:space="preserve">절은 보통 읽고 편집하기 쉽게 줄을 나누도록 </w:t>
-      </w:r>
-      <w:proofErr w:type="gramStart"/>
-      <w:r>
-        <w:t>합니다.(</w:t>
-      </w:r>
-      <w:proofErr w:type="gramEnd"/>
-      <w:r>
-        <w:t>권장)</w:t>
+        <w:t>절은 보통 읽고 편집하기 쉽게 줄을 나누도록 합니다.(권장)</w:t>
       </w:r>
     </w:p>
     <w:p>
@@ -583,15 +455,7 @@
         <w:ind w:leftChars="0"/>
       </w:pPr>
       <w:r>
-        <w:t xml:space="preserve">탭과 줄 넣기(들여쓰기)는 코드를 보다 읽기 쉽게 하기 위해 </w:t>
-      </w:r>
-      <w:proofErr w:type="gramStart"/>
-      <w:r>
-        <w:t>사용됩니다.(</w:t>
-      </w:r>
-      <w:proofErr w:type="gramEnd"/>
-      <w:r>
-        <w:t>권장)</w:t>
+        <w:t>탭과 줄 넣기(들여쓰기)는 코드를 보다 읽기 쉽게 하기 위해 사용됩니다.(권장)</w:t>
       </w:r>
     </w:p>
     <w:p>
@@ -622,16 +486,8 @@
         <w:rPr>
           <w:rFonts w:hint="eastAsia"/>
         </w:rPr>
-        <w:t xml:space="preserve">명령어의 </w:t>
-      </w:r>
-      <w:proofErr w:type="gramStart"/>
-      <w:r>
-        <w:rPr>
-          <w:rFonts w:hint="eastAsia"/>
-        </w:rPr>
-        <w:t>끝은 ;</w:t>
-      </w:r>
-      <w:proofErr w:type="gramEnd"/>
+        <w:t>명령어의 끝은 ;</w:t>
+      </w:r>
     </w:p>
     <w:p>
       <w:pPr>
@@ -681,15 +537,7 @@
         <w:ind w:leftChars="0"/>
       </w:pPr>
       <w:r>
-        <w:t>SELECT * FROM TAB; --</w:t>
-      </w:r>
-      <w:proofErr w:type="spellStart"/>
-      <w:r>
-        <w:t>scott</w:t>
-      </w:r>
-      <w:proofErr w:type="spellEnd"/>
-      <w:r>
-        <w:t>이 소유하고 있는 table을 전부 보여줌</w:t>
+        <w:t>SELECT * FROM TAB; --scott이 소유하고 있는 table을 전부 보여줌</w:t>
       </w:r>
     </w:p>
     <w:p>
@@ -702,19 +550,11 @@
         <w:spacing w:after="0" w:line="240" w:lineRule="auto"/>
         <w:ind w:leftChars="0"/>
       </w:pPr>
-      <w:proofErr w:type="spellStart"/>
-      <w:r>
-        <w:rPr>
-          <w:rFonts w:hint="eastAsia"/>
-        </w:rPr>
-        <w:t>scott</w:t>
-      </w:r>
-      <w:proofErr w:type="spellEnd"/>
-      <w:r>
-        <w:rPr>
-          <w:rFonts w:hint="eastAsia"/>
-        </w:rPr>
-        <w:t>(사용자)가 소유한 테이블</w:t>
+      <w:r>
+        <w:rPr>
+          <w:rFonts w:hint="eastAsia"/>
+        </w:rPr>
+        <w:t>scott(사용자)가 소유한 테이블</w:t>
       </w:r>
     </w:p>
     <w:p>
@@ -751,11 +591,7 @@
         <w:ind w:leftChars="0"/>
       </w:pPr>
       <w:r>
-        <w:t xml:space="preserve">DESC </w:t>
-      </w:r>
-      <w:proofErr w:type="gramStart"/>
-      <w:r>
-        <w:t>dept</w:t>
+        <w:t>DESC dept</w:t>
       </w:r>
       <w:r>
         <w:rPr>
@@ -767,14 +603,7 @@
         <w:rPr>
           <w:rFonts w:hint="eastAsia"/>
         </w:rPr>
-        <w:t xml:space="preserve">   </w:t>
-      </w:r>
-      <w:proofErr w:type="gramEnd"/>
-      <w:r>
-        <w:rPr>
-          <w:rFonts w:hint="eastAsia"/>
-        </w:rPr>
-        <w:t xml:space="preserve">       -- dept테이블의 구조보기</w:t>
+        <w:t xml:space="preserve">          -- dept테이블의 구조보기</w:t>
       </w:r>
     </w:p>
     <w:p>
@@ -791,21 +620,7 @@
         <w:rPr>
           <w:rFonts w:hint="eastAsia"/>
         </w:rPr>
-        <w:t xml:space="preserve">not </w:t>
-      </w:r>
-      <w:proofErr w:type="gramStart"/>
-      <w:r>
-        <w:rPr>
-          <w:rFonts w:hint="eastAsia"/>
-        </w:rPr>
-        <w:t>null :</w:t>
-      </w:r>
-      <w:proofErr w:type="gramEnd"/>
-      <w:r>
-        <w:rPr>
-          <w:rFonts w:hint="eastAsia"/>
-        </w:rPr>
-        <w:t xml:space="preserve"> null값이 있으면 안 된다.</w:t>
+        <w:t>not null : null값이 있으면 안 된다.</w:t>
       </w:r>
     </w:p>
     <w:p>
@@ -822,21 +637,7 @@
         <w:rPr>
           <w:rFonts w:hint="eastAsia"/>
         </w:rPr>
-        <w:t>number(4</w:t>
-      </w:r>
-      <w:proofErr w:type="gramStart"/>
-      <w:r>
-        <w:rPr>
-          <w:rFonts w:hint="eastAsia"/>
-        </w:rPr>
-        <w:t>) :</w:t>
-      </w:r>
-      <w:proofErr w:type="gramEnd"/>
-      <w:r>
-        <w:rPr>
-          <w:rFonts w:hint="eastAsia"/>
-        </w:rPr>
-        <w:t xml:space="preserve"> 부서코드는 정수 4자리</w:t>
+        <w:t>number(4) : 부서코드는 정수 4자리</w:t>
       </w:r>
     </w:p>
     <w:p>
@@ -853,35 +654,7 @@
         <w:rPr>
           <w:rFonts w:hint="eastAsia"/>
         </w:rPr>
-        <w:t>number(7,2</w:t>
-      </w:r>
-      <w:proofErr w:type="gramStart"/>
-      <w:r>
-        <w:rPr>
-          <w:rFonts w:hint="eastAsia"/>
-        </w:rPr>
-        <w:t>) ;</w:t>
-      </w:r>
-      <w:proofErr w:type="gramEnd"/>
-      <w:r>
-        <w:rPr>
-          <w:rFonts w:hint="eastAsia"/>
-        </w:rPr>
-        <w:t xml:space="preserve"> </w:t>
-      </w:r>
-      <w:proofErr w:type="spellStart"/>
-      <w:r>
-        <w:rPr>
-          <w:rFonts w:hint="eastAsia"/>
-        </w:rPr>
-        <w:t>총자리수</w:t>
-      </w:r>
-      <w:proofErr w:type="spellEnd"/>
-      <w:r>
-        <w:rPr>
-          <w:rFonts w:hint="eastAsia"/>
-        </w:rPr>
-        <w:t xml:space="preserve"> 7자리 중 소수점 이하는 2자리</w:t>
+        <w:t>number(7,2) ; 총자리수 7자리 중 소수점 이하는 2자리</w:t>
       </w:r>
     </w:p>
     <w:p>
@@ -909,31 +682,7 @@
         <w:ind w:leftChars="0"/>
       </w:pPr>
       <w:r>
-        <w:t xml:space="preserve">SELECT </w:t>
-      </w:r>
-      <w:proofErr w:type="spellStart"/>
-      <w:r>
-        <w:t>empno</w:t>
-      </w:r>
-      <w:proofErr w:type="spellEnd"/>
-      <w:r>
-        <w:t xml:space="preserve">, </w:t>
-      </w:r>
-      <w:proofErr w:type="spellStart"/>
-      <w:r>
-        <w:t>ename</w:t>
-      </w:r>
-      <w:proofErr w:type="spellEnd"/>
-      <w:r>
-        <w:t xml:space="preserve">, </w:t>
-      </w:r>
-      <w:proofErr w:type="spellStart"/>
-      <w:r>
-        <w:t>sal</w:t>
-      </w:r>
-      <w:proofErr w:type="spellEnd"/>
-      <w:r>
-        <w:t>, job FROM emp;</w:t>
+        <w:t>SELECT empno, ename, sal, job FROM emp;</w:t>
       </w:r>
     </w:p>
     <w:p>
@@ -947,23 +696,7 @@
         <w:ind w:leftChars="0"/>
       </w:pPr>
       <w:r>
-        <w:t xml:space="preserve">SELECT </w:t>
-      </w:r>
-      <w:proofErr w:type="spellStart"/>
-      <w:r>
-        <w:t>empno</w:t>
-      </w:r>
-      <w:proofErr w:type="spellEnd"/>
-      <w:r>
-        <w:t xml:space="preserve"> AS "사번", </w:t>
-      </w:r>
-      <w:proofErr w:type="spellStart"/>
-      <w:r>
-        <w:t>ename</w:t>
-      </w:r>
-      <w:proofErr w:type="spellEnd"/>
-      <w:r>
-        <w:t xml:space="preserve"> AS "</w:t>
+        <w:t>SELECT empno AS "사번", ename AS "</w:t>
       </w:r>
       <w:r>
         <w:rPr>
@@ -992,23 +725,7 @@
         <w:ind w:leftChars="0"/>
       </w:pPr>
       <w:r>
-        <w:t xml:space="preserve">SELECT </w:t>
-      </w:r>
-      <w:proofErr w:type="spellStart"/>
-      <w:r>
-        <w:t>empno</w:t>
-      </w:r>
-      <w:proofErr w:type="spellEnd"/>
-      <w:r>
-        <w:t xml:space="preserve"> 사번, </w:t>
-      </w:r>
-      <w:proofErr w:type="spellStart"/>
-      <w:r>
-        <w:t>ename</w:t>
-      </w:r>
-      <w:proofErr w:type="spellEnd"/>
-      <w:r>
-        <w:t xml:space="preserve"> 이름, job 직업 FROM emp;</w:t>
+        <w:t>SELECT empno 사번, ename 이름, job 직업 FROM emp;</w:t>
       </w:r>
     </w:p>
     <w:p>
@@ -1022,23 +739,7 @@
         <w:ind w:leftChars="0"/>
       </w:pPr>
       <w:r>
-        <w:t xml:space="preserve">SELECT </w:t>
-      </w:r>
-      <w:proofErr w:type="spellStart"/>
-      <w:r>
-        <w:t>empno</w:t>
-      </w:r>
-      <w:proofErr w:type="spellEnd"/>
-      <w:r>
-        <w:t xml:space="preserve"> AS NO, </w:t>
-      </w:r>
-      <w:proofErr w:type="spellStart"/>
-      <w:r>
-        <w:t>ename</w:t>
-      </w:r>
-      <w:proofErr w:type="spellEnd"/>
-      <w:r>
-        <w:t xml:space="preserve"> AS NAME, job FROM emp;</w:t>
+        <w:t>SELECT empno AS NO, ename AS NAME, job FROM emp;</w:t>
       </w:r>
     </w:p>
     <w:p>
@@ -1052,23 +753,7 @@
         <w:ind w:leftChars="0"/>
       </w:pPr>
       <w:r>
-        <w:t xml:space="preserve">SELECT </w:t>
-      </w:r>
-      <w:proofErr w:type="spellStart"/>
-      <w:r>
-        <w:t>empno</w:t>
-      </w:r>
-      <w:proofErr w:type="spellEnd"/>
-      <w:r>
-        <w:t xml:space="preserve">, </w:t>
-      </w:r>
-      <w:proofErr w:type="spellStart"/>
-      <w:r>
-        <w:t>ename</w:t>
-      </w:r>
-      <w:proofErr w:type="spellEnd"/>
-      <w:r>
-        <w:t>, job FROM emp;</w:t>
+        <w:t>SELECT empno, ename, job FROM emp;</w:t>
       </w:r>
     </w:p>
     <w:p>
@@ -1085,69 +770,13 @@
         <w:rPr>
           <w:rFonts w:hint="eastAsia"/>
         </w:rPr>
-        <w:t xml:space="preserve">WHERE 조건과 </w:t>
-      </w:r>
-      <w:proofErr w:type="gramStart"/>
-      <w:r>
-        <w:rPr>
-          <w:rFonts w:hint="eastAsia"/>
-        </w:rPr>
-        <w:t>비교연산자</w:t>
-      </w:r>
-      <w:r>
-        <w:rPr>
-          <w:rFonts w:hint="eastAsia"/>
-        </w:rPr>
-        <w:t xml:space="preserve"> :</w:t>
-      </w:r>
-      <w:proofErr w:type="gramEnd"/>
-      <w:r>
-        <w:rPr>
-          <w:rFonts w:hint="eastAsia"/>
-        </w:rPr>
-        <w:t xml:space="preserve"> 같다(=), </w:t>
-      </w:r>
-      <w:proofErr w:type="spellStart"/>
-      <w:r>
-        <w:rPr>
-          <w:rFonts w:hint="eastAsia"/>
-        </w:rPr>
-        <w:t>크거나같다</w:t>
-      </w:r>
-      <w:proofErr w:type="spellEnd"/>
-      <w:r>
-        <w:rPr>
-          <w:rFonts w:hint="eastAsia"/>
-        </w:rPr>
-        <w:t xml:space="preserve">(&gt;=) </w:t>
-      </w:r>
-      <w:proofErr w:type="spellStart"/>
-      <w:r>
-        <w:rPr>
-          <w:rFonts w:hint="eastAsia"/>
-        </w:rPr>
-        <w:t>작거나같다</w:t>
-      </w:r>
-      <w:proofErr w:type="spellEnd"/>
-      <w:r>
-        <w:rPr>
-          <w:rFonts w:hint="eastAsia"/>
-        </w:rPr>
-        <w:t>(&lt;=) 다르다(&lt;&gt; ^</w:t>
-      </w:r>
-      <w:proofErr w:type="gramStart"/>
-      <w:r>
-        <w:rPr>
-          <w:rFonts w:hint="eastAsia"/>
-        </w:rPr>
-        <w:t>= !</w:t>
-      </w:r>
-      <w:proofErr w:type="gramEnd"/>
-      <w:r>
-        <w:rPr>
-          <w:rFonts w:hint="eastAsia"/>
-        </w:rPr>
-        <w:t>=)</w:t>
+        <w:t>WHERE 조건과 비교연산자</w:t>
+      </w:r>
+      <w:r>
+        <w:rPr>
+          <w:rFonts w:hint="eastAsia"/>
+        </w:rPr>
+        <w:t xml:space="preserve"> : 같다(=), 크거나같다(&gt;=) 작거나같다(&lt;=) 다르다(&lt;&gt; ^= !=)</w:t>
       </w:r>
     </w:p>
     <w:p>
@@ -1181,39 +810,7 @@
         <w:ind w:leftChars="0"/>
       </w:pPr>
       <w:r>
-        <w:t xml:space="preserve">SELECT </w:t>
-      </w:r>
-      <w:proofErr w:type="spellStart"/>
-      <w:r>
-        <w:t>empno</w:t>
-      </w:r>
-      <w:proofErr w:type="spellEnd"/>
-      <w:r>
-        <w:t xml:space="preserve">, </w:t>
-      </w:r>
-      <w:proofErr w:type="spellStart"/>
-      <w:r>
-        <w:t>ename</w:t>
-      </w:r>
-      <w:proofErr w:type="spellEnd"/>
-      <w:r>
-        <w:t xml:space="preserve">, </w:t>
-      </w:r>
-      <w:proofErr w:type="spellStart"/>
-      <w:r>
-        <w:t>sal</w:t>
-      </w:r>
-      <w:proofErr w:type="spellEnd"/>
-      <w:r>
-        <w:t xml:space="preserve"> FROM emp WHERE </w:t>
-      </w:r>
-      <w:proofErr w:type="spellStart"/>
-      <w:r>
-        <w:t>sal</w:t>
-      </w:r>
-      <w:proofErr w:type="spellEnd"/>
-      <w:r>
-        <w:t xml:space="preserve"> &lt;&gt; 3000;</w:t>
+        <w:t>SELECT empno, ename, sal FROM emp WHERE sal &lt;&gt; 3000;</w:t>
       </w:r>
     </w:p>
     <w:p>
@@ -1228,44 +825,7 @@
       </w:pPr>
       <w:r>
         <w:lastRenderedPageBreak/>
-        <w:t xml:space="preserve">SELECT </w:t>
-      </w:r>
-      <w:proofErr w:type="spellStart"/>
-      <w:r>
-        <w:t>empno</w:t>
-      </w:r>
-      <w:proofErr w:type="spellEnd"/>
-      <w:r>
-        <w:t xml:space="preserve">, </w:t>
-      </w:r>
-      <w:proofErr w:type="spellStart"/>
-      <w:r>
-        <w:t>ename</w:t>
-      </w:r>
-      <w:proofErr w:type="spellEnd"/>
-      <w:r>
-        <w:t xml:space="preserve">, </w:t>
-      </w:r>
-      <w:proofErr w:type="spellStart"/>
-      <w:r>
-        <w:t>sal</w:t>
-      </w:r>
-      <w:proofErr w:type="spellEnd"/>
-      <w:r>
-        <w:t xml:space="preserve"> FROM emp WHERE </w:t>
-      </w:r>
-      <w:proofErr w:type="spellStart"/>
-      <w:proofErr w:type="gramStart"/>
-      <w:r>
-        <w:t>sal</w:t>
-      </w:r>
-      <w:proofErr w:type="spellEnd"/>
-      <w:r>
-        <w:t xml:space="preserve"> !</w:t>
-      </w:r>
-      <w:proofErr w:type="gramEnd"/>
-      <w:r>
-        <w:t>= 3000;</w:t>
+        <w:t>SELECT empno, ename, sal FROM emp WHERE sal != 3000;</w:t>
       </w:r>
     </w:p>
     <w:p>
@@ -1279,39 +839,7 @@
         <w:ind w:leftChars="0"/>
       </w:pPr>
       <w:r>
-        <w:t xml:space="preserve">SELECT </w:t>
-      </w:r>
-      <w:proofErr w:type="spellStart"/>
-      <w:r>
-        <w:t>empno</w:t>
-      </w:r>
-      <w:proofErr w:type="spellEnd"/>
-      <w:r>
-        <w:t xml:space="preserve">, </w:t>
-      </w:r>
-      <w:proofErr w:type="spellStart"/>
-      <w:r>
-        <w:t>ename</w:t>
-      </w:r>
-      <w:proofErr w:type="spellEnd"/>
-      <w:r>
-        <w:t xml:space="preserve">, </w:t>
-      </w:r>
-      <w:proofErr w:type="spellStart"/>
-      <w:r>
-        <w:t>sal</w:t>
-      </w:r>
-      <w:proofErr w:type="spellEnd"/>
-      <w:r>
-        <w:t xml:space="preserve"> FROM emp WHERE </w:t>
-      </w:r>
-      <w:proofErr w:type="spellStart"/>
-      <w:r>
-        <w:t>sal</w:t>
-      </w:r>
-      <w:proofErr w:type="spellEnd"/>
-      <w:r>
-        <w:t xml:space="preserve"> ^= 3000;</w:t>
+        <w:t>SELECT empno, ename, sal FROM emp WHERE sal ^= 3000;</w:t>
       </w:r>
     </w:p>
     <w:p>
@@ -1325,23 +853,7 @@
         <w:ind w:leftChars="0"/>
       </w:pPr>
       <w:r>
-        <w:t>&lt;&gt;</w:t>
-      </w:r>
-      <w:proofErr w:type="gramStart"/>
-      <w:r>
-        <w:t>, !</w:t>
-      </w:r>
-      <w:proofErr w:type="gramEnd"/>
-      <w:r>
-        <w:t xml:space="preserve">=, ^= 모두 </w:t>
-      </w:r>
-      <w:proofErr w:type="spellStart"/>
-      <w:r>
-        <w:t>다르다를</w:t>
-      </w:r>
-      <w:proofErr w:type="spellEnd"/>
-      <w:r>
-        <w:t xml:space="preserve"> 의미</w:t>
+        <w:t>&lt;&gt;, !=, ^= 모두 다르다를 의미</w:t>
       </w:r>
     </w:p>
     <w:p>
@@ -1355,15 +867,7 @@
         <w:ind w:leftChars="0"/>
       </w:pPr>
       <w:r>
-        <w:t xml:space="preserve">SELECT * FROM emp WHERE </w:t>
-      </w:r>
-      <w:proofErr w:type="spellStart"/>
-      <w:r>
-        <w:t>deptno</w:t>
-      </w:r>
-      <w:proofErr w:type="spellEnd"/>
-      <w:r>
-        <w:t>=10;</w:t>
+        <w:t>SELECT * FROM emp WHERE deptno=10;</w:t>
       </w:r>
     </w:p>
     <w:p>
@@ -1377,15 +881,7 @@
         <w:ind w:leftChars="0"/>
       </w:pPr>
       <w:r>
-        <w:t xml:space="preserve">SELECT EMPNO, ENAME, SAL FORM emp WHERE </w:t>
-      </w:r>
-      <w:proofErr w:type="spellStart"/>
-      <w:r>
-        <w:t>ename</w:t>
-      </w:r>
-      <w:proofErr w:type="spellEnd"/>
-      <w:r>
-        <w:t>=’FORD’;</w:t>
+        <w:t>SELECT EMPNO, ENAME, SAL FORM emp WHERE ename=’FORD’;</w:t>
       </w:r>
     </w:p>
     <w:p>
@@ -1427,21 +923,8 @@
         <w:ind w:leftChars="0"/>
       </w:pPr>
       <w:r>
-        <w:t xml:space="preserve">SELECT * FROM emp WHERE </w:t>
-      </w:r>
-      <w:proofErr w:type="spellStart"/>
-      <w:r>
-        <w:t>sal</w:t>
-      </w:r>
-      <w:proofErr w:type="spellEnd"/>
-      <w:r>
-        <w:t xml:space="preserve">&gt;=2000 AND SAL&lt;3000; -- 2000대 </w:t>
-      </w:r>
-      <w:proofErr w:type="spellStart"/>
-      <w:r>
-        <w:t>sal</w:t>
-      </w:r>
-      <w:proofErr w:type="spellEnd"/>
+        <w:t>SELECT * FROM emp WHERE sal&gt;=2000 AND SAL&lt;3000; -- 2000대 sal</w:t>
+      </w:r>
     </w:p>
     <w:p>
       <w:pPr>
@@ -1454,15 +937,7 @@
         <w:ind w:leftChars="0"/>
       </w:pPr>
       <w:r>
-        <w:t xml:space="preserve">SELECT * FROM emp WHERE </w:t>
-      </w:r>
-      <w:proofErr w:type="spellStart"/>
-      <w:r>
-        <w:t>hiredate</w:t>
-      </w:r>
-      <w:proofErr w:type="spellEnd"/>
-      <w:r>
-        <w:t xml:space="preserve"> &lt;= ‘82/01/01’;</w:t>
+        <w:t>SELECT * FROM emp WHERE hiredate &lt;= ‘82/01/01’;</w:t>
       </w:r>
     </w:p>
     <w:p>
@@ -1515,19 +990,11 @@
         <w:spacing w:after="0" w:line="240" w:lineRule="auto"/>
         <w:ind w:leftChars="0"/>
       </w:pPr>
-      <w:proofErr w:type="spellStart"/>
-      <w:r>
-        <w:rPr>
-          <w:rFonts w:hint="eastAsia"/>
-        </w:rPr>
-        <w:t>날짜포맷은</w:t>
-      </w:r>
-      <w:proofErr w:type="spellEnd"/>
-      <w:r>
-        <w:rPr>
-          <w:rFonts w:hint="eastAsia"/>
-        </w:rPr>
-        <w:t xml:space="preserve"> 반드시 다음과 같다는 전제를 한다</w:t>
+      <w:r>
+        <w:rPr>
+          <w:rFonts w:hint="eastAsia"/>
+        </w:rPr>
+        <w:t>날짜포맷은 반드시 다음과 같다는 전제를 한다</w:t>
       </w:r>
     </w:p>
     <w:p>
@@ -1593,15 +1060,7 @@
         <w:ind w:leftChars="0"/>
       </w:pPr>
       <w:r>
-        <w:t xml:space="preserve">SELECT * FROM emp WHERE </w:t>
-      </w:r>
-      <w:proofErr w:type="spellStart"/>
-      <w:r>
-        <w:t>deptno</w:t>
-      </w:r>
-      <w:proofErr w:type="spellEnd"/>
-      <w:r>
-        <w:t xml:space="preserve">=10 </w:t>
+        <w:t xml:space="preserve">SELECT * FROM emp WHERE deptno=10 </w:t>
       </w:r>
       <w:r>
         <w:rPr>
@@ -1624,15 +1083,7 @@
         <w:ind w:leftChars="0"/>
       </w:pPr>
       <w:r>
-        <w:t xml:space="preserve">SELECT * FROM WHERE </w:t>
-      </w:r>
-      <w:proofErr w:type="spellStart"/>
-      <w:r>
-        <w:t>deptno</w:t>
-      </w:r>
-      <w:proofErr w:type="spellEnd"/>
-      <w:r>
-        <w:t xml:space="preserve">=10 </w:t>
+        <w:t xml:space="preserve">SELECT * FROM WHERE deptno=10 </w:t>
       </w:r>
       <w:r>
         <w:rPr>
@@ -1664,15 +1115,7 @@
         <w:t>NOT</w:t>
       </w:r>
       <w:r>
-        <w:t xml:space="preserve"> </w:t>
-      </w:r>
-      <w:proofErr w:type="spellStart"/>
-      <w:r>
-        <w:t>deptno</w:t>
-      </w:r>
-      <w:proofErr w:type="spellEnd"/>
-      <w:r>
-        <w:t xml:space="preserve"> = 10; </w:t>
+        <w:t xml:space="preserve"> deptno = 10; </w:t>
       </w:r>
     </w:p>
     <w:p>
@@ -1686,15 +1129,7 @@
         <w:ind w:leftChars="0"/>
       </w:pPr>
       <w:r>
-        <w:t xml:space="preserve">SELECT * FROM emp WHERE </w:t>
-      </w:r>
-      <w:proofErr w:type="spellStart"/>
-      <w:r>
-        <w:t>sal</w:t>
-      </w:r>
-      <w:proofErr w:type="spellEnd"/>
-      <w:r>
-        <w:t xml:space="preserve">&gt;=2000 </w:t>
+        <w:t xml:space="preserve">SELECT * FROM emp WHERE sal&gt;=2000 </w:t>
       </w:r>
       <w:r>
         <w:rPr>
@@ -1703,15 +1138,7 @@
         <w:t>AND</w:t>
       </w:r>
       <w:r>
-        <w:t xml:space="preserve"> </w:t>
-      </w:r>
-      <w:proofErr w:type="spellStart"/>
-      <w:r>
-        <w:t>sal</w:t>
-      </w:r>
-      <w:proofErr w:type="spellEnd"/>
-      <w:r>
-        <w:t>&lt;=3000;</w:t>
+        <w:t xml:space="preserve"> sal&lt;=3000;</w:t>
       </w:r>
     </w:p>
     <w:p>
@@ -1756,23 +1183,7 @@
         <w:ind w:leftChars="0"/>
       </w:pPr>
       <w:r>
-        <w:t xml:space="preserve">SELECT </w:t>
-      </w:r>
-      <w:proofErr w:type="spellStart"/>
-      <w:r>
-        <w:t>ename</w:t>
-      </w:r>
-      <w:proofErr w:type="spellEnd"/>
-      <w:r>
-        <w:t xml:space="preserve">, </w:t>
-      </w:r>
-      <w:proofErr w:type="spellStart"/>
-      <w:r>
-        <w:t>sal</w:t>
-      </w:r>
-      <w:proofErr w:type="spellEnd"/>
-      <w:r>
-        <w:t>, sal+300</w:t>
+        <w:t>SELECT ename, sal, sal+300</w:t>
       </w:r>
       <w:r>
         <w:rPr>
@@ -1783,14 +1194,12 @@
       <w:r>
         <w:t>“</w:t>
       </w:r>
-      <w:proofErr w:type="spellStart"/>
       <w:r>
         <w:rPr>
           <w:rFonts w:hint="eastAsia"/>
         </w:rPr>
         <w:t>올릴월급</w:t>
       </w:r>
-      <w:proofErr w:type="spellEnd"/>
       <w:r>
         <w:t>”</w:t>
       </w:r>
@@ -1809,23 +1218,7 @@
         <w:ind w:leftChars="0"/>
       </w:pPr>
       <w:r>
-        <w:t xml:space="preserve">emp 테이블의 </w:t>
-      </w:r>
-      <w:proofErr w:type="spellStart"/>
-      <w:r>
-        <w:t>sal</w:t>
-      </w:r>
-      <w:proofErr w:type="spellEnd"/>
-      <w:r>
-        <w:t xml:space="preserve">을 300 </w:t>
-      </w:r>
-      <w:proofErr w:type="gramStart"/>
-      <w:r>
-        <w:t>증가 시키기</w:t>
-      </w:r>
-      <w:proofErr w:type="gramEnd"/>
-      <w:r>
-        <w:t xml:space="preserve"> 위해 덧셈연산자를 사용하여 sal+300을 출력. 계산된 결과인 열[SAL+300]은 emp 테이블의 새로운 열이 아니고 단지 디스플레이를 위한 것.</w:t>
+        <w:t>emp 테이블의 sal을 300 증가 시키기 위해 덧셈연산자를 사용하여 sal+300을 출력. 계산된 결과인 열[SAL+300]은 emp 테이블의 새로운 열이 아니고 단지 디스플레이를 위한 것.</w:t>
       </w:r>
     </w:p>
     <w:p>
@@ -1839,23 +1232,7 @@
         <w:ind w:leftChars="0"/>
       </w:pPr>
       <w:r>
-        <w:t xml:space="preserve">SELECT </w:t>
-      </w:r>
-      <w:proofErr w:type="spellStart"/>
-      <w:r>
-        <w:t>ename</w:t>
-      </w:r>
-      <w:proofErr w:type="spellEnd"/>
-      <w:r>
-        <w:t xml:space="preserve">, </w:t>
-      </w:r>
-      <w:proofErr w:type="spellStart"/>
-      <w:r>
-        <w:t>sal</w:t>
-      </w:r>
-      <w:proofErr w:type="spellEnd"/>
-      <w:r>
-        <w:t>, com</w:t>
+        <w:t>SELECT ename, sal, com</w:t>
       </w:r>
       <w:r>
         <w:rPr>
@@ -1864,40 +1241,16 @@
         <w:t>m</w:t>
       </w:r>
       <w:r>
-        <w:t xml:space="preserve">, </w:t>
-      </w:r>
-      <w:proofErr w:type="spellStart"/>
-      <w:r>
-        <w:t>sal</w:t>
-      </w:r>
-      <w:proofErr w:type="spellEnd"/>
-      <w:r>
-        <w:t>*12</w:t>
-      </w:r>
-      <w:r>
-        <w:rPr>
-          <w:rFonts w:hint="eastAsia"/>
-        </w:rPr>
-        <w:t xml:space="preserve"> </w:t>
-      </w:r>
-      <w:proofErr w:type="spellStart"/>
-      <w:r>
-        <w:rPr>
-          <w:rFonts w:hint="eastAsia"/>
-        </w:rPr>
-        <w:t>월급합</w:t>
-      </w:r>
-      <w:proofErr w:type="spellEnd"/>
-      <w:r>
-        <w:t xml:space="preserve">, </w:t>
-      </w:r>
-      <w:proofErr w:type="spellStart"/>
-      <w:r>
-        <w:t>sal</w:t>
-      </w:r>
-      <w:proofErr w:type="spellEnd"/>
-      <w:r>
-        <w:t xml:space="preserve">*12+comm </w:t>
+        <w:t>, sal*12</w:t>
+      </w:r>
+      <w:r>
+        <w:rPr>
+          <w:rFonts w:hint="eastAsia"/>
+        </w:rPr>
+        <w:t xml:space="preserve"> 월급합</w:t>
+      </w:r>
+      <w:r>
+        <w:t xml:space="preserve">, sal*12+comm </w:t>
       </w:r>
       <w:r>
         <w:rPr>
@@ -1920,23 +1273,7 @@
         <w:ind w:leftChars="0"/>
       </w:pPr>
       <w:r>
-        <w:t xml:space="preserve">null값의 처리. 행이 특정열에 대한 </w:t>
-      </w:r>
-      <w:proofErr w:type="spellStart"/>
-      <w:r>
-        <w:t>데이터값이</w:t>
-      </w:r>
-      <w:proofErr w:type="spellEnd"/>
-      <w:r>
-        <w:t xml:space="preserve"> 없다면 그 값은 null이 됩니다. null값은 이용할 수 없거나 지정되지 않았거나 알 수 없거나 적용할 수 없는 값. Null은 1이나 공백과는 다르다. 0은 숫자이며 공백은 문자로 볼 수 있다. 어떠한 datatype도 null값을 포함할 수 있으나 </w:t>
-      </w:r>
-      <w:proofErr w:type="spellStart"/>
-      <w:r>
-        <w:t>주키는</w:t>
-      </w:r>
-      <w:proofErr w:type="spellEnd"/>
-      <w:r>
-        <w:t xml:space="preserve"> null값이 허용되지 않는다</w:t>
+        <w:t>null값의 처리. 행이 특정열에 대한 데이터값이 없다면 그 값은 null이 됩니다. null값은 이용할 수 없거나 지정되지 않았거나 알 수 없거나 적용할 수 없는 값. Null은 1이나 공백과는 다르다. 0은 숫자이며 공백은 문자로 볼 수 있다. 어떠한 datatype도 null값을 포함할 수 있으나 주키는 null값이 허용되지 않는다</w:t>
       </w:r>
       <w:r>
         <w:t xml:space="preserve">. </w:t>
@@ -1953,15 +1290,7 @@
         <w:ind w:leftChars="0"/>
       </w:pPr>
       <w:r>
-        <w:t xml:space="preserve">null값을 포함한 산술표현식 결과는 NULL이 된다. 그래서 다음과 같이 </w:t>
-      </w:r>
-      <w:proofErr w:type="gramStart"/>
-      <w:r>
-        <w:t>NVL함수 를</w:t>
-      </w:r>
-      <w:proofErr w:type="gramEnd"/>
-      <w:r>
-        <w:t xml:space="preserve"> 이용한다. </w:t>
+        <w:t xml:space="preserve">null값을 포함한 산술표현식 결과는 NULL이 된다. 그래서 다음과 같이 NVL함수 를 이용한다. </w:t>
       </w:r>
     </w:p>
     <w:p>
@@ -1975,37 +1304,20 @@
         <w:ind w:leftChars="0"/>
       </w:pPr>
       <w:r>
-        <w:t xml:space="preserve">SELECT </w:t>
-      </w:r>
-      <w:proofErr w:type="spellStart"/>
-      <w:r>
-        <w:t>ename</w:t>
-      </w:r>
-      <w:proofErr w:type="spellEnd"/>
+        <w:t>SELECT ename, sal, com</w:t>
+      </w:r>
+      <w:r>
+        <w:rPr>
+          <w:rFonts w:hint="eastAsia"/>
+        </w:rPr>
+        <w:t>m</w:t>
+      </w:r>
       <w:r>
         <w:t xml:space="preserve">, </w:t>
       </w:r>
-      <w:proofErr w:type="spellStart"/>
       <w:r>
         <w:t>sal</w:t>
       </w:r>
-      <w:proofErr w:type="spellEnd"/>
-      <w:r>
-        <w:t>, com</w:t>
-      </w:r>
-      <w:r>
-        <w:rPr>
-          <w:rFonts w:hint="eastAsia"/>
-        </w:rPr>
-        <w:t>m</w:t>
-      </w:r>
-      <w:r>
-        <w:t xml:space="preserve">, </w:t>
-      </w:r>
-      <w:proofErr w:type="spellStart"/>
-      <w:r>
-        <w:t>sal</w:t>
-      </w:r>
       <w:r>
         <w:rPr>
           <w:rFonts w:hint="eastAsia"/>
@@ -2015,7 +1327,6 @@
       <w:r>
         <w:t>comm</w:t>
       </w:r>
-      <w:proofErr w:type="spellEnd"/>
       <w:r>
         <w:rPr>
           <w:rFonts w:hint="eastAsia"/>
@@ -2037,47 +1348,7 @@
         <w:ind w:leftChars="0"/>
       </w:pPr>
       <w:r>
-        <w:t xml:space="preserve">SELECT </w:t>
-      </w:r>
-      <w:proofErr w:type="spellStart"/>
-      <w:r>
-        <w:t>ename</w:t>
-      </w:r>
-      <w:proofErr w:type="spellEnd"/>
-      <w:r>
-        <w:t xml:space="preserve">, </w:t>
-      </w:r>
-      <w:proofErr w:type="spellStart"/>
-      <w:r>
-        <w:t>sal</w:t>
-      </w:r>
-      <w:proofErr w:type="spellEnd"/>
-      <w:r>
-        <w:t xml:space="preserve">, com, </w:t>
-      </w:r>
-      <w:proofErr w:type="spellStart"/>
-      <w:r>
-        <w:t>sal</w:t>
-      </w:r>
-      <w:proofErr w:type="spellEnd"/>
-      <w:r>
-        <w:t xml:space="preserve">*12, </w:t>
-      </w:r>
-      <w:proofErr w:type="spellStart"/>
-      <w:r>
-        <w:t>sal</w:t>
-      </w:r>
-      <w:proofErr w:type="spellEnd"/>
-      <w:r>
-        <w:t>*12+</w:t>
-      </w:r>
-      <w:proofErr w:type="gramStart"/>
-      <w:r>
-        <w:t>NVL(</w:t>
-      </w:r>
-      <w:proofErr w:type="gramEnd"/>
-      <w:r>
-        <w:t xml:space="preserve">comm,0) FROM emp; </w:t>
+        <w:t xml:space="preserve">SELECT ename, sal, com, sal*12, sal*12+NVL(comm,0) FROM emp; </w:t>
       </w:r>
     </w:p>
     <w:p>
@@ -2091,15 +1362,7 @@
         <w:ind w:leftChars="0"/>
       </w:pPr>
       <w:r>
-        <w:t>NVL(expr1, expr2</w:t>
-      </w:r>
-      <w:proofErr w:type="gramStart"/>
-      <w:r>
-        <w:t>)  expr</w:t>
-      </w:r>
-      <w:proofErr w:type="gramEnd"/>
-      <w:r>
-        <w:t xml:space="preserve">1은 null값을 포함하고 있는 column이나 표현식                       </w:t>
+        <w:t xml:space="preserve">NVL(expr1, expr2)  expr1은 null값을 포함하고 있는 column이나 표현식                       </w:t>
       </w:r>
     </w:p>
     <w:p>
@@ -2108,13 +1371,8 @@
         <w:ind w:left="3200" w:firstLineChars="100" w:firstLine="200"/>
       </w:pPr>
       <w:r>
-        <w:t xml:space="preserve">expr2는 null변환을 위한 </w:t>
-      </w:r>
-      <w:proofErr w:type="spellStart"/>
-      <w:r>
-        <w:t>목표값</w:t>
-      </w:r>
-      <w:proofErr w:type="spellEnd"/>
+        <w:t>expr2는 null변환을 위한 목표값</w:t>
+      </w:r>
     </w:p>
     <w:p>
       <w:pPr>
@@ -2139,20 +1397,7 @@
         <w:ind w:leftChars="0"/>
       </w:pPr>
       <w:r>
-        <w:t>NVL(</w:t>
-      </w:r>
-      <w:proofErr w:type="spellStart"/>
-      <w:proofErr w:type="gramStart"/>
-      <w:r>
-        <w:t>hiredate</w:t>
-      </w:r>
-      <w:proofErr w:type="spellEnd"/>
-      <w:r>
-        <w:t xml:space="preserve"> ,</w:t>
-      </w:r>
-      <w:proofErr w:type="gramEnd"/>
-      <w:r>
-        <w:t xml:space="preserve"> ‘99/01/01’) DATA형에서의 예</w:t>
+        <w:t>NVL(hiredate , ‘99/01/01’) DATA형에서의 예</w:t>
       </w:r>
     </w:p>
     <w:p>
@@ -2166,15 +1411,7 @@
         <w:ind w:leftChars="0"/>
       </w:pPr>
       <w:r>
-        <w:t>NVL(job, ‘</w:t>
-      </w:r>
-      <w:proofErr w:type="spellStart"/>
-      <w:r>
-        <w:t>업무없음</w:t>
-      </w:r>
-      <w:proofErr w:type="spellEnd"/>
-      <w:r>
-        <w:t>’)      char형에서의 예</w:t>
+        <w:t>NVL(job, ‘업무없음’)      char형에서의 예</w:t>
       </w:r>
     </w:p>
     <w:p>
@@ -2188,31 +1425,7 @@
         <w:ind w:leftChars="0"/>
       </w:pPr>
       <w:r>
-        <w:t xml:space="preserve">SELECT </w:t>
-      </w:r>
-      <w:proofErr w:type="spellStart"/>
-      <w:r>
-        <w:t>ename</w:t>
-      </w:r>
-      <w:proofErr w:type="spellEnd"/>
-      <w:r>
-        <w:t xml:space="preserve">, </w:t>
-      </w:r>
-      <w:proofErr w:type="spellStart"/>
-      <w:r>
-        <w:t>sal</w:t>
-      </w:r>
-      <w:proofErr w:type="spellEnd"/>
-      <w:r>
-        <w:t xml:space="preserve">, </w:t>
-      </w:r>
-      <w:proofErr w:type="gramStart"/>
-      <w:r>
-        <w:t>NVL(</w:t>
-      </w:r>
-      <w:proofErr w:type="gramEnd"/>
-      <w:r>
-        <w:t>comm, 0) FROM emp;</w:t>
+        <w:t>SELECT ename, sal, NVL(comm, 0) FROM emp;</w:t>
       </w:r>
     </w:p>
     <w:p>
@@ -2232,15 +1445,7 @@
         <w:t>연결연산자</w:t>
       </w:r>
       <w:r>
-        <w:t xml:space="preserve"> (||</w:t>
-      </w:r>
-      <w:proofErr w:type="gramStart"/>
-      <w:r>
-        <w:t>) ;</w:t>
-      </w:r>
-      <w:proofErr w:type="gramEnd"/>
-      <w:r>
-        <w:t xml:space="preserve"> 열이나 문자를 다른 열에 연결하는 연산</w:t>
+        <w:t xml:space="preserve"> (||) ; 열이나 문자를 다른 열에 연결하는 연산</w:t>
       </w:r>
     </w:p>
     <w:p>
@@ -2254,23 +1459,7 @@
         <w:ind w:leftChars="0"/>
       </w:pPr>
       <w:r>
-        <w:t xml:space="preserve">SELECT </w:t>
-      </w:r>
-      <w:proofErr w:type="spellStart"/>
-      <w:r>
-        <w:t>ename</w:t>
-      </w:r>
-      <w:proofErr w:type="spellEnd"/>
-      <w:r>
-        <w:t xml:space="preserve"> || </w:t>
-      </w:r>
-      <w:proofErr w:type="gramStart"/>
-      <w:r>
-        <w:t>‘  ‘</w:t>
-      </w:r>
-      <w:proofErr w:type="gramEnd"/>
-      <w:r>
-        <w:t xml:space="preserve"> ||</w:t>
+        <w:t>SELECT ename || ‘  ‘ ||</w:t>
       </w:r>
       <w:r>
         <w:t xml:space="preserve"> job as “employees” FROM emp;</w:t>
@@ -2287,31 +1476,7 @@
         <w:ind w:leftChars="0"/>
       </w:pPr>
       <w:r>
-        <w:t xml:space="preserve">SELECT </w:t>
-      </w:r>
-      <w:proofErr w:type="spellStart"/>
-      <w:r>
-        <w:t>ename</w:t>
-      </w:r>
-      <w:proofErr w:type="spellEnd"/>
-      <w:r>
-        <w:t xml:space="preserve"> || </w:t>
-      </w:r>
-      <w:proofErr w:type="gramStart"/>
-      <w:r>
-        <w:t>‘ is</w:t>
-      </w:r>
-      <w:proofErr w:type="gramEnd"/>
-      <w:r>
-        <w:t xml:space="preserve"> a </w:t>
-      </w:r>
-      <w:proofErr w:type="gramStart"/>
-      <w:r>
-        <w:t>‘ |</w:t>
-      </w:r>
-      <w:proofErr w:type="gramEnd"/>
-      <w:r>
-        <w:t xml:space="preserve">| job as “employees Details” FROM emp; </w:t>
+        <w:t xml:space="preserve">SELECT ename || ‘ is a ‘ || job as “employees Details” FROM emp; </w:t>
       </w:r>
     </w:p>
     <w:p>
@@ -2325,39 +1490,7 @@
         <w:ind w:leftChars="0"/>
       </w:pPr>
       <w:r>
-        <w:t xml:space="preserve">SELECT </w:t>
-      </w:r>
-      <w:proofErr w:type="spellStart"/>
-      <w:r>
-        <w:t>ename</w:t>
-      </w:r>
-      <w:proofErr w:type="spellEnd"/>
-      <w:r>
-        <w:t xml:space="preserve"> || </w:t>
-      </w:r>
-      <w:proofErr w:type="gramStart"/>
-      <w:r>
-        <w:t>‘ :</w:t>
-      </w:r>
-      <w:proofErr w:type="gramEnd"/>
-      <w:r>
-        <w:t xml:space="preserve"> 1 year salary = </w:t>
-      </w:r>
-      <w:proofErr w:type="gramStart"/>
-      <w:r>
-        <w:t>‘ |</w:t>
-      </w:r>
-      <w:proofErr w:type="gramEnd"/>
-      <w:r>
-        <w:t xml:space="preserve">| </w:t>
-      </w:r>
-      <w:proofErr w:type="spellStart"/>
-      <w:r>
-        <w:t>sal</w:t>
-      </w:r>
-      <w:proofErr w:type="spellEnd"/>
-      <w:r>
-        <w:t>*12 FROM emp;</w:t>
+        <w:t>SELECT ename || ‘ : 1 year salary = ‘ || sal*12 FROM emp;</w:t>
       </w:r>
     </w:p>
     <w:p>
@@ -2386,8 +1519,6 @@
         </w:rPr>
         <w:t xml:space="preserve">x. </w:t>
       </w:r>
-      <w:proofErr w:type="spellStart"/>
-      <w:proofErr w:type="gramStart"/>
       <w:r>
         <w:t>rs.</w:t>
       </w:r>
@@ -2395,15 +1526,7 @@
         <w:rPr>
           <w:rFonts w:hint="eastAsia"/>
         </w:rPr>
-        <w:t>getString</w:t>
-      </w:r>
-      <w:proofErr w:type="spellEnd"/>
-      <w:proofErr w:type="gramEnd"/>
-      <w:r>
-        <w:rPr>
-          <w:rFonts w:hint="eastAsia"/>
-        </w:rPr>
-        <w:t>(</w:t>
+        <w:t>getString(</w:t>
       </w:r>
       <w:r>
         <w:t>“</w:t>
@@ -2412,16 +1535,8 @@
         <w:rPr>
           <w:rFonts w:hint="eastAsia"/>
         </w:rPr>
-        <w:t>별칭/</w:t>
-      </w:r>
-      <w:proofErr w:type="spellStart"/>
-      <w:r>
-        <w:rPr>
-          <w:rFonts w:hint="eastAsia"/>
-        </w:rPr>
-        <w:t>컬럼명</w:t>
-      </w:r>
-      <w:proofErr w:type="spellEnd"/>
+        <w:t>별칭/컬럼명</w:t>
+      </w:r>
       <w:r>
         <w:t>”</w:t>
       </w:r>
@@ -2457,7 +1572,6 @@
         </w:rPr>
         <w:t xml:space="preserve">사번은 </w:t>
       </w:r>
-      <w:proofErr w:type="gramStart"/>
       <w:r>
         <w:t>‘</w:t>
       </w:r>
@@ -2465,28 +1579,7 @@
         <w:rPr>
           <w:rFonts w:hint="eastAsia"/>
         </w:rPr>
-        <w:t xml:space="preserve"> |</w:t>
-      </w:r>
-      <w:proofErr w:type="gramEnd"/>
-      <w:r>
-        <w:rPr>
-          <w:rFonts w:hint="eastAsia"/>
-        </w:rPr>
-        <w:t xml:space="preserve">| </w:t>
-      </w:r>
-      <w:proofErr w:type="spellStart"/>
-      <w:r>
-        <w:rPr>
-          <w:rFonts w:hint="eastAsia"/>
-        </w:rPr>
-        <w:t>empno</w:t>
-      </w:r>
-      <w:proofErr w:type="spellEnd"/>
-      <w:r>
-        <w:rPr>
-          <w:rFonts w:hint="eastAsia"/>
-        </w:rPr>
-        <w:t xml:space="preserve"> || </w:t>
+        <w:t xml:space="preserve"> || empno || </w:t>
       </w:r>
       <w:r>
         <w:t>‘</w:t>
@@ -2521,23 +1614,7 @@
         <w:rPr>
           <w:rFonts w:hint="eastAsia"/>
         </w:rPr>
-        <w:t xml:space="preserve">실제 어플리케이션에서는 </w:t>
-      </w:r>
-      <w:proofErr w:type="spellStart"/>
-      <w:proofErr w:type="gramStart"/>
-      <w:r>
-        <w:rPr>
-          <w:rFonts w:hint="eastAsia"/>
-        </w:rPr>
-        <w:t>rs.getString</w:t>
-      </w:r>
-      <w:proofErr w:type="spellEnd"/>
-      <w:proofErr w:type="gramEnd"/>
-      <w:r>
-        <w:rPr>
-          <w:rFonts w:hint="eastAsia"/>
-        </w:rPr>
-        <w:t>(</w:t>
+        <w:t>실제 어플리케이션에서는 rs.getString(</w:t>
       </w:r>
       <w:r>
         <w:t>“</w:t>
@@ -2569,15 +1646,7 @@
         <w:ind w:leftChars="0"/>
       </w:pPr>
       <w:r>
-        <w:t xml:space="preserve">SELECT </w:t>
-      </w:r>
-      <w:proofErr w:type="spellStart"/>
-      <w:r>
-        <w:t>ename</w:t>
-      </w:r>
-      <w:proofErr w:type="spellEnd"/>
-      <w:r>
-        <w:t xml:space="preserve"> ||'은 ' || job </w:t>
+        <w:t xml:space="preserve">SELECT ename ||'은 ' || job </w:t>
       </w:r>
     </w:p>
     <w:p>
@@ -2597,15 +1666,7 @@
         <w:ind w:leftChars="0" w:left="1200"/>
       </w:pPr>
       <w:r>
-        <w:t xml:space="preserve">WHERE </w:t>
-      </w:r>
-      <w:proofErr w:type="spellStart"/>
-      <w:r>
-        <w:t>sal</w:t>
-      </w:r>
-      <w:proofErr w:type="spellEnd"/>
-      <w:r>
-        <w:t>&gt;=2000 AND SAL&lt;3000;</w:t>
+        <w:t>WHERE sal&gt;=2000 AND SAL&lt;3000;</w:t>
       </w:r>
     </w:p>
     <w:p>
@@ -2625,15 +1686,7 @@
         <w:t>중복제거</w:t>
       </w:r>
       <w:r>
-        <w:t xml:space="preserve"> </w:t>
-      </w:r>
-      <w:proofErr w:type="gramStart"/>
-      <w:r>
-        <w:t>DISTINCT ;</w:t>
-      </w:r>
-      <w:proofErr w:type="gramEnd"/>
-      <w:r>
-        <w:t xml:space="preserve"> DISTINCT를 사용하여 나타나는 결과는 기본적으로 오름차순 정렬</w:t>
+        <w:t xml:space="preserve"> DISTINCT ; DISTINCT를 사용하여 나타나는 결과는 기본적으로 오름차순 정렬</w:t>
       </w:r>
     </w:p>
     <w:p>
@@ -2692,15 +1745,7 @@
         <w:ind w:leftChars="0"/>
       </w:pPr>
       <w:r>
-        <w:t xml:space="preserve">emp테이블에서 </w:t>
-      </w:r>
-      <w:proofErr w:type="spellStart"/>
-      <w:r>
-        <w:t>deptno</w:t>
-      </w:r>
-      <w:proofErr w:type="spellEnd"/>
-      <w:r>
-        <w:t xml:space="preserve">별로 job를 한번씩 출력 </w:t>
+        <w:t xml:space="preserve">emp테이블에서 deptno별로 job를 한번씩 출력 </w:t>
       </w:r>
       <w:r>
         <w:t xml:space="preserve"> </w:t>
@@ -2771,21 +1816,7 @@
         <w:rPr>
           <w:rFonts w:hint="eastAsia"/>
         </w:rPr>
-        <w:t xml:space="preserve"> </w:t>
-      </w:r>
-      <w:proofErr w:type="spellStart"/>
-      <w:r>
-        <w:rPr>
-          <w:rFonts w:hint="eastAsia"/>
-        </w:rPr>
-        <w:t>scott</w:t>
-      </w:r>
-      <w:proofErr w:type="spellEnd"/>
-      <w:r>
-        <w:rPr>
-          <w:rFonts w:hint="eastAsia"/>
-        </w:rPr>
-        <w:t xml:space="preserve"> </w:t>
+        <w:t xml:space="preserve"> scott </w:t>
       </w:r>
       <w:r>
         <w:t>계정에서 사용가능한 테이블 출력</w:t>
@@ -2947,18 +1978,8 @@
         </w:rPr>
         <w:t xml:space="preserve"> </w:t>
       </w:r>
-      <w:proofErr w:type="gramStart"/>
-      <w:r>
-        <w:t>“</w:t>
-      </w:r>
-      <w:proofErr w:type="spellStart"/>
-      <w:proofErr w:type="gramEnd"/>
-      <w:r>
-        <w:t>ename</w:t>
-      </w:r>
-      <w:proofErr w:type="spellEnd"/>
-      <w:r>
-        <w:t>은 XXX 업무이고 연봉은 XX다” 스타일로 모두 출력</w:t>
+      <w:r>
+        <w:t>“ename은 XXX 업무이고 연봉은 XX다” 스타일로 모두 출력</w:t>
       </w:r>
       <w:r>
         <w:rPr>
@@ -3046,25 +2067,7 @@
         <w:ind w:leftChars="0"/>
       </w:pPr>
       <w:r>
-        <w:t xml:space="preserve">BETWEEN a AND </w:t>
-      </w:r>
-      <w:proofErr w:type="gramStart"/>
-      <w:r>
-        <w:t>b :</w:t>
-      </w:r>
-      <w:proofErr w:type="gramEnd"/>
-      <w:r>
-        <w:t xml:space="preserve"> a부터 b (</w:t>
-      </w:r>
-      <w:proofErr w:type="spellStart"/>
-      <w:proofErr w:type="gramStart"/>
-      <w:r>
-        <w:t>a,b</w:t>
-      </w:r>
-      <w:proofErr w:type="spellEnd"/>
-      <w:proofErr w:type="gramEnd"/>
-      <w:r>
-        <w:t xml:space="preserve">값 포함. a가 작은 값) </w:t>
+        <w:t xml:space="preserve">BETWEEN a AND b : a부터 b (a,b값 포함. a가 작은 값) </w:t>
       </w:r>
     </w:p>
     <w:p>
@@ -3078,15 +2081,7 @@
         <w:ind w:leftChars="0"/>
       </w:pPr>
       <w:r>
-        <w:t xml:space="preserve">IN(list)          </w:t>
-      </w:r>
-      <w:proofErr w:type="gramStart"/>
-      <w:r>
-        <w:t xml:space="preserve">  :</w:t>
-      </w:r>
-      <w:proofErr w:type="gramEnd"/>
-      <w:r>
-        <w:t xml:space="preserve"> list의 값 중 어느 하나와 일치한</w:t>
+        <w:t>IN(list)            : list의 값 중 어느 하나와 일치한</w:t>
       </w:r>
       <w:r>
         <w:rPr>
@@ -3116,15 +2111,7 @@
         <w:t>pattern</w:t>
       </w:r>
       <w:r>
-        <w:t xml:space="preserve">     </w:t>
-      </w:r>
-      <w:proofErr w:type="gramStart"/>
-      <w:r>
-        <w:t xml:space="preserve">  :</w:t>
-      </w:r>
-      <w:proofErr w:type="gramEnd"/>
-      <w:r>
-        <w:t xml:space="preserve"> </w:t>
+        <w:t xml:space="preserve">       : </w:t>
       </w:r>
       <w:r>
         <w:rPr>
@@ -3155,19 +2142,11 @@
         <w:spacing w:after="0"/>
         <w:ind w:leftChars="0"/>
       </w:pPr>
-      <w:proofErr w:type="gramStart"/>
-      <w:r>
-        <w:rPr>
-          <w:rFonts w:hint="eastAsia"/>
-        </w:rPr>
-        <w:t>% :</w:t>
-      </w:r>
-      <w:proofErr w:type="gramEnd"/>
-      <w:r>
-        <w:rPr>
-          <w:rFonts w:hint="eastAsia"/>
-        </w:rPr>
-        <w:t xml:space="preserve"> </w:t>
+      <w:r>
+        <w:rPr>
+          <w:rFonts w:hint="eastAsia"/>
+        </w:rPr>
+        <w:t xml:space="preserve">% : </w:t>
       </w:r>
       <w:r>
         <w:rPr>
@@ -3193,19 +2172,11 @@
         <w:spacing w:after="0"/>
         <w:ind w:leftChars="0"/>
       </w:pPr>
-      <w:proofErr w:type="gramStart"/>
-      <w:r>
-        <w:rPr>
-          <w:rFonts w:hint="eastAsia"/>
-        </w:rPr>
-        <w:t>_ :</w:t>
-      </w:r>
-      <w:proofErr w:type="gramEnd"/>
-      <w:r>
-        <w:rPr>
-          <w:rFonts w:hint="eastAsia"/>
-        </w:rPr>
-        <w:t xml:space="preserve"> </w:t>
+      <w:r>
+        <w:rPr>
+          <w:rFonts w:hint="eastAsia"/>
+        </w:rPr>
+        <w:t xml:space="preserve">_ : </w:t>
       </w:r>
       <w:r>
         <w:rPr>
@@ -3232,15 +2203,7 @@
         <w:ind w:leftChars="0"/>
       </w:pPr>
       <w:r>
-        <w:t xml:space="preserve">IS NULL              </w:t>
-      </w:r>
-      <w:proofErr w:type="gramStart"/>
-      <w:r>
-        <w:t xml:space="preserve">  :</w:t>
-      </w:r>
-      <w:proofErr w:type="gramEnd"/>
-      <w:r>
-        <w:t xml:space="preserve"> null값을 가졌다</w:t>
+        <w:t>IS NULL                : null값을 가졌다</w:t>
       </w:r>
     </w:p>
     <w:p>
@@ -3254,25 +2217,7 @@
         <w:ind w:leftChars="0"/>
       </w:pPr>
       <w:r>
-        <w:t xml:space="preserve">NOT BETWEEN a AND </w:t>
-      </w:r>
-      <w:proofErr w:type="gramStart"/>
-      <w:r>
-        <w:t>b :</w:t>
-      </w:r>
-      <w:proofErr w:type="gramEnd"/>
-      <w:r>
-        <w:t xml:space="preserve"> a와 b 사이에 있지 않다(</w:t>
-      </w:r>
-      <w:proofErr w:type="spellStart"/>
-      <w:proofErr w:type="gramStart"/>
-      <w:r>
-        <w:t>a,b</w:t>
-      </w:r>
-      <w:proofErr w:type="spellEnd"/>
-      <w:proofErr w:type="gramEnd"/>
-      <w:r>
-        <w:t>값 포함되지 않음)</w:t>
+        <w:t>NOT BETWEEN a AND b : a와 b 사이에 있지 않다(a,b값 포함되지 않음)</w:t>
       </w:r>
     </w:p>
     <w:p>
@@ -3286,15 +2231,7 @@
         <w:ind w:leftChars="0"/>
       </w:pPr>
       <w:r>
-        <w:t xml:space="preserve">NOT IN (list)          </w:t>
-      </w:r>
-      <w:proofErr w:type="gramStart"/>
-      <w:r>
-        <w:t xml:space="preserve">  :</w:t>
-      </w:r>
-      <w:proofErr w:type="gramEnd"/>
-      <w:r>
-        <w:t xml:space="preserve"> list의 값과 일치하지 않는다.</w:t>
+        <w:t>NOT IN (list)            : list의 값과 일치하지 않는다.</w:t>
       </w:r>
     </w:p>
     <w:p>
@@ -3322,22 +2259,10 @@
           <w:rFonts w:hint="eastAsia"/>
           <w:i/>
         </w:rPr>
-        <w:t xml:space="preserve">     </w:t>
-      </w:r>
-      <w:proofErr w:type="gramStart"/>
-      <w:r>
-        <w:rPr>
-          <w:rFonts w:hint="eastAsia"/>
-          <w:i/>
-        </w:rPr>
-        <w:t xml:space="preserve"> </w:t>
-      </w:r>
-      <w:r>
-        <w:t xml:space="preserve"> :</w:t>
-      </w:r>
-      <w:proofErr w:type="gramEnd"/>
-      <w:r>
-        <w:t xml:space="preserve"> 문자형태</w:t>
+        <w:t xml:space="preserve">      </w:t>
+      </w:r>
+      <w:r>
+        <w:t xml:space="preserve"> : 문자형태</w:t>
       </w:r>
       <w:r>
         <w:t>가</w:t>
@@ -3363,15 +2288,31 @@
         <w:ind w:leftChars="0"/>
       </w:pPr>
       <w:r>
-        <w:t xml:space="preserve">NOT IS NULL         </w:t>
-      </w:r>
-      <w:proofErr w:type="gramStart"/>
-      <w:r>
-        <w:t xml:space="preserve">  :</w:t>
-      </w:r>
-      <w:proofErr w:type="gramEnd"/>
-      <w:r>
-        <w:t xml:space="preserve"> null값을 갖지 않다</w:t>
+        <w:rPr>
+          <w:rFonts w:hint="eastAsia"/>
+        </w:rPr>
+        <w:t xml:space="preserve">필드 </w:t>
+      </w:r>
+      <w:r>
+        <w:t xml:space="preserve">IS </w:t>
+      </w:r>
+      <w:r>
+        <w:rPr>
+          <w:rFonts w:hint="eastAsia"/>
+        </w:rPr>
+        <w:t xml:space="preserve">NOT </w:t>
+      </w:r>
+      <w:r>
+        <w:t xml:space="preserve">NULL </w:t>
+      </w:r>
+      <w:r>
+        <w:rPr>
+          <w:rFonts w:hint="eastAsia"/>
+        </w:rPr>
+        <w:t>/ NOT 필드 IS NULL</w:t>
+      </w:r>
+      <w:r>
+        <w:t xml:space="preserve">          : null값을 갖지 않다</w:t>
       </w:r>
     </w:p>
     <w:p>
@@ -3385,15 +2326,7 @@
         <w:ind w:leftChars="0"/>
       </w:pPr>
       <w:r>
-        <w:t xml:space="preserve">SELECT DISTINCT </w:t>
-      </w:r>
-      <w:proofErr w:type="spellStart"/>
-      <w:r>
-        <w:t>deptno</w:t>
-      </w:r>
-      <w:proofErr w:type="spellEnd"/>
-      <w:r>
-        <w:t xml:space="preserve"> FROM emp; -- 부서코드들 중복제거해서 출력</w:t>
+        <w:t>SELECT DISTINCT deptno FROM emp; -- 부서코드들 중복제거해서 출력</w:t>
       </w:r>
     </w:p>
     <w:p>
@@ -3421,15 +2354,7 @@
         <w:ind w:leftChars="0"/>
       </w:pPr>
       <w:r>
-        <w:t xml:space="preserve">SELECT DISTINCT </w:t>
-      </w:r>
-      <w:proofErr w:type="spellStart"/>
-      <w:r>
-        <w:t>deptno</w:t>
-      </w:r>
-      <w:proofErr w:type="spellEnd"/>
-      <w:r>
-        <w:t>, job FROM emp;</w:t>
+        <w:t>SELECT DISTINCT deptno, job FROM emp;</w:t>
       </w:r>
     </w:p>
     <w:p>
@@ -3443,31 +2368,7 @@
         <w:ind w:leftChars="0"/>
       </w:pPr>
       <w:r>
-        <w:t xml:space="preserve">SELECT </w:t>
-      </w:r>
-      <w:proofErr w:type="spellStart"/>
-      <w:r>
-        <w:t>ename</w:t>
-      </w:r>
-      <w:proofErr w:type="spellEnd"/>
-      <w:r>
-        <w:t xml:space="preserve">, </w:t>
-      </w:r>
-      <w:proofErr w:type="spellStart"/>
-      <w:r>
-        <w:t>sal</w:t>
-      </w:r>
-      <w:proofErr w:type="spellEnd"/>
-      <w:r>
-        <w:t xml:space="preserve"> FROM emp WHERE </w:t>
-      </w:r>
-      <w:proofErr w:type="spellStart"/>
-      <w:r>
-        <w:t>sal</w:t>
-      </w:r>
-      <w:proofErr w:type="spellEnd"/>
-      <w:r>
-        <w:t xml:space="preserve"> between 100 and 1500; </w:t>
+        <w:t xml:space="preserve">SELECT ename, sal FROM emp WHERE sal between 100 and 1500; </w:t>
       </w:r>
     </w:p>
     <w:p>
@@ -3481,47 +2382,7 @@
         <w:ind w:leftChars="0"/>
       </w:pPr>
       <w:r>
-        <w:t xml:space="preserve">SELECT </w:t>
-      </w:r>
-      <w:proofErr w:type="spellStart"/>
-      <w:r>
-        <w:t>empno</w:t>
-      </w:r>
-      <w:proofErr w:type="spellEnd"/>
-      <w:r>
-        <w:t xml:space="preserve">, </w:t>
-      </w:r>
-      <w:proofErr w:type="spellStart"/>
-      <w:r>
-        <w:t>ename</w:t>
-      </w:r>
-      <w:proofErr w:type="spellEnd"/>
-      <w:r>
-        <w:t xml:space="preserve">, job, </w:t>
-      </w:r>
-      <w:proofErr w:type="spellStart"/>
-      <w:r>
-        <w:t>sal</w:t>
-      </w:r>
-      <w:proofErr w:type="spellEnd"/>
-      <w:r>
-        <w:t xml:space="preserve">, </w:t>
-      </w:r>
-      <w:proofErr w:type="spellStart"/>
-      <w:r>
-        <w:t>hiredate</w:t>
-      </w:r>
-      <w:proofErr w:type="spellEnd"/>
-      <w:r>
-        <w:t xml:space="preserve"> FROM emp WHERE </w:t>
-      </w:r>
-      <w:proofErr w:type="spellStart"/>
-      <w:r>
-        <w:t>empno</w:t>
-      </w:r>
-      <w:proofErr w:type="spellEnd"/>
-      <w:r>
-        <w:t xml:space="preserve"> IN (7902,7788,7566); </w:t>
+        <w:t xml:space="preserve">SELECT empno, ename, job, sal, hiredate FROM emp WHERE empno IN (7902,7788,7566); </w:t>
       </w:r>
     </w:p>
     <w:p>
@@ -3549,39 +2410,7 @@
         <w:ind w:leftChars="0"/>
       </w:pPr>
       <w:r>
-        <w:t xml:space="preserve">SELECT </w:t>
-      </w:r>
-      <w:proofErr w:type="spellStart"/>
-      <w:r>
-        <w:t>ename</w:t>
-      </w:r>
-      <w:proofErr w:type="spellEnd"/>
-      <w:r>
-        <w:t xml:space="preserve">, </w:t>
-      </w:r>
-      <w:proofErr w:type="spellStart"/>
-      <w:r>
-        <w:t>mgr</w:t>
-      </w:r>
-      <w:proofErr w:type="spellEnd"/>
-      <w:r>
-        <w:t xml:space="preserve">, </w:t>
-      </w:r>
-      <w:proofErr w:type="spellStart"/>
-      <w:r>
-        <w:t>sal</w:t>
-      </w:r>
-      <w:proofErr w:type="spellEnd"/>
-      <w:r>
-        <w:t xml:space="preserve"> FROM emp WHERE </w:t>
-      </w:r>
-      <w:proofErr w:type="spellStart"/>
-      <w:r>
-        <w:t>ename</w:t>
-      </w:r>
-      <w:proofErr w:type="spellEnd"/>
-      <w:r>
-        <w:t xml:space="preserve"> LIKE 'M%';</w:t>
+        <w:t>SELECT ename, mgr, sal FROM emp WHERE ename LIKE 'M%';</w:t>
       </w:r>
     </w:p>
     <w:p>
@@ -3595,39 +2424,7 @@
         <w:ind w:leftChars="0"/>
       </w:pPr>
       <w:r>
-        <w:t xml:space="preserve">SELECT </w:t>
-      </w:r>
-      <w:proofErr w:type="spellStart"/>
-      <w:r>
-        <w:t>ename</w:t>
-      </w:r>
-      <w:proofErr w:type="spellEnd"/>
-      <w:r>
-        <w:t xml:space="preserve">, </w:t>
-      </w:r>
-      <w:proofErr w:type="spellStart"/>
-      <w:r>
-        <w:t>mgr</w:t>
-      </w:r>
-      <w:proofErr w:type="spellEnd"/>
-      <w:r>
-        <w:t xml:space="preserve">, </w:t>
-      </w:r>
-      <w:proofErr w:type="spellStart"/>
-      <w:r>
-        <w:t>sal</w:t>
-      </w:r>
-      <w:proofErr w:type="spellEnd"/>
-      <w:r>
-        <w:t xml:space="preserve"> FROM emp WHERE </w:t>
-      </w:r>
-      <w:proofErr w:type="spellStart"/>
-      <w:r>
-        <w:t>ename</w:t>
-      </w:r>
-      <w:proofErr w:type="spellEnd"/>
-      <w:r>
-        <w:t xml:space="preserve"> LIKE '%N%'; -- %0글자이상</w:t>
+        <w:t>SELECT ename, mgr, sal FROM emp WHERE ename LIKE '%N%'; -- %0글자이상</w:t>
       </w:r>
     </w:p>
     <w:p>
@@ -3641,45 +2438,8 @@
         <w:ind w:leftChars="0"/>
       </w:pPr>
       <w:r>
-        <w:t xml:space="preserve">SELECT </w:t>
-      </w:r>
-      <w:proofErr w:type="spellStart"/>
-      <w:r>
-        <w:t>ename</w:t>
-      </w:r>
-      <w:proofErr w:type="spellEnd"/>
-      <w:r>
-        <w:t xml:space="preserve">, </w:t>
-      </w:r>
-      <w:proofErr w:type="spellStart"/>
-      <w:r>
-        <w:t>mgr</w:t>
-      </w:r>
-      <w:proofErr w:type="spellEnd"/>
-      <w:r>
-        <w:t xml:space="preserve">, </w:t>
-      </w:r>
-      <w:proofErr w:type="spellStart"/>
-      <w:r>
-        <w:t>sal</w:t>
-      </w:r>
-      <w:proofErr w:type="spellEnd"/>
-      <w:r>
-        <w:t xml:space="preserve"> FROM emp WHERE </w:t>
-      </w:r>
-      <w:proofErr w:type="spellStart"/>
-      <w:r>
-        <w:t>ename</w:t>
-      </w:r>
-      <w:proofErr w:type="spellEnd"/>
-      <w:r>
-        <w:t xml:space="preserve"> LIKE '_A%'; -- _</w:t>
-      </w:r>
-      <w:proofErr w:type="spellStart"/>
-      <w:r>
-        <w:t>한글자</w:t>
-      </w:r>
-      <w:proofErr w:type="spellEnd"/>
+        <w:t>SELECT ename, mgr, sal FROM emp WHERE ename LIKE '_A%'; -- _한글자</w:t>
+      </w:r>
     </w:p>
     <w:p>
       <w:pPr>
@@ -3698,35 +2458,7 @@
         <w:rPr>
           <w:rFonts w:hint="eastAsia"/>
         </w:rPr>
-        <w:t xml:space="preserve">ELECT </w:t>
-      </w:r>
-      <w:proofErr w:type="spellStart"/>
-      <w:r>
-        <w:rPr>
-          <w:rFonts w:hint="eastAsia"/>
-        </w:rPr>
-        <w:t>ename</w:t>
-      </w:r>
-      <w:proofErr w:type="spellEnd"/>
-      <w:r>
-        <w:rPr>
-          <w:rFonts w:hint="eastAsia"/>
-        </w:rPr>
-        <w:t xml:space="preserve"> from emp where </w:t>
-      </w:r>
-      <w:proofErr w:type="spellStart"/>
-      <w:r>
-        <w:rPr>
-          <w:rFonts w:hint="eastAsia"/>
-        </w:rPr>
-        <w:t>ename</w:t>
-      </w:r>
-      <w:proofErr w:type="spellEnd"/>
-      <w:r>
-        <w:rPr>
-          <w:rFonts w:hint="eastAsia"/>
-        </w:rPr>
-        <w:t xml:space="preserve"> like </w:t>
+        <w:t xml:space="preserve">ELECT ename from emp where ename like </w:t>
       </w:r>
       <w:r>
         <w:t>‘</w:t>
@@ -3766,39 +2498,17 @@
         </w:rPr>
         <w:t xml:space="preserve">ELECT </w:t>
       </w:r>
-      <w:proofErr w:type="spellStart"/>
-      <w:r>
-        <w:rPr>
-          <w:rFonts w:hint="eastAsia"/>
-        </w:rPr>
-        <w:t>ename</w:t>
-      </w:r>
-      <w:proofErr w:type="spellEnd"/>
-      <w:r>
-        <w:rPr>
-          <w:rFonts w:hint="eastAsia"/>
-        </w:rPr>
-        <w:t xml:space="preserve"> from</w:t>
-      </w:r>
-      <w:r>
-        <w:rPr>
-          <w:rFonts w:hint="eastAsia"/>
-        </w:rPr>
-        <w:t xml:space="preserve"> emp WHERE </w:t>
-      </w:r>
-      <w:proofErr w:type="spellStart"/>
-      <w:r>
-        <w:rPr>
-          <w:rFonts w:hint="eastAsia"/>
-        </w:rPr>
-        <w:t>ename</w:t>
-      </w:r>
-      <w:proofErr w:type="spellEnd"/>
-      <w:r>
-        <w:rPr>
-          <w:rFonts w:hint="eastAsia"/>
-        </w:rPr>
-        <w:t xml:space="preserve"> LIKE </w:t>
+      <w:r>
+        <w:rPr>
+          <w:rFonts w:hint="eastAsia"/>
+        </w:rPr>
+        <w:t>ename from</w:t>
+      </w:r>
+      <w:r>
+        <w:rPr>
+          <w:rFonts w:hint="eastAsia"/>
+        </w:rPr>
+        <w:t xml:space="preserve"> emp WHERE ename LIKE </w:t>
       </w:r>
       <w:r>
         <w:t>‘</w:t>
@@ -3850,35 +2560,7 @@
         <w:rPr>
           <w:rFonts w:hint="eastAsia"/>
         </w:rPr>
-        <w:t xml:space="preserve">SELECT </w:t>
-      </w:r>
-      <w:proofErr w:type="spellStart"/>
-      <w:r>
-        <w:rPr>
-          <w:rFonts w:hint="eastAsia"/>
-        </w:rPr>
-        <w:t>ename</w:t>
-      </w:r>
-      <w:proofErr w:type="spellEnd"/>
-      <w:r>
-        <w:rPr>
-          <w:rFonts w:hint="eastAsia"/>
-        </w:rPr>
-        <w:t xml:space="preserve"> FORM emp WHERE </w:t>
-      </w:r>
-      <w:proofErr w:type="spellStart"/>
-      <w:r>
-        <w:rPr>
-          <w:rFonts w:hint="eastAsia"/>
-        </w:rPr>
-        <w:t>ename</w:t>
-      </w:r>
-      <w:proofErr w:type="spellEnd"/>
-      <w:r>
-        <w:rPr>
-          <w:rFonts w:hint="eastAsia"/>
-        </w:rPr>
-        <w:t xml:space="preserve"> LIKE </w:t>
+        <w:t xml:space="preserve">SELECT ename FORM emp WHERE ename LIKE </w:t>
       </w:r>
       <w:r>
         <w:t>‘</w:t>
@@ -3928,47 +2610,8 @@
         <w:ind w:leftChars="0"/>
       </w:pPr>
       <w:r>
-        <w:t xml:space="preserve">EMP 테이블에서 </w:t>
-      </w:r>
-      <w:proofErr w:type="spellStart"/>
-      <w:r>
-        <w:t>hiredate</w:t>
-      </w:r>
-      <w:proofErr w:type="spellEnd"/>
-      <w:r>
-        <w:t xml:space="preserve">가 1982년인 사원의 </w:t>
-      </w:r>
-      <w:proofErr w:type="spellStart"/>
-      <w:proofErr w:type="gramStart"/>
-      <w:r>
-        <w:t>empno,ename</w:t>
-      </w:r>
-      <w:proofErr w:type="gramEnd"/>
-      <w:r>
-        <w:t>,</w:t>
-      </w:r>
-      <w:proofErr w:type="gramStart"/>
-      <w:r>
-        <w:t>job,sal</w:t>
-      </w:r>
-      <w:proofErr w:type="gramEnd"/>
-      <w:r>
-        <w:t>,</w:t>
-      </w:r>
-      <w:proofErr w:type="gramStart"/>
-      <w:r>
-        <w:t>hiredate,deptno</w:t>
-      </w:r>
-      <w:proofErr w:type="spellEnd"/>
-      <w:proofErr w:type="gramEnd"/>
-      <w:r>
-        <w:t xml:space="preserve"> 를 </w:t>
-      </w:r>
-      <w:proofErr w:type="spellStart"/>
-      <w:r>
-        <w:t>출력하시오</w:t>
-      </w:r>
-      <w:proofErr w:type="spellEnd"/>
+        <w:t>EMP 테이블에서 hiredate가 1982년인 사원의 empno,ename,job,sal,hiredate,deptno 를 출력하시오</w:t>
+      </w:r>
     </w:p>
     <w:p>
       <w:pPr>
@@ -3981,31 +2624,7 @@
         <w:ind w:leftChars="0"/>
       </w:pPr>
       <w:r>
-        <w:t xml:space="preserve">SELECT </w:t>
-      </w:r>
-      <w:proofErr w:type="spellStart"/>
-      <w:r>
-        <w:t>ename</w:t>
-      </w:r>
-      <w:proofErr w:type="spellEnd"/>
-      <w:r>
-        <w:t xml:space="preserve"> FROM emp WHERE </w:t>
-      </w:r>
-      <w:proofErr w:type="spellStart"/>
-      <w:r>
-        <w:t>hiredate</w:t>
-      </w:r>
-      <w:proofErr w:type="spellEnd"/>
-      <w:r>
-        <w:t xml:space="preserve"> &gt;= '82/01/01' AND </w:t>
-      </w:r>
-      <w:proofErr w:type="spellStart"/>
-      <w:r>
-        <w:t>hiredate</w:t>
-      </w:r>
-      <w:proofErr w:type="spellEnd"/>
-      <w:r>
-        <w:t xml:space="preserve"> &lt;= '82/12/31';</w:t>
+        <w:t>SELECT ename FROM emp WHERE hiredate &gt;= '82/01/01' AND hiredate &lt;= '82/12/31';</w:t>
       </w:r>
     </w:p>
     <w:p>
@@ -4019,97 +2638,7 @@
         <w:ind w:leftChars="0"/>
       </w:pPr>
       <w:r>
-        <w:t xml:space="preserve">SELECT </w:t>
-      </w:r>
-      <w:proofErr w:type="spellStart"/>
-      <w:proofErr w:type="gramStart"/>
-      <w:r>
-        <w:t>empno,ename</w:t>
-      </w:r>
-      <w:proofErr w:type="gramEnd"/>
-      <w:r>
-        <w:t>,</w:t>
-      </w:r>
-      <w:proofErr w:type="gramStart"/>
-      <w:r>
-        <w:t>job,sal</w:t>
-      </w:r>
-      <w:proofErr w:type="gramEnd"/>
-      <w:r>
-        <w:t>,</w:t>
-      </w:r>
-      <w:proofErr w:type="gramStart"/>
-      <w:r>
-        <w:t>hiredate,deptno</w:t>
-      </w:r>
-      <w:proofErr w:type="spellEnd"/>
-      <w:proofErr w:type="gramEnd"/>
-      <w:r>
-        <w:t xml:space="preserve"> FROM emp where </w:t>
-      </w:r>
-      <w:proofErr w:type="spellStart"/>
-      <w:r>
-        <w:t>hiredate</w:t>
-      </w:r>
-      <w:proofErr w:type="spellEnd"/>
-      <w:r>
-        <w:t>&gt;=</w:t>
-      </w:r>
-      <w:proofErr w:type="spellStart"/>
-      <w:r>
-        <w:t>to_</w:t>
-      </w:r>
-      <w:proofErr w:type="gramStart"/>
-      <w:r>
-        <w:t>date</w:t>
-      </w:r>
-      <w:proofErr w:type="spellEnd"/>
-      <w:r>
-        <w:t>(</w:t>
-      </w:r>
-      <w:proofErr w:type="gramEnd"/>
-      <w:r>
-        <w:t>'1982/01/01', '</w:t>
-      </w:r>
-      <w:proofErr w:type="spellStart"/>
-      <w:r>
-        <w:t>yyyy</w:t>
-      </w:r>
-      <w:proofErr w:type="spellEnd"/>
-      <w:r>
-        <w:t xml:space="preserve">/mm/dd') and </w:t>
-      </w:r>
-      <w:proofErr w:type="spellStart"/>
-      <w:r>
-        <w:t>hiredate</w:t>
-      </w:r>
-      <w:proofErr w:type="spellEnd"/>
-      <w:r>
-        <w:t xml:space="preserve"> &lt;= </w:t>
-      </w:r>
-      <w:proofErr w:type="spellStart"/>
-      <w:r>
-        <w:t>to_</w:t>
-      </w:r>
-      <w:proofErr w:type="gramStart"/>
-      <w:r>
-        <w:t>date</w:t>
-      </w:r>
-      <w:proofErr w:type="spellEnd"/>
-      <w:r>
-        <w:t>(</w:t>
-      </w:r>
-      <w:proofErr w:type="gramEnd"/>
-      <w:r>
-        <w:t>'1982/12/31', '</w:t>
-      </w:r>
-      <w:proofErr w:type="spellStart"/>
-      <w:r>
-        <w:t>yyyy</w:t>
-      </w:r>
-      <w:proofErr w:type="spellEnd"/>
-      <w:r>
-        <w:t>/mm/dd');</w:t>
+        <w:t>SELECT empno,ename,job,sal,hiredate,deptno FROM emp where hiredate&gt;=to_date('1982/01/01', 'yyyy/mm/dd') and hiredate &lt;= to_date('1982/12/31', 'yyyy/mm/dd');</w:t>
       </w:r>
     </w:p>
     <w:p>
@@ -4123,97 +2652,7 @@
         <w:ind w:leftChars="0"/>
       </w:pPr>
       <w:r>
-        <w:t xml:space="preserve">SELECT </w:t>
-      </w:r>
-      <w:proofErr w:type="spellStart"/>
-      <w:proofErr w:type="gramStart"/>
-      <w:r>
-        <w:t>empno,ename</w:t>
-      </w:r>
-      <w:proofErr w:type="gramEnd"/>
-      <w:r>
-        <w:t>,</w:t>
-      </w:r>
-      <w:proofErr w:type="gramStart"/>
-      <w:r>
-        <w:t>job,sal</w:t>
-      </w:r>
-      <w:proofErr w:type="gramEnd"/>
-      <w:r>
-        <w:t>,</w:t>
-      </w:r>
-      <w:proofErr w:type="gramStart"/>
-      <w:r>
-        <w:t>hiredate,deptno</w:t>
-      </w:r>
-      <w:proofErr w:type="spellEnd"/>
-      <w:proofErr w:type="gramEnd"/>
-      <w:r>
-        <w:t xml:space="preserve"> FROM emp where </w:t>
-      </w:r>
-      <w:proofErr w:type="spellStart"/>
-      <w:r>
-        <w:t>hiredate</w:t>
-      </w:r>
-      <w:proofErr w:type="spellEnd"/>
-      <w:r>
-        <w:t xml:space="preserve"> between </w:t>
-      </w:r>
-      <w:proofErr w:type="spellStart"/>
-      <w:r>
-        <w:t>to_</w:t>
-      </w:r>
-      <w:proofErr w:type="gramStart"/>
-      <w:r>
-        <w:t>date</w:t>
-      </w:r>
-      <w:proofErr w:type="spellEnd"/>
-      <w:r>
-        <w:t>(</w:t>
-      </w:r>
-      <w:proofErr w:type="gramEnd"/>
-      <w:r>
-        <w:t>'1982/01/01', '</w:t>
-      </w:r>
-      <w:proofErr w:type="spellStart"/>
-      <w:r>
-        <w:t>yyyy</w:t>
-      </w:r>
-      <w:proofErr w:type="spellEnd"/>
-      <w:r>
-        <w:t xml:space="preserve">/mm/dd') </w:t>
-      </w:r>
-      <w:proofErr w:type="gramStart"/>
-      <w:r>
-        <w:t xml:space="preserve">and  </w:t>
-      </w:r>
-      <w:proofErr w:type="spellStart"/>
-      <w:r>
-        <w:t>to</w:t>
-      </w:r>
-      <w:proofErr w:type="gramEnd"/>
-      <w:r>
-        <w:t>_</w:t>
-      </w:r>
-      <w:proofErr w:type="gramStart"/>
-      <w:r>
-        <w:t>date</w:t>
-      </w:r>
-      <w:proofErr w:type="spellEnd"/>
-      <w:r>
-        <w:t>(</w:t>
-      </w:r>
-      <w:proofErr w:type="gramEnd"/>
-      <w:r>
-        <w:t>'1982/12/31', '</w:t>
-      </w:r>
-      <w:proofErr w:type="spellStart"/>
-      <w:r>
-        <w:t>yyyy</w:t>
-      </w:r>
-      <w:proofErr w:type="spellEnd"/>
-      <w:r>
-        <w:t>/mm/dd');</w:t>
+        <w:t>SELECT empno,ename,job,sal,hiredate,deptno FROM emp where hiredate between to_date('1982/01/01', 'yyyy/mm/dd') and  to_date('1982/12/31', 'yyyy/mm/dd');</w:t>
       </w:r>
     </w:p>
     <w:p>
@@ -4227,41 +2666,7 @@
         <w:ind w:leftChars="0"/>
       </w:pPr>
       <w:r>
-        <w:t xml:space="preserve">SELECT </w:t>
-      </w:r>
-      <w:proofErr w:type="spellStart"/>
-      <w:proofErr w:type="gramStart"/>
-      <w:r>
-        <w:t>empno,ename</w:t>
-      </w:r>
-      <w:proofErr w:type="gramEnd"/>
-      <w:r>
-        <w:t>,</w:t>
-      </w:r>
-      <w:proofErr w:type="gramStart"/>
-      <w:r>
-        <w:t>job,sal</w:t>
-      </w:r>
-      <w:proofErr w:type="gramEnd"/>
-      <w:r>
-        <w:t>,</w:t>
-      </w:r>
-      <w:proofErr w:type="gramStart"/>
-      <w:r>
-        <w:t>hiredate,deptno</w:t>
-      </w:r>
-      <w:proofErr w:type="spellEnd"/>
-      <w:proofErr w:type="gramEnd"/>
-      <w:r>
-        <w:t xml:space="preserve"> FROM emp where </w:t>
-      </w:r>
-      <w:proofErr w:type="spellStart"/>
-      <w:r>
-        <w:t>hiredate</w:t>
-      </w:r>
-      <w:proofErr w:type="spellEnd"/>
-      <w:r>
-        <w:t xml:space="preserve"> LIKE ‘82%’; </w:t>
+        <w:t xml:space="preserve">SELECT empno,ename,job,sal,hiredate,deptno FROM emp where hiredate LIKE ‘82%’; </w:t>
       </w:r>
     </w:p>
     <w:p>
@@ -4278,16 +2683,8 @@
         <w:rPr>
           <w:rFonts w:hint="eastAsia"/>
         </w:rPr>
-        <w:t xml:space="preserve">EMP 테이블에서 입사일이 1월인 사원의 EMPNO, ENAME, JOB, SAL, HIREDATE을 </w:t>
-      </w:r>
-      <w:proofErr w:type="spellStart"/>
-      <w:r>
-        <w:rPr>
-          <w:rFonts w:hint="eastAsia"/>
-        </w:rPr>
-        <w:t>출력하시오</w:t>
-      </w:r>
-      <w:proofErr w:type="spellEnd"/>
+        <w:t>EMP 테이블에서 입사일이 1월인 사원의 EMPNO, ENAME, JOB, SAL, HIREDATE을 출력하시오</w:t>
+      </w:r>
     </w:p>
     <w:p>
       <w:pPr>
@@ -4315,33 +2712,7 @@
         <w:ind w:leftChars="0"/>
       </w:pPr>
       <w:r>
-        <w:t xml:space="preserve">SELECT </w:t>
-      </w:r>
-      <w:proofErr w:type="spellStart"/>
-      <w:proofErr w:type="gramStart"/>
-      <w:r>
-        <w:t>empno,ename</w:t>
-      </w:r>
-      <w:proofErr w:type="gramEnd"/>
-      <w:r>
-        <w:t>,</w:t>
-      </w:r>
-      <w:proofErr w:type="gramStart"/>
-      <w:r>
-        <w:t>job,sal</w:t>
-      </w:r>
-      <w:proofErr w:type="gramEnd"/>
-      <w:r>
-        <w:t>,</w:t>
-      </w:r>
-      <w:proofErr w:type="gramStart"/>
-      <w:r>
-        <w:t>comm,deptno</w:t>
-      </w:r>
-      <w:proofErr w:type="spellEnd"/>
-      <w:proofErr w:type="gramEnd"/>
-      <w:r>
-        <w:t xml:space="preserve"> FROM emp WHERE comm IS NULL;</w:t>
+        <w:t>SELECT empno,ename,job,sal,comm,deptno FROM emp WHERE comm IS NULL;</w:t>
       </w:r>
     </w:p>
     <w:p>
@@ -4355,31 +2726,7 @@
         <w:ind w:leftChars="0"/>
       </w:pPr>
       <w:r>
-        <w:t xml:space="preserve">SELECT </w:t>
-      </w:r>
-      <w:proofErr w:type="spellStart"/>
-      <w:r>
-        <w:t>ename</w:t>
-      </w:r>
-      <w:proofErr w:type="spellEnd"/>
-      <w:r>
-        <w:t xml:space="preserve">, </w:t>
-      </w:r>
-      <w:proofErr w:type="spellStart"/>
-      <w:r>
-        <w:t>deptno</w:t>
-      </w:r>
-      <w:proofErr w:type="spellEnd"/>
-      <w:r>
-        <w:t xml:space="preserve"> FROM emp WHERE </w:t>
-      </w:r>
-      <w:proofErr w:type="spellStart"/>
-      <w:r>
-        <w:t>deptno</w:t>
-      </w:r>
-      <w:proofErr w:type="spellEnd"/>
-      <w:r>
-        <w:t xml:space="preserve"> IN (10, 30);</w:t>
+        <w:t>SELECT ename, deptno FROM emp WHERE deptno IN (10, 30);</w:t>
       </w:r>
     </w:p>
     <w:p>
@@ -4393,31 +2740,7 @@
         <w:ind w:leftChars="0"/>
       </w:pPr>
       <w:r>
-        <w:t xml:space="preserve">SELECT </w:t>
-      </w:r>
-      <w:proofErr w:type="spellStart"/>
-      <w:r>
-        <w:t>ename</w:t>
-      </w:r>
-      <w:proofErr w:type="spellEnd"/>
-      <w:r>
-        <w:t xml:space="preserve">, </w:t>
-      </w:r>
-      <w:proofErr w:type="spellStart"/>
-      <w:r>
-        <w:t>deptno</w:t>
-      </w:r>
-      <w:proofErr w:type="spellEnd"/>
-      <w:r>
-        <w:t xml:space="preserve"> FROM emp WHERE </w:t>
-      </w:r>
-      <w:proofErr w:type="spellStart"/>
-      <w:r>
-        <w:t>deptno</w:t>
-      </w:r>
-      <w:proofErr w:type="spellEnd"/>
-      <w:r>
-        <w:t xml:space="preserve"> NOT IN (10, 30);</w:t>
+        <w:t>SELECT ename, deptno FROM emp WHERE deptno NOT IN (10, 30);</w:t>
       </w:r>
     </w:p>
     <w:p>
@@ -4431,28 +2754,7 @@
         <w:ind w:leftChars="0"/>
       </w:pPr>
       <w:r>
-        <w:t xml:space="preserve">SELECT </w:t>
-      </w:r>
-      <w:proofErr w:type="spellStart"/>
-      <w:proofErr w:type="gramStart"/>
-      <w:r>
-        <w:t>empno,ename</w:t>
-      </w:r>
-      <w:proofErr w:type="gramEnd"/>
-      <w:r>
-        <w:t>,</w:t>
-      </w:r>
-      <w:proofErr w:type="gramStart"/>
-      <w:r>
-        <w:t>job,sal</w:t>
-      </w:r>
-      <w:proofErr w:type="gramEnd"/>
-      <w:r>
-        <w:t>,deptno</w:t>
-      </w:r>
-      <w:proofErr w:type="spellEnd"/>
-      <w:r>
-        <w:t xml:space="preserve"> FROM emp WHERE job NOT IN ('MANAGER','CLERK','ANALYST'); </w:t>
+        <w:t xml:space="preserve">SELECT empno,ename,job,sal,deptno FROM emp WHERE job NOT IN ('MANAGER','CLERK','ANALYST'); </w:t>
       </w:r>
     </w:p>
     <w:p>
@@ -4466,49 +2768,7 @@
         <w:ind w:leftChars="0"/>
       </w:pPr>
       <w:r>
-        <w:t xml:space="preserve">SELECT </w:t>
-      </w:r>
-      <w:proofErr w:type="spellStart"/>
-      <w:proofErr w:type="gramStart"/>
-      <w:r>
-        <w:t>hiredate,empno</w:t>
-      </w:r>
-      <w:proofErr w:type="gramEnd"/>
-      <w:r>
-        <w:t>,</w:t>
-      </w:r>
-      <w:proofErr w:type="gramStart"/>
-      <w:r>
-        <w:t>ename,job</w:t>
-      </w:r>
-      <w:proofErr w:type="gramEnd"/>
-      <w:r>
-        <w:t>,</w:t>
-      </w:r>
-      <w:proofErr w:type="gramStart"/>
-      <w:r>
-        <w:t>sal,deptno</w:t>
-      </w:r>
-      <w:proofErr w:type="spellEnd"/>
-      <w:proofErr w:type="gramEnd"/>
-      <w:r>
-        <w:t xml:space="preserve">  FROM </w:t>
-      </w:r>
-      <w:proofErr w:type="gramStart"/>
-      <w:r>
-        <w:t>emp  ORDER</w:t>
-      </w:r>
-      <w:proofErr w:type="gramEnd"/>
-      <w:r>
-        <w:t xml:space="preserve"> BY </w:t>
-      </w:r>
-      <w:proofErr w:type="spellStart"/>
-      <w:r>
-        <w:t>hiredate</w:t>
-      </w:r>
-      <w:proofErr w:type="spellEnd"/>
-      <w:r>
-        <w:t>;</w:t>
+        <w:t>SELECT hiredate,empno,ename,job,sal,deptno  FROM emp  ORDER BY hiredate;</w:t>
       </w:r>
     </w:p>
     <w:p>
@@ -4525,49 +2785,7 @@
         <w:rPr>
           <w:rFonts w:hint="eastAsia"/>
         </w:rPr>
-        <w:t xml:space="preserve">SELECT </w:t>
-      </w:r>
-      <w:proofErr w:type="spellStart"/>
-      <w:r>
-        <w:rPr>
-          <w:rFonts w:hint="eastAsia"/>
-        </w:rPr>
-        <w:t>empno</w:t>
-      </w:r>
-      <w:proofErr w:type="spellEnd"/>
-      <w:r>
-        <w:rPr>
-          <w:rFonts w:hint="eastAsia"/>
-        </w:rPr>
-        <w:t xml:space="preserve">, </w:t>
-      </w:r>
-      <w:proofErr w:type="spellStart"/>
-      <w:r>
-        <w:rPr>
-          <w:rFonts w:hint="eastAsia"/>
-        </w:rPr>
-        <w:t>ename</w:t>
-      </w:r>
-      <w:proofErr w:type="spellEnd"/>
-      <w:r>
-        <w:rPr>
-          <w:rFonts w:hint="eastAsia"/>
-        </w:rPr>
-        <w:t xml:space="preserve">, FROM emp WHERE </w:t>
-      </w:r>
-      <w:proofErr w:type="spellStart"/>
-      <w:r>
-        <w:rPr>
-          <w:rFonts w:hint="eastAsia"/>
-        </w:rPr>
-        <w:t>ename</w:t>
-      </w:r>
-      <w:proofErr w:type="spellEnd"/>
-      <w:r>
-        <w:rPr>
-          <w:rFonts w:hint="eastAsia"/>
-        </w:rPr>
-        <w:t xml:space="preserve"> LIKE </w:t>
+        <w:t xml:space="preserve">SELECT empno, ename, FROM emp WHERE ename LIKE </w:t>
       </w:r>
       <w:r>
         <w:t>‘</w:t>
@@ -4665,21 +2883,10 @@
         <w:rPr>
           <w:rFonts w:hint="eastAsia"/>
         </w:rPr>
-        <w:t xml:space="preserve">SELECT </w:t>
-      </w:r>
-      <w:proofErr w:type="gramStart"/>
-      <w:r>
-        <w:rPr>
-          <w:rFonts w:hint="eastAsia"/>
-        </w:rPr>
-        <w:t>*</w:t>
-      </w:r>
-      <w:r>
-        <w:t xml:space="preserve">  FROM</w:t>
-      </w:r>
-      <w:proofErr w:type="gramEnd"/>
-      <w:r>
-        <w:t xml:space="preserve"> emp ORDER BY SAL;</w:t>
+        <w:t>SELECT *</w:t>
+      </w:r>
+      <w:r>
+        <w:t xml:space="preserve">  FROM emp ORDER BY SAL;</w:t>
       </w:r>
       <w:r>
         <w:rPr>
@@ -4702,15 +2909,7 @@
         <w:ind w:leftChars="0"/>
       </w:pPr>
       <w:r>
-        <w:t xml:space="preserve">SELECT * FROM emp ORDER BY </w:t>
-      </w:r>
-      <w:proofErr w:type="spellStart"/>
-      <w:r>
-        <w:t>sal</w:t>
-      </w:r>
-      <w:proofErr w:type="spellEnd"/>
-      <w:r>
-        <w:t xml:space="preserve"> ASC; --</w:t>
+        <w:t>SELECT * FROM emp ORDER BY sal ASC; --</w:t>
       </w:r>
       <w:r>
         <w:rPr>
@@ -4739,15 +2938,7 @@
         <w:ind w:leftChars="0"/>
       </w:pPr>
       <w:r>
-        <w:t xml:space="preserve">SELECT * FROM emp ORDER BY </w:t>
-      </w:r>
-      <w:proofErr w:type="spellStart"/>
-      <w:r>
-        <w:t>sal</w:t>
-      </w:r>
-      <w:proofErr w:type="spellEnd"/>
-      <w:r>
-        <w:t xml:space="preserve"> DESC; -- 내림차순 정렬</w:t>
+        <w:t>SELECT * FROM emp ORDER BY sal DESC; -- 내림차순 정렬</w:t>
       </w:r>
     </w:p>
     <w:p>
@@ -4761,31 +2952,7 @@
         <w:ind w:leftChars="0"/>
       </w:pPr>
       <w:r>
-        <w:t xml:space="preserve">SELECT </w:t>
-      </w:r>
-      <w:proofErr w:type="spellStart"/>
-      <w:r>
-        <w:t>ename</w:t>
-      </w:r>
-      <w:proofErr w:type="spellEnd"/>
-      <w:r>
-        <w:t xml:space="preserve">, </w:t>
-      </w:r>
-      <w:proofErr w:type="spellStart"/>
-      <w:r>
-        <w:t>hiredate</w:t>
-      </w:r>
-      <w:proofErr w:type="spellEnd"/>
-      <w:r>
-        <w:t xml:space="preserve"> FROM emp ORDER BY </w:t>
-      </w:r>
-      <w:proofErr w:type="spellStart"/>
-      <w:r>
-        <w:t>hiredate</w:t>
-      </w:r>
-      <w:proofErr w:type="spellEnd"/>
-      <w:r>
-        <w:t xml:space="preserve"> DESC;</w:t>
+        <w:t>SELECT ename, hiredate FROM emp ORDER BY hiredate DESC;</w:t>
       </w:r>
       <w:r>
         <w:t xml:space="preserve"> </w:t>
@@ -4805,31 +2972,7 @@
         <w:ind w:leftChars="0"/>
       </w:pPr>
       <w:r>
-        <w:t xml:space="preserve">SELECT </w:t>
-      </w:r>
-      <w:proofErr w:type="spellStart"/>
-      <w:r>
-        <w:t>ename</w:t>
-      </w:r>
-      <w:proofErr w:type="spellEnd"/>
-      <w:r>
-        <w:t xml:space="preserve">, </w:t>
-      </w:r>
-      <w:proofErr w:type="spellStart"/>
-      <w:r>
-        <w:t>hiredate</w:t>
-      </w:r>
-      <w:proofErr w:type="spellEnd"/>
-      <w:r>
-        <w:t xml:space="preserve"> FROM emp ORDER BY </w:t>
-      </w:r>
-      <w:proofErr w:type="spellStart"/>
-      <w:r>
-        <w:t>hiredate</w:t>
-      </w:r>
-      <w:proofErr w:type="spellEnd"/>
-      <w:r>
-        <w:t>;</w:t>
+        <w:t>SELECT ename, hiredate FROM emp ORDER BY hiredate;</w:t>
       </w:r>
       <w:r>
         <w:t xml:space="preserve"> </w:t>
@@ -4866,31 +3009,7 @@
         <w:ind w:leftChars="0"/>
       </w:pPr>
       <w:r>
-        <w:t xml:space="preserve">SELECT </w:t>
-      </w:r>
-      <w:proofErr w:type="spellStart"/>
-      <w:r>
-        <w:t>ename</w:t>
-      </w:r>
-      <w:proofErr w:type="spellEnd"/>
-      <w:r>
-        <w:t xml:space="preserve">, </w:t>
-      </w:r>
-      <w:proofErr w:type="spellStart"/>
-      <w:r>
-        <w:t>sal</w:t>
-      </w:r>
-      <w:proofErr w:type="spellEnd"/>
-      <w:r>
-        <w:t xml:space="preserve">*12+NVL(comm, 0) 연봉 FROM emp ORDER BY 연봉, </w:t>
-      </w:r>
-      <w:proofErr w:type="spellStart"/>
-      <w:r>
-        <w:t>hiredate</w:t>
-      </w:r>
-      <w:proofErr w:type="spellEnd"/>
-      <w:r>
-        <w:t xml:space="preserve"> DESC;</w:t>
+        <w:t>SELECT ename, sal*12+NVL(comm, 0) 연봉 FROM emp ORDER BY 연봉, hiredate DESC;</w:t>
       </w:r>
     </w:p>
     <w:p>
@@ -4937,39 +3056,7 @@
       </w:r>
       <w:r>
         <w:tab/>
-        <w:t xml:space="preserve">EMP 테이블에서 </w:t>
-      </w:r>
-      <w:proofErr w:type="spellStart"/>
-      <w:r>
-        <w:t>sal</w:t>
-      </w:r>
-      <w:proofErr w:type="spellEnd"/>
-      <w:r>
-        <w:t xml:space="preserve">이 3000이상인 사원의 </w:t>
-      </w:r>
-      <w:proofErr w:type="spellStart"/>
-      <w:r>
-        <w:t>empno</w:t>
-      </w:r>
-      <w:proofErr w:type="spellEnd"/>
-      <w:r>
-        <w:t xml:space="preserve">, </w:t>
-      </w:r>
-      <w:proofErr w:type="spellStart"/>
-      <w:r>
-        <w:t>ename</w:t>
-      </w:r>
-      <w:proofErr w:type="spellEnd"/>
-      <w:r>
-        <w:t xml:space="preserve">, job, </w:t>
-      </w:r>
-      <w:proofErr w:type="spellStart"/>
-      <w:r>
-        <w:t>sal</w:t>
-      </w:r>
-      <w:proofErr w:type="spellEnd"/>
-      <w:r>
-        <w:t>을 출력</w:t>
+        <w:t>EMP 테이블에서 sal이 3000이상인 사원의 empno, ename, job, sal을 출력</w:t>
       </w:r>
     </w:p>
     <w:p>
@@ -4990,31 +3077,7 @@
       </w:r>
       <w:r>
         <w:tab/>
-        <w:t xml:space="preserve">EMP 테이블에서 </w:t>
-      </w:r>
-      <w:proofErr w:type="spellStart"/>
-      <w:r>
-        <w:t>empno</w:t>
-      </w:r>
-      <w:proofErr w:type="spellEnd"/>
-      <w:r>
-        <w:t xml:space="preserve">가 7788인 사원의 </w:t>
-      </w:r>
-      <w:proofErr w:type="spellStart"/>
-      <w:r>
-        <w:t>ename</w:t>
-      </w:r>
-      <w:proofErr w:type="spellEnd"/>
-      <w:r>
-        <w:t xml:space="preserve">과 </w:t>
-      </w:r>
-      <w:proofErr w:type="spellStart"/>
-      <w:r>
-        <w:t>deptno</w:t>
-      </w:r>
-      <w:proofErr w:type="spellEnd"/>
-      <w:r>
-        <w:t>를 출력</w:t>
+        <w:t>EMP 테이블에서 empno가 7788인 사원의 ename과 deptno를 출력</w:t>
       </w:r>
     </w:p>
     <w:p>
@@ -5044,15 +3107,7 @@
         <w:t>AL*12+COMM)</w:t>
       </w:r>
       <w:r>
-        <w:t>이 24000이상인 사번, 이름, 급여 출력 (</w:t>
-      </w:r>
-      <w:proofErr w:type="spellStart"/>
-      <w:r>
-        <w:t>급여순정렬</w:t>
-      </w:r>
-      <w:proofErr w:type="spellEnd"/>
-      <w:r>
-        <w:t>)</w:t>
+        <w:t>이 24000이상인 사번, 이름, 급여 출력 (급여순정렬)</w:t>
       </w:r>
     </w:p>
     <w:p>
@@ -5111,15 +3166,7 @@
         <w:t>입사일을</w:t>
       </w:r>
       <w:r>
-        <w:t xml:space="preserve"> 출력 (단 </w:t>
-      </w:r>
-      <w:proofErr w:type="spellStart"/>
-      <w:r>
-        <w:t>hiredate</w:t>
-      </w:r>
-      <w:proofErr w:type="spellEnd"/>
-      <w:r>
-        <w:t xml:space="preserve"> 순으로 출력)</w:t>
+        <w:t xml:space="preserve"> 출력 (단 hiredate 순으로 출력)</w:t>
       </w:r>
     </w:p>
     <w:p>
@@ -5137,22 +3184,7 @@
       </w:r>
       <w:r>
         <w:tab/>
-      </w:r>
-      <w:proofErr w:type="spellStart"/>
-      <w:r>
-        <w:t>deptno</w:t>
-      </w:r>
-      <w:proofErr w:type="spellEnd"/>
-      <w:r>
-        <w:t xml:space="preserve">가 10,20인 사원의 모든 정보를 출력 (단 </w:t>
-      </w:r>
-      <w:proofErr w:type="spellStart"/>
-      <w:r>
-        <w:t>ename</w:t>
-      </w:r>
-      <w:proofErr w:type="spellEnd"/>
-      <w:r>
-        <w:t>순으로 정렬)</w:t>
+        <w:t>deptno가 10,20인 사원의 모든 정보를 출력 (단 ename순으로 정렬)</w:t>
       </w:r>
     </w:p>
     <w:p>
@@ -5170,38 +3202,7 @@
       </w:r>
       <w:r>
         <w:tab/>
-      </w:r>
-      <w:proofErr w:type="spellStart"/>
-      <w:r>
-        <w:t>sal</w:t>
-      </w:r>
-      <w:proofErr w:type="spellEnd"/>
-      <w:r>
-        <w:t xml:space="preserve">이 1500이상이고 </w:t>
-      </w:r>
-      <w:proofErr w:type="spellStart"/>
-      <w:r>
-        <w:t>deptno</w:t>
-      </w:r>
-      <w:proofErr w:type="spellEnd"/>
-      <w:r>
-        <w:t xml:space="preserve">가 10,30인 사원의 </w:t>
-      </w:r>
-      <w:proofErr w:type="spellStart"/>
-      <w:r>
-        <w:t>ename</w:t>
-      </w:r>
-      <w:proofErr w:type="spellEnd"/>
-      <w:r>
-        <w:t xml:space="preserve">과 </w:t>
-      </w:r>
-      <w:proofErr w:type="spellStart"/>
-      <w:r>
-        <w:t>sal</w:t>
-      </w:r>
-      <w:proofErr w:type="spellEnd"/>
-      <w:r>
-        <w:t>를 출력</w:t>
+        <w:t>sal이 1500이상이고 deptno가 10,30인 사원의 ename과 sal를 출력</w:t>
       </w:r>
     </w:p>
     <w:p>
@@ -5237,14 +3238,7 @@
       </w:r>
       <w:r>
         <w:tab/>
-      </w:r>
-      <w:proofErr w:type="spellStart"/>
-      <w:r>
-        <w:t>hiredate</w:t>
-      </w:r>
-      <w:proofErr w:type="spellEnd"/>
-      <w:r>
-        <w:t>가 1982년인 사원의 모든 정보를 출력</w:t>
+        <w:t>hiredate가 1982년인 사원의 모든 정보를 출력</w:t>
       </w:r>
     </w:p>
     <w:p>
@@ -5262,23 +3256,7 @@
       </w:r>
       <w:r>
         <w:tab/>
-        <w:t xml:space="preserve">이름의 </w:t>
-      </w:r>
-      <w:proofErr w:type="spellStart"/>
-      <w:r>
-        <w:t>첫자가</w:t>
-      </w:r>
-      <w:proofErr w:type="spellEnd"/>
-      <w:r>
-        <w:t xml:space="preserve"> C</w:t>
-      </w:r>
-      <w:proofErr w:type="gramStart"/>
-      <w:r>
-        <w:t>부터  P</w:t>
-      </w:r>
-      <w:proofErr w:type="gramEnd"/>
-      <w:r>
-        <w:t>로 시작하는 사람의 이름, 급여 이름순 정렬</w:t>
+        <w:t>이름의 첫자가 C부터  P로 시작하는 사람의 이름, 급여 이름순 정렬</w:t>
       </w:r>
     </w:p>
     <w:p>
@@ -5296,15 +3274,7 @@
       </w:r>
       <w:r>
         <w:tab/>
-        <w:t xml:space="preserve">comm이 </w:t>
-      </w:r>
-      <w:proofErr w:type="spellStart"/>
-      <w:r>
-        <w:t>sal</w:t>
-      </w:r>
-      <w:proofErr w:type="spellEnd"/>
-      <w:r>
-        <w:t xml:space="preserve">보다 10%가 많은 모든 사원에 대하여 이름, 급여, 상여금을 </w:t>
+        <w:t xml:space="preserve">comm이 sal보다 10%가 많은 모든 사원에 대하여 이름, 급여, 상여금을 </w:t>
       </w:r>
     </w:p>
     <w:p>
@@ -5331,15 +3301,7 @@
       </w:r>
       <w:r>
         <w:tab/>
-        <w:t xml:space="preserve">job이 CLERK이거나 ANALYST이고 </w:t>
-      </w:r>
-      <w:proofErr w:type="spellStart"/>
-      <w:r>
-        <w:t>sal</w:t>
-      </w:r>
-      <w:proofErr w:type="spellEnd"/>
-      <w:r>
-        <w:t>이 1000,3000,5000이 아닌 모든 사원의 정보를 출력</w:t>
+        <w:t>job이 CLERK이거나 ANALYST이고 sal이 1000,3000,5000이 아닌 모든 사원의 정보를 출력</w:t>
       </w:r>
     </w:p>
     <w:p>
@@ -5357,30 +3319,7 @@
       </w:r>
       <w:r>
         <w:tab/>
-      </w:r>
-      <w:proofErr w:type="spellStart"/>
-      <w:r>
-        <w:t>ename</w:t>
-      </w:r>
-      <w:proofErr w:type="spellEnd"/>
-      <w:r>
-        <w:t xml:space="preserve">에 L이 두 자가 있고 </w:t>
-      </w:r>
-      <w:proofErr w:type="spellStart"/>
-      <w:r>
-        <w:t>deptno</w:t>
-      </w:r>
-      <w:proofErr w:type="spellEnd"/>
-      <w:r>
-        <w:t xml:space="preserve">가 30이거나 또는 </w:t>
-      </w:r>
-      <w:proofErr w:type="spellStart"/>
-      <w:r>
-        <w:t>mgr</w:t>
-      </w:r>
-      <w:proofErr w:type="spellEnd"/>
-      <w:r>
-        <w:t xml:space="preserve">이 7782인 사원의 </w:t>
+        <w:t xml:space="preserve">ename에 L이 두 자가 있고 deptno가 30이거나 또는 mgr이 7782인 사원의 </w:t>
       </w:r>
     </w:p>
     <w:p>
@@ -5440,15 +3379,7 @@
         <w:ind w:firstLine="800"/>
       </w:pPr>
       <w:r>
-        <w:t xml:space="preserve">-- 업무, 급여를 </w:t>
-      </w:r>
-      <w:proofErr w:type="spellStart"/>
-      <w:r>
-        <w:t>검색하시오</w:t>
-      </w:r>
-      <w:proofErr w:type="spellEnd"/>
-      <w:r>
-        <w:t>.</w:t>
+        <w:t>-- 업무, 급여를 검색하시오.</w:t>
       </w:r>
     </w:p>
     <w:p>
@@ -5475,15 +3406,7 @@
         <w:ind w:firstLine="800"/>
       </w:pPr>
       <w:r>
-        <w:t xml:space="preserve">-- 급여가 같으면 입사일이 빠른 사원으로 </w:t>
-      </w:r>
-      <w:proofErr w:type="spellStart"/>
-      <w:r>
-        <w:t>정렬하시오</w:t>
-      </w:r>
-      <w:proofErr w:type="spellEnd"/>
-      <w:r>
-        <w:t>.</w:t>
+        <w:t>-- 급여가 같으면 입사일이 빠른 사원으로 정렬하시오.</w:t>
       </w:r>
     </w:p>
     <w:p>
@@ -5501,13 +3424,8 @@
       </w:r>
       <w:r>
         <w:tab/>
-        <w:t xml:space="preserve">사원명의 세 번째 알파벳이 'N'인 사원의 사번, 사원명을 </w:t>
-      </w:r>
-      <w:proofErr w:type="spellStart"/>
-      <w:r>
-        <w:t>검색하시오</w:t>
-      </w:r>
-      <w:proofErr w:type="spellEnd"/>
+        <w:t>사원명의 세 번째 알파벳이 'N'인 사원의 사번, 사원명을 검색하시오</w:t>
+      </w:r>
     </w:p>
     <w:p>
       <w:pPr>
@@ -5593,15 +3511,7 @@
       </w:r>
       <w:r>
         <w:tab/>
-        <w:t xml:space="preserve">연봉(SAL*12)이 35000 이상인 사번, 사원명, 연봉을 검색 </w:t>
-      </w:r>
-      <w:proofErr w:type="spellStart"/>
-      <w:r>
-        <w:t>하시오</w:t>
-      </w:r>
-      <w:proofErr w:type="spellEnd"/>
-      <w:r>
-        <w:t>.</w:t>
+        <w:t>연봉(SAL*12)이 35000 이상인 사번, 사원명, 연봉을 검색 하시오.</w:t>
       </w:r>
     </w:p>
     <w:p>
